--- a/proj_2.docx
+++ b/proj_2.docx
@@ -5,27 +5,455 @@
     <w:p>
       <w:pPr>
         <w:rPr>
+          <w:b/>
+          <w:bCs/>
+          <w:u w:val="single"/>
           <w:lang w:val="en-US"/>
         </w:rPr>
       </w:pPr>
-      <w:proofErr w:type="spellStart"/>
       <w:r>
         <w:rPr>
-          <w:lang w:val="en-US"/>
-        </w:rPr>
-        <w:t>Taks</w:t>
-      </w:r>
-      <w:proofErr w:type="spellEnd"/>
-      <w:r>
-        <w:rPr>
-          <w:lang w:val="en-US"/>
-        </w:rPr>
-        <w:t xml:space="preserve"> 1</w:t>
+          <w:b/>
+          <w:bCs/>
+          <w:u w:val="single"/>
+          <w:lang w:val="en-US"/>
+        </w:rPr>
+        <w:t>MUHAMMAD HARRIZ AZHAM | PROJECT 2</w:t>
       </w:r>
     </w:p>
     <w:p>
       <w:pPr>
         <w:rPr>
+          <w:b/>
+          <w:bCs/>
+          <w:u w:val="single"/>
+          <w:lang w:val="en-US"/>
+        </w:rPr>
+      </w:pPr>
+      <w:r>
+        <w:rPr>
+          <w:b/>
+          <w:bCs/>
+          <w:u w:val="single"/>
+          <w:lang w:val="en-US"/>
+        </w:rPr>
+        <w:t>T</w:t>
+      </w:r>
+      <w:r>
+        <w:rPr>
+          <w:b/>
+          <w:bCs/>
+          <w:u w:val="single"/>
+          <w:lang w:val="en-US"/>
+        </w:rPr>
+        <w:t>ask</w:t>
+      </w:r>
+      <w:r>
+        <w:rPr>
+          <w:b/>
+          <w:bCs/>
+          <w:u w:val="single"/>
+          <w:lang w:val="en-US"/>
+        </w:rPr>
+        <w:t xml:space="preserve"> 1</w:t>
+      </w:r>
+    </w:p>
+    <w:tbl>
+      <w:tblPr>
+        <w:tblStyle w:val="TableGrid"/>
+        <w:tblW w:w="0" w:type="auto"/>
+        <w:tblLook w:val="04A0" w:firstRow="1" w:lastRow="0" w:firstColumn="1" w:lastColumn="0" w:noHBand="0" w:noVBand="1"/>
+      </w:tblPr>
+      <w:tblGrid>
+        <w:gridCol w:w="3005"/>
+        <w:gridCol w:w="3005"/>
+        <w:gridCol w:w="3006"/>
+      </w:tblGrid>
+      <w:tr>
+        <w:tc>
+          <w:tcPr>
+            <w:tcW w:w="9016" w:type="dxa"/>
+            <w:gridSpan w:val="3"/>
+          </w:tcPr>
+          <w:p>
+            <w:pPr>
+              <w:jc w:val="center"/>
+              <w:rPr>
+                <w:lang w:val="en-US"/>
+              </w:rPr>
+            </w:pPr>
+            <w:r>
+              <w:rPr>
+                <w:lang w:val="en-US"/>
+              </w:rPr>
+              <w:t>Items</w:t>
+            </w:r>
+          </w:p>
+        </w:tc>
+      </w:tr>
+      <w:tr>
+        <w:tc>
+          <w:tcPr>
+            <w:tcW w:w="3005" w:type="dxa"/>
+          </w:tcPr>
+          <w:p>
+            <w:pPr>
+              <w:rPr>
+                <w:lang w:val="en-US"/>
+              </w:rPr>
+            </w:pPr>
+            <w:r>
+              <w:rPr>
+                <w:lang w:val="en-US"/>
+              </w:rPr>
+              <w:t>Primary Key</w:t>
+            </w:r>
+          </w:p>
+        </w:tc>
+        <w:tc>
+          <w:tcPr>
+            <w:tcW w:w="3005" w:type="dxa"/>
+          </w:tcPr>
+          <w:p>
+            <w:pPr>
+              <w:rPr>
+                <w:lang w:val="en-US"/>
+              </w:rPr>
+            </w:pPr>
+            <w:r>
+              <w:rPr>
+                <w:lang w:val="en-US"/>
+              </w:rPr>
+              <w:t xml:space="preserve">id </w:t>
+            </w:r>
+          </w:p>
+        </w:tc>
+        <w:tc>
+          <w:tcPr>
+            <w:tcW w:w="3006" w:type="dxa"/>
+          </w:tcPr>
+          <w:p>
+            <w:pPr>
+              <w:rPr>
+                <w:lang w:val="en-US"/>
+              </w:rPr>
+            </w:pPr>
+            <w:r>
+              <w:rPr>
+                <w:lang w:val="en-US"/>
+              </w:rPr>
+              <w:t>Int</w:t>
+            </w:r>
+          </w:p>
+        </w:tc>
+      </w:tr>
+      <w:tr>
+        <w:tc>
+          <w:tcPr>
+            <w:tcW w:w="3005" w:type="dxa"/>
+          </w:tcPr>
+          <w:p>
+            <w:pPr>
+              <w:rPr>
+                <w:lang w:val="en-US"/>
+              </w:rPr>
+            </w:pPr>
+          </w:p>
+        </w:tc>
+        <w:tc>
+          <w:tcPr>
+            <w:tcW w:w="3005" w:type="dxa"/>
+          </w:tcPr>
+          <w:p>
+            <w:pPr>
+              <w:rPr>
+                <w:lang w:val="en-US"/>
+              </w:rPr>
+            </w:pPr>
+            <w:r>
+              <w:rPr>
+                <w:lang w:val="en-US"/>
+              </w:rPr>
+              <w:t xml:space="preserve">name </w:t>
+            </w:r>
+          </w:p>
+        </w:tc>
+        <w:tc>
+          <w:tcPr>
+            <w:tcW w:w="3006" w:type="dxa"/>
+          </w:tcPr>
+          <w:p>
+            <w:pPr>
+              <w:rPr>
+                <w:lang w:val="en-US"/>
+              </w:rPr>
+            </w:pPr>
+            <w:r>
+              <w:rPr>
+                <w:lang w:val="en-US"/>
+              </w:rPr>
+              <w:t>Text</w:t>
+            </w:r>
+          </w:p>
+        </w:tc>
+      </w:tr>
+      <w:tr>
+        <w:tc>
+          <w:tcPr>
+            <w:tcW w:w="3005" w:type="dxa"/>
+          </w:tcPr>
+          <w:p>
+            <w:pPr>
+              <w:rPr>
+                <w:lang w:val="en-US"/>
+              </w:rPr>
+            </w:pPr>
+          </w:p>
+        </w:tc>
+        <w:tc>
+          <w:tcPr>
+            <w:tcW w:w="3005" w:type="dxa"/>
+          </w:tcPr>
+          <w:p>
+            <w:pPr>
+              <w:rPr>
+                <w:lang w:val="en-US"/>
+              </w:rPr>
+            </w:pPr>
+            <w:r>
+              <w:rPr>
+                <w:lang w:val="en-US"/>
+              </w:rPr>
+              <w:t>price</w:t>
+            </w:r>
+          </w:p>
+        </w:tc>
+        <w:tc>
+          <w:tcPr>
+            <w:tcW w:w="3006" w:type="dxa"/>
+          </w:tcPr>
+          <w:p>
+            <w:pPr>
+              <w:rPr>
+                <w:lang w:val="en-US"/>
+              </w:rPr>
+            </w:pPr>
+            <w:r>
+              <w:rPr>
+                <w:lang w:val="en-US"/>
+              </w:rPr>
+              <w:t>Decimal</w:t>
+            </w:r>
+          </w:p>
+        </w:tc>
+      </w:tr>
+      <w:tr>
+        <w:tc>
+          <w:tcPr>
+            <w:tcW w:w="3005" w:type="dxa"/>
+          </w:tcPr>
+          <w:p>
+            <w:pPr>
+              <w:rPr>
+                <w:lang w:val="en-US"/>
+              </w:rPr>
+            </w:pPr>
+            <w:r>
+              <w:rPr>
+                <w:lang w:val="en-US"/>
+              </w:rPr>
+              <w:t>Foreign Key</w:t>
+            </w:r>
+          </w:p>
+        </w:tc>
+        <w:tc>
+          <w:tcPr>
+            <w:tcW w:w="3005" w:type="dxa"/>
+          </w:tcPr>
+          <w:p>
+            <w:pPr>
+              <w:rPr>
+                <w:lang w:val="en-US"/>
+              </w:rPr>
+            </w:pPr>
+            <w:r>
+              <w:rPr>
+                <w:lang w:val="en-US"/>
+              </w:rPr>
+              <w:t>category_id</w:t>
+            </w:r>
+          </w:p>
+        </w:tc>
+        <w:tc>
+          <w:tcPr>
+            <w:tcW w:w="3006" w:type="dxa"/>
+          </w:tcPr>
+          <w:p>
+            <w:pPr>
+              <w:rPr>
+                <w:lang w:val="en-US"/>
+              </w:rPr>
+            </w:pPr>
+            <w:r>
+              <w:rPr>
+                <w:lang w:val="en-US"/>
+              </w:rPr>
+              <w:t>Int</w:t>
+            </w:r>
+          </w:p>
+        </w:tc>
+      </w:tr>
+    </w:tbl>
+    <w:p>
+      <w:pPr>
+        <w:rPr>
+          <w:lang w:val="en-US"/>
+        </w:rPr>
+      </w:pPr>
+    </w:p>
+    <w:tbl>
+      <w:tblPr>
+        <w:tblStyle w:val="TableGrid"/>
+        <w:tblW w:w="0" w:type="auto"/>
+        <w:tblLook w:val="04A0" w:firstRow="1" w:lastRow="0" w:firstColumn="1" w:lastColumn="0" w:noHBand="0" w:noVBand="1"/>
+      </w:tblPr>
+      <w:tblGrid>
+        <w:gridCol w:w="3005"/>
+        <w:gridCol w:w="3005"/>
+        <w:gridCol w:w="3006"/>
+      </w:tblGrid>
+      <w:tr>
+        <w:tc>
+          <w:tcPr>
+            <w:tcW w:w="9016" w:type="dxa"/>
+            <w:gridSpan w:val="3"/>
+          </w:tcPr>
+          <w:p>
+            <w:pPr>
+              <w:jc w:val="center"/>
+              <w:rPr>
+                <w:lang w:val="en-US"/>
+              </w:rPr>
+            </w:pPr>
+            <w:r>
+              <w:rPr>
+                <w:lang w:val="en-US"/>
+              </w:rPr>
+              <w:t>Category</w:t>
+            </w:r>
+          </w:p>
+        </w:tc>
+      </w:tr>
+      <w:tr>
+        <w:tc>
+          <w:tcPr>
+            <w:tcW w:w="3005" w:type="dxa"/>
+          </w:tcPr>
+          <w:p>
+            <w:pPr>
+              <w:rPr>
+                <w:lang w:val="en-US"/>
+              </w:rPr>
+            </w:pPr>
+            <w:r>
+              <w:rPr>
+                <w:lang w:val="en-US"/>
+              </w:rPr>
+              <w:t>Primary Key</w:t>
+            </w:r>
+          </w:p>
+        </w:tc>
+        <w:tc>
+          <w:tcPr>
+            <w:tcW w:w="3005" w:type="dxa"/>
+          </w:tcPr>
+          <w:p>
+            <w:pPr>
+              <w:rPr>
+                <w:lang w:val="en-US"/>
+              </w:rPr>
+            </w:pPr>
+            <w:r>
+              <w:rPr>
+                <w:lang w:val="en-US"/>
+              </w:rPr>
+              <w:t>id</w:t>
+            </w:r>
+          </w:p>
+        </w:tc>
+        <w:tc>
+          <w:tcPr>
+            <w:tcW w:w="3006" w:type="dxa"/>
+          </w:tcPr>
+          <w:p>
+            <w:pPr>
+              <w:rPr>
+                <w:lang w:val="en-US"/>
+              </w:rPr>
+            </w:pPr>
+            <w:r>
+              <w:rPr>
+                <w:lang w:val="en-US"/>
+              </w:rPr>
+              <w:t>Int</w:t>
+            </w:r>
+          </w:p>
+        </w:tc>
+      </w:tr>
+      <w:tr>
+        <w:tc>
+          <w:tcPr>
+            <w:tcW w:w="3005" w:type="dxa"/>
+          </w:tcPr>
+          <w:p>
+            <w:pPr>
+              <w:rPr>
+                <w:lang w:val="en-US"/>
+              </w:rPr>
+            </w:pPr>
+          </w:p>
+        </w:tc>
+        <w:tc>
+          <w:tcPr>
+            <w:tcW w:w="3005" w:type="dxa"/>
+          </w:tcPr>
+          <w:p>
+            <w:pPr>
+              <w:rPr>
+                <w:lang w:val="en-US"/>
+              </w:rPr>
+            </w:pPr>
+            <w:r>
+              <w:rPr>
+                <w:lang w:val="en-US"/>
+              </w:rPr>
+              <w:t xml:space="preserve">category_name </w:t>
+            </w:r>
+          </w:p>
+        </w:tc>
+        <w:tc>
+          <w:tcPr>
+            <w:tcW w:w="3006" w:type="dxa"/>
+          </w:tcPr>
+          <w:p>
+            <w:pPr>
+              <w:rPr>
+                <w:lang w:val="en-US"/>
+              </w:rPr>
+            </w:pPr>
+            <w:r>
+              <w:rPr>
+                <w:lang w:val="en-US"/>
+              </w:rPr>
+              <w:t>text</w:t>
+            </w:r>
+          </w:p>
+        </w:tc>
+      </w:tr>
+    </w:tbl>
+    <w:p>
+      <w:pPr>
+        <w:rPr>
           <w:lang w:val="en-US"/>
         </w:rPr>
       </w:pPr>
@@ -38,6 +466,57 @@
       </w:pPr>
       <w:r>
         <w:rPr>
+          <w:lang w:val="en-US"/>
+        </w:rPr>
+        <w:t xml:space="preserve">Based on </w:t>
+      </w:r>
+      <w:r>
+        <w:rPr>
+          <w:lang w:val="en-US"/>
+        </w:rPr>
+        <w:t>Items</w:t>
+      </w:r>
+      <w:r>
+        <w:rPr>
+          <w:lang w:val="en-US"/>
+        </w:rPr>
+        <w:t xml:space="preserve"> and Category tables, the Entity Relationship Diagram (ERD) is each type of category can have many products and both tables can be joined by category_id.</w:t>
+      </w:r>
+    </w:p>
+    <w:p>
+      <w:pPr>
+        <w:rPr>
+          <w:lang w:val="en-US"/>
+        </w:rPr>
+      </w:pPr>
+      <w:r>
+        <w:rPr>
+          <w:lang w:val="en-US"/>
+        </w:rPr>
+        <w:t>Hence, both tables are created inside MySQL workbench.</w:t>
+      </w:r>
+    </w:p>
+    <w:p>
+      <w:pPr>
+        <w:rPr>
+          <w:lang w:val="en-US"/>
+        </w:rPr>
+      </w:pPr>
+    </w:p>
+    <w:p>
+      <w:pPr>
+        <w:rPr>
+          <w:b/>
+          <w:bCs/>
+          <w:u w:val="single"/>
+          <w:lang w:val="en-US"/>
+        </w:rPr>
+      </w:pPr>
+      <w:r>
+        <w:rPr>
+          <w:b/>
+          <w:bCs/>
+          <w:u w:val="single"/>
           <w:lang w:val="en-US"/>
         </w:rPr>
         <w:t>Task 2</w:t>
@@ -49,6 +528,12 @@
           <w:lang w:val="en-US"/>
         </w:rPr>
       </w:pPr>
+      <w:r>
+        <w:rPr>
+          <w:lang w:val="en-US"/>
+        </w:rPr>
+        <w:t>Category Table</w:t>
+      </w:r>
     </w:p>
     <w:p>
       <w:pPr>
@@ -61,10 +546,10 @@
           <w:noProof/>
         </w:rPr>
         <w:drawing>
-          <wp:inline distT="0" distB="0" distL="0" distR="0" wp14:anchorId="65B5BD19" wp14:editId="08245F85">
-            <wp:extent cx="3829050" cy="1200150"/>
-            <wp:effectExtent l="0" t="0" r="0" b="0"/>
-            <wp:docPr id="2" name="Picture 2" descr="Graphical user interface, text, application&#10;&#10;Description automatically generated"/>
+          <wp:inline distT="0" distB="0" distL="0" distR="0" wp14:anchorId="07C2F48A" wp14:editId="36E7DC34">
+            <wp:extent cx="5731510" cy="996315"/>
+            <wp:effectExtent l="0" t="0" r="2540" b="0"/>
+            <wp:docPr id="15" name="Picture 15" descr="Graphical user interface, text, application&#10;&#10;Description automatically generated"/>
             <wp:cNvGraphicFramePr>
               <a:graphicFrameLocks xmlns:a="http://schemas.openxmlformats.org/drawingml/2006/main" noChangeAspect="1"/>
             </wp:cNvGraphicFramePr>
@@ -72,7 +557,7 @@
               <a:graphicData uri="http://schemas.openxmlformats.org/drawingml/2006/picture">
                 <pic:pic xmlns:pic="http://schemas.openxmlformats.org/drawingml/2006/picture">
                   <pic:nvPicPr>
-                    <pic:cNvPr id="2" name="Picture 2" descr="Graphical user interface, text, application&#10;&#10;Description automatically generated"/>
+                    <pic:cNvPr id="15" name="Picture 15" descr="Graphical user interface, text, application&#10;&#10;Description automatically generated"/>
                     <pic:cNvPicPr/>
                   </pic:nvPicPr>
                   <pic:blipFill>
@@ -84,7 +569,7 @@
                   <pic:spPr>
                     <a:xfrm>
                       <a:off x="0" y="0"/>
-                      <a:ext cx="3829050" cy="1200150"/>
+                      <a:ext cx="5731510" cy="996315"/>
                     </a:xfrm>
                     <a:prstGeom prst="rect">
                       <a:avLst/>
@@ -95,6 +580,33 @@
             </a:graphic>
           </wp:inline>
         </w:drawing>
+      </w:r>
+    </w:p>
+    <w:p>
+      <w:pPr>
+        <w:rPr>
+          <w:lang w:val="en-US"/>
+        </w:rPr>
+      </w:pPr>
+      <w:r>
+        <w:rPr>
+          <w:lang w:val="en-US"/>
+        </w:rPr>
+        <w:br w:type="page"/>
+      </w:r>
+    </w:p>
+    <w:p>
+      <w:pPr>
+        <w:rPr>
+          <w:lang w:val="en-US"/>
+        </w:rPr>
+      </w:pPr>
+      <w:r>
+        <w:rPr>
+          <w:lang w:val="en-US"/>
+        </w:rPr>
+        <w:lastRenderedPageBreak/>
+        <w:t>Items Table</w:t>
       </w:r>
     </w:p>
     <w:p>
@@ -150,6 +662,46 @@
           <w:lang w:val="en-US"/>
         </w:rPr>
       </w:pPr>
+      <w:r>
+        <w:rPr>
+          <w:noProof/>
+        </w:rPr>
+        <w:drawing>
+          <wp:inline distT="0" distB="0" distL="0" distR="0" wp14:anchorId="023E110C" wp14:editId="14B24C3A">
+            <wp:extent cx="5731510" cy="2341245"/>
+            <wp:effectExtent l="0" t="0" r="2540" b="1905"/>
+            <wp:docPr id="14" name="Picture 14" descr="Graphical user interface, application, table&#10;&#10;Description automatically generated"/>
+            <wp:cNvGraphicFramePr>
+              <a:graphicFrameLocks xmlns:a="http://schemas.openxmlformats.org/drawingml/2006/main" noChangeAspect="1"/>
+            </wp:cNvGraphicFramePr>
+            <a:graphic xmlns:a="http://schemas.openxmlformats.org/drawingml/2006/main">
+              <a:graphicData uri="http://schemas.openxmlformats.org/drawingml/2006/picture">
+                <pic:pic xmlns:pic="http://schemas.openxmlformats.org/drawingml/2006/picture">
+                  <pic:nvPicPr>
+                    <pic:cNvPr id="14" name="Picture 14" descr="Graphical user interface, application, table&#10;&#10;Description automatically generated"/>
+                    <pic:cNvPicPr/>
+                  </pic:nvPicPr>
+                  <pic:blipFill>
+                    <a:blip r:embed="rId6"/>
+                    <a:stretch>
+                      <a:fillRect/>
+                    </a:stretch>
+                  </pic:blipFill>
+                  <pic:spPr>
+                    <a:xfrm>
+                      <a:off x="0" y="0"/>
+                      <a:ext cx="5731510" cy="2341245"/>
+                    </a:xfrm>
+                    <a:prstGeom prst="rect">
+                      <a:avLst/>
+                    </a:prstGeom>
+                  </pic:spPr>
+                </pic:pic>
+              </a:graphicData>
+            </a:graphic>
+          </wp:inline>
+        </w:drawing>
+      </w:r>
     </w:p>
     <w:p>
       <w:pPr>
@@ -194,13 +746,8 @@
           <w:p>
             <w:r>
               <w:lastRenderedPageBreak/>
-              <w:t>/</w:t>
-            </w:r>
-            <w:proofErr w:type="gramStart"/>
-            <w:r>
-              <w:t>category</w:t>
-            </w:r>
-            <w:proofErr w:type="gramEnd"/>
+              <w:t>/category</w:t>
+            </w:r>
           </w:p>
         </w:tc>
       </w:tr>
@@ -224,61 +771,6 @@
                   <wp:extent cx="5731510" cy="5785485"/>
                   <wp:effectExtent l="0" t="0" r="2540" b="5715"/>
                   <wp:docPr id="3" name="Picture 3"/>
-                  <wp:cNvGraphicFramePr>
-                    <a:graphicFrameLocks xmlns:a="http://schemas.openxmlformats.org/drawingml/2006/main" noChangeAspect="1"/>
-                  </wp:cNvGraphicFramePr>
-                  <a:graphic xmlns:a="http://schemas.openxmlformats.org/drawingml/2006/main">
-                    <a:graphicData uri="http://schemas.openxmlformats.org/drawingml/2006/picture">
-                      <pic:pic xmlns:pic="http://schemas.openxmlformats.org/drawingml/2006/picture">
-                        <pic:nvPicPr>
-                          <pic:cNvPr id="1" name=""/>
-                          <pic:cNvPicPr/>
-                        </pic:nvPicPr>
-                        <pic:blipFill>
-                          <a:blip r:embed="rId6"/>
-                          <a:stretch>
-                            <a:fillRect/>
-                          </a:stretch>
-                        </pic:blipFill>
-                        <pic:spPr>
-                          <a:xfrm>
-                            <a:off x="0" y="0"/>
-                            <a:ext cx="5731510" cy="5785485"/>
-                          </a:xfrm>
-                          <a:prstGeom prst="rect">
-                            <a:avLst/>
-                          </a:prstGeom>
-                        </pic:spPr>
-                      </pic:pic>
-                    </a:graphicData>
-                  </a:graphic>
-                </wp:inline>
-              </w:drawing>
-            </w:r>
-          </w:p>
-        </w:tc>
-      </w:tr>
-      <w:tr>
-        <w:tc>
-          <w:tcPr>
-            <w:tcW w:w="9016" w:type="dxa"/>
-          </w:tcPr>
-          <w:p>
-            <w:r>
-              <w:t>CREATE</w:t>
-            </w:r>
-          </w:p>
-          <w:p>
-            <w:r>
-              <w:rPr>
-                <w:noProof/>
-              </w:rPr>
-              <w:lastRenderedPageBreak/>
-              <w:drawing>
-                <wp:inline distT="0" distB="0" distL="0" distR="0" wp14:anchorId="56AAECAF" wp14:editId="7646DD7F">
-                  <wp:extent cx="5057775" cy="6210300"/>
-                  <wp:effectExtent l="0" t="0" r="9525" b="0"/>
-                  <wp:docPr id="4" name="Picture 4"/>
                   <wp:cNvGraphicFramePr>
                     <a:graphicFrameLocks xmlns:a="http://schemas.openxmlformats.org/drawingml/2006/main" noChangeAspect="1"/>
                   </wp:cNvGraphicFramePr>
@@ -298,7 +790,7 @@
                         <pic:spPr>
                           <a:xfrm>
                             <a:off x="0" y="0"/>
-                            <a:ext cx="5057775" cy="6210300"/>
+                            <a:ext cx="5731510" cy="5785485"/>
                           </a:xfrm>
                           <a:prstGeom prst="rect">
                             <a:avLst/>
@@ -320,8 +812,7 @@
           </w:tcPr>
           <w:p>
             <w:r>
-              <w:lastRenderedPageBreak/>
-              <w:t>RETRIEVE</w:t>
+              <w:t>CREATE</w:t>
             </w:r>
           </w:p>
           <w:p>
@@ -331,10 +822,10 @@
               </w:rPr>
               <w:lastRenderedPageBreak/>
               <w:drawing>
-                <wp:inline distT="0" distB="0" distL="0" distR="0" wp14:anchorId="643483D7" wp14:editId="4DB2AABE">
-                  <wp:extent cx="3933825" cy="5981700"/>
+                <wp:inline distT="0" distB="0" distL="0" distR="0" wp14:anchorId="56AAECAF" wp14:editId="7646DD7F">
+                  <wp:extent cx="5057775" cy="6210300"/>
                   <wp:effectExtent l="0" t="0" r="9525" b="0"/>
-                  <wp:docPr id="5" name="Picture 5"/>
+                  <wp:docPr id="4" name="Picture 4"/>
                   <wp:cNvGraphicFramePr>
                     <a:graphicFrameLocks xmlns:a="http://schemas.openxmlformats.org/drawingml/2006/main" noChangeAspect="1"/>
                   </wp:cNvGraphicFramePr>
@@ -354,7 +845,7 @@
                         <pic:spPr>
                           <a:xfrm>
                             <a:off x="0" y="0"/>
-                            <a:ext cx="3933825" cy="5981700"/>
+                            <a:ext cx="5057775" cy="6210300"/>
                           </a:xfrm>
                           <a:prstGeom prst="rect">
                             <a:avLst/>
@@ -377,7 +868,7 @@
           <w:p>
             <w:r>
               <w:lastRenderedPageBreak/>
-              <w:t>UPDATE</w:t>
+              <w:t>RETRIEVE</w:t>
             </w:r>
           </w:p>
           <w:p>
@@ -387,10 +878,10 @@
               </w:rPr>
               <w:lastRenderedPageBreak/>
               <w:drawing>
-                <wp:inline distT="0" distB="0" distL="0" distR="0" wp14:anchorId="6B51B3F0" wp14:editId="38710117">
-                  <wp:extent cx="3819525" cy="6610350"/>
+                <wp:inline distT="0" distB="0" distL="0" distR="0" wp14:anchorId="643483D7" wp14:editId="4DB2AABE">
+                  <wp:extent cx="3933825" cy="5981700"/>
                   <wp:effectExtent l="0" t="0" r="9525" b="0"/>
-                  <wp:docPr id="6" name="Picture 6"/>
+                  <wp:docPr id="5" name="Picture 5"/>
                   <wp:cNvGraphicFramePr>
                     <a:graphicFrameLocks xmlns:a="http://schemas.openxmlformats.org/drawingml/2006/main" noChangeAspect="1"/>
                   </wp:cNvGraphicFramePr>
@@ -410,7 +901,7 @@
                         <pic:spPr>
                           <a:xfrm>
                             <a:off x="0" y="0"/>
-                            <a:ext cx="3819525" cy="6610350"/>
+                            <a:ext cx="3933825" cy="5981700"/>
                           </a:xfrm>
                           <a:prstGeom prst="rect">
                             <a:avLst/>
@@ -433,7 +924,7 @@
           <w:p>
             <w:r>
               <w:lastRenderedPageBreak/>
-              <w:t>DELETE</w:t>
+              <w:t>UPDATE</w:t>
             </w:r>
           </w:p>
           <w:p>
@@ -443,10 +934,10 @@
               </w:rPr>
               <w:lastRenderedPageBreak/>
               <w:drawing>
-                <wp:inline distT="0" distB="0" distL="0" distR="0" wp14:anchorId="63D02D97" wp14:editId="4471DFAF">
-                  <wp:extent cx="3819525" cy="6076950"/>
+                <wp:inline distT="0" distB="0" distL="0" distR="0" wp14:anchorId="6B51B3F0" wp14:editId="38710117">
+                  <wp:extent cx="3819525" cy="6610350"/>
                   <wp:effectExtent l="0" t="0" r="9525" b="0"/>
-                  <wp:docPr id="7" name="Picture 7"/>
+                  <wp:docPr id="6" name="Picture 6"/>
                   <wp:cNvGraphicFramePr>
                     <a:graphicFrameLocks xmlns:a="http://schemas.openxmlformats.org/drawingml/2006/main" noChangeAspect="1"/>
                   </wp:cNvGraphicFramePr>
@@ -466,7 +957,7 @@
                         <pic:spPr>
                           <a:xfrm>
                             <a:off x="0" y="0"/>
-                            <a:ext cx="3819525" cy="6076950"/>
+                            <a:ext cx="3819525" cy="6610350"/>
                           </a:xfrm>
                           <a:prstGeom prst="rect">
                             <a:avLst/>
@@ -481,17 +972,6 @@
           </w:p>
         </w:tc>
       </w:tr>
-    </w:tbl>
-    <w:p/>
-    <w:tbl>
-      <w:tblPr>
-        <w:tblStyle w:val="TableGrid"/>
-        <w:tblW w:w="0" w:type="auto"/>
-        <w:tblLook w:val="04A0" w:firstRow="1" w:lastRow="0" w:firstColumn="1" w:lastColumn="0" w:noHBand="0" w:noVBand="1"/>
-      </w:tblPr>
-      <w:tblGrid>
-        <w:gridCol w:w="9016"/>
-      </w:tblGrid>
       <w:tr>
         <w:tc>
           <w:tcPr>
@@ -499,24 +979,8 @@
           </w:tcPr>
           <w:p>
             <w:r>
-              <w:t>/</w:t>
-            </w:r>
-            <w:proofErr w:type="gramStart"/>
-            <w:r>
-              <w:t>items</w:t>
-            </w:r>
-            <w:proofErr w:type="gramEnd"/>
-          </w:p>
-        </w:tc>
-      </w:tr>
-      <w:tr>
-        <w:tc>
-          <w:tcPr>
-            <w:tcW w:w="9016" w:type="dxa"/>
-          </w:tcPr>
-          <w:p>
-            <w:r>
-              <w:t>LIST</w:t>
+              <w:lastRenderedPageBreak/>
+              <w:t>DELETE</w:t>
             </w:r>
           </w:p>
           <w:p>
@@ -526,10 +990,10 @@
               </w:rPr>
               <w:lastRenderedPageBreak/>
               <w:drawing>
-                <wp:inline distT="0" distB="0" distL="0" distR="0" wp14:anchorId="132EB00C" wp14:editId="0124704A">
-                  <wp:extent cx="3467100" cy="6076950"/>
-                  <wp:effectExtent l="0" t="0" r="0" b="0"/>
-                  <wp:docPr id="8" name="Picture 8"/>
+                <wp:inline distT="0" distB="0" distL="0" distR="0" wp14:anchorId="63D02D97" wp14:editId="4471DFAF">
+                  <wp:extent cx="3819525" cy="6076950"/>
+                  <wp:effectExtent l="0" t="0" r="9525" b="0"/>
+                  <wp:docPr id="7" name="Picture 7"/>
                   <wp:cNvGraphicFramePr>
                     <a:graphicFrameLocks xmlns:a="http://schemas.openxmlformats.org/drawingml/2006/main" noChangeAspect="1"/>
                   </wp:cNvGraphicFramePr>
@@ -549,7 +1013,7 @@
                         <pic:spPr>
                           <a:xfrm>
                             <a:off x="0" y="0"/>
-                            <a:ext cx="3467100" cy="6076950"/>
+                            <a:ext cx="3819525" cy="6076950"/>
                           </a:xfrm>
                           <a:prstGeom prst="rect">
                             <a:avLst/>
@@ -564,6 +1028,17 @@
           </w:p>
         </w:tc>
       </w:tr>
+    </w:tbl>
+    <w:p/>
+    <w:tbl>
+      <w:tblPr>
+        <w:tblStyle w:val="TableGrid"/>
+        <w:tblW w:w="0" w:type="auto"/>
+        <w:tblLook w:val="04A0" w:firstRow="1" w:lastRow="0" w:firstColumn="1" w:lastColumn="0" w:noHBand="0" w:noVBand="1"/>
+      </w:tblPr>
+      <w:tblGrid>
+        <w:gridCol w:w="9016"/>
+      </w:tblGrid>
       <w:tr>
         <w:tc>
           <w:tcPr>
@@ -571,8 +1046,19 @@
           </w:tcPr>
           <w:p>
             <w:r>
-              <w:lastRenderedPageBreak/>
-              <w:t>RETRIEVE</w:t>
+              <w:t>/items</w:t>
+            </w:r>
+          </w:p>
+        </w:tc>
+      </w:tr>
+      <w:tr>
+        <w:tc>
+          <w:tcPr>
+            <w:tcW w:w="9016" w:type="dxa"/>
+          </w:tcPr>
+          <w:p>
+            <w:r>
+              <w:t>LIST</w:t>
             </w:r>
           </w:p>
           <w:p>
@@ -582,10 +1068,10 @@
               </w:rPr>
               <w:lastRenderedPageBreak/>
               <w:drawing>
-                <wp:inline distT="0" distB="0" distL="0" distR="0" wp14:anchorId="188CB897" wp14:editId="69922729">
-                  <wp:extent cx="3762375" cy="6105525"/>
-                  <wp:effectExtent l="0" t="0" r="9525" b="9525"/>
-                  <wp:docPr id="9" name="Picture 9"/>
+                <wp:inline distT="0" distB="0" distL="0" distR="0" wp14:anchorId="132EB00C" wp14:editId="0124704A">
+                  <wp:extent cx="3467100" cy="6076950"/>
+                  <wp:effectExtent l="0" t="0" r="0" b="0"/>
+                  <wp:docPr id="8" name="Picture 8"/>
                   <wp:cNvGraphicFramePr>
                     <a:graphicFrameLocks xmlns:a="http://schemas.openxmlformats.org/drawingml/2006/main" noChangeAspect="1"/>
                   </wp:cNvGraphicFramePr>
@@ -605,7 +1091,7 @@
                         <pic:spPr>
                           <a:xfrm>
                             <a:off x="0" y="0"/>
-                            <a:ext cx="3762375" cy="6105525"/>
+                            <a:ext cx="3467100" cy="6076950"/>
                           </a:xfrm>
                           <a:prstGeom prst="rect">
                             <a:avLst/>
@@ -628,7 +1114,7 @@
           <w:p>
             <w:r>
               <w:lastRenderedPageBreak/>
-              <w:t>CREATE</w:t>
+              <w:t>RETRIEVE</w:t>
             </w:r>
           </w:p>
           <w:p>
@@ -638,10 +1124,10 @@
               </w:rPr>
               <w:lastRenderedPageBreak/>
               <w:drawing>
-                <wp:inline distT="0" distB="0" distL="0" distR="0" wp14:anchorId="21820FBF" wp14:editId="15A2DAD8">
-                  <wp:extent cx="3933825" cy="6115050"/>
-                  <wp:effectExtent l="0" t="0" r="9525" b="0"/>
-                  <wp:docPr id="10" name="Picture 10"/>
+                <wp:inline distT="0" distB="0" distL="0" distR="0" wp14:anchorId="188CB897" wp14:editId="69922729">
+                  <wp:extent cx="3762375" cy="6105525"/>
+                  <wp:effectExtent l="0" t="0" r="9525" b="9525"/>
+                  <wp:docPr id="9" name="Picture 9"/>
                   <wp:cNvGraphicFramePr>
                     <a:graphicFrameLocks xmlns:a="http://schemas.openxmlformats.org/drawingml/2006/main" noChangeAspect="1"/>
                   </wp:cNvGraphicFramePr>
@@ -661,7 +1147,7 @@
                         <pic:spPr>
                           <a:xfrm>
                             <a:off x="0" y="0"/>
-                            <a:ext cx="3933825" cy="6115050"/>
+                            <a:ext cx="3762375" cy="6105525"/>
                           </a:xfrm>
                           <a:prstGeom prst="rect">
                             <a:avLst/>
@@ -684,7 +1170,7 @@
           <w:p>
             <w:r>
               <w:lastRenderedPageBreak/>
-              <w:t xml:space="preserve">UPDATE </w:t>
+              <w:t>CREATE</w:t>
             </w:r>
           </w:p>
           <w:p>
@@ -694,10 +1180,10 @@
               </w:rPr>
               <w:lastRenderedPageBreak/>
               <w:drawing>
-                <wp:inline distT="0" distB="0" distL="0" distR="0" wp14:anchorId="3768B448" wp14:editId="46D90C44">
-                  <wp:extent cx="3876675" cy="6105525"/>
-                  <wp:effectExtent l="0" t="0" r="9525" b="9525"/>
-                  <wp:docPr id="11" name="Picture 11"/>
+                <wp:inline distT="0" distB="0" distL="0" distR="0" wp14:anchorId="21820FBF" wp14:editId="15A2DAD8">
+                  <wp:extent cx="3933825" cy="6115050"/>
+                  <wp:effectExtent l="0" t="0" r="9525" b="0"/>
+                  <wp:docPr id="10" name="Picture 10"/>
                   <wp:cNvGraphicFramePr>
                     <a:graphicFrameLocks xmlns:a="http://schemas.openxmlformats.org/drawingml/2006/main" noChangeAspect="1"/>
                   </wp:cNvGraphicFramePr>
@@ -717,7 +1203,7 @@
                         <pic:spPr>
                           <a:xfrm>
                             <a:off x="0" y="0"/>
-                            <a:ext cx="3876675" cy="6105525"/>
+                            <a:ext cx="3933825" cy="6115050"/>
                           </a:xfrm>
                           <a:prstGeom prst="rect">
                             <a:avLst/>
@@ -740,7 +1226,7 @@
           <w:p>
             <w:r>
               <w:lastRenderedPageBreak/>
-              <w:t>DELETE</w:t>
+              <w:t xml:space="preserve">UPDATE </w:t>
             </w:r>
           </w:p>
           <w:p>
@@ -750,10 +1236,10 @@
               </w:rPr>
               <w:lastRenderedPageBreak/>
               <w:drawing>
-                <wp:inline distT="0" distB="0" distL="0" distR="0" wp14:anchorId="1E94534B" wp14:editId="3B4C2549">
-                  <wp:extent cx="4257675" cy="6248400"/>
-                  <wp:effectExtent l="0" t="0" r="9525" b="0"/>
-                  <wp:docPr id="12" name="Picture 12"/>
+                <wp:inline distT="0" distB="0" distL="0" distR="0" wp14:anchorId="3768B448" wp14:editId="46D90C44">
+                  <wp:extent cx="3876675" cy="6105525"/>
+                  <wp:effectExtent l="0" t="0" r="9525" b="9525"/>
+                  <wp:docPr id="11" name="Picture 11"/>
                   <wp:cNvGraphicFramePr>
                     <a:graphicFrameLocks xmlns:a="http://schemas.openxmlformats.org/drawingml/2006/main" noChangeAspect="1"/>
                   </wp:cNvGraphicFramePr>
@@ -773,6 +1259,62 @@
                         <pic:spPr>
                           <a:xfrm>
                             <a:off x="0" y="0"/>
+                            <a:ext cx="3876675" cy="6105525"/>
+                          </a:xfrm>
+                          <a:prstGeom prst="rect">
+                            <a:avLst/>
+                          </a:prstGeom>
+                        </pic:spPr>
+                      </pic:pic>
+                    </a:graphicData>
+                  </a:graphic>
+                </wp:inline>
+              </w:drawing>
+            </w:r>
+          </w:p>
+        </w:tc>
+      </w:tr>
+      <w:tr>
+        <w:tc>
+          <w:tcPr>
+            <w:tcW w:w="9016" w:type="dxa"/>
+          </w:tcPr>
+          <w:p>
+            <w:r>
+              <w:lastRenderedPageBreak/>
+              <w:t>DELETE</w:t>
+            </w:r>
+          </w:p>
+          <w:p>
+            <w:r>
+              <w:rPr>
+                <w:noProof/>
+              </w:rPr>
+              <w:lastRenderedPageBreak/>
+              <w:drawing>
+                <wp:inline distT="0" distB="0" distL="0" distR="0" wp14:anchorId="1E94534B" wp14:editId="3B4C2549">
+                  <wp:extent cx="4257675" cy="6248400"/>
+                  <wp:effectExtent l="0" t="0" r="9525" b="0"/>
+                  <wp:docPr id="12" name="Picture 12"/>
+                  <wp:cNvGraphicFramePr>
+                    <a:graphicFrameLocks xmlns:a="http://schemas.openxmlformats.org/drawingml/2006/main" noChangeAspect="1"/>
+                  </wp:cNvGraphicFramePr>
+                  <a:graphic xmlns:a="http://schemas.openxmlformats.org/drawingml/2006/main">
+                    <a:graphicData uri="http://schemas.openxmlformats.org/drawingml/2006/picture">
+                      <pic:pic xmlns:pic="http://schemas.openxmlformats.org/drawingml/2006/picture">
+                        <pic:nvPicPr>
+                          <pic:cNvPr id="1" name=""/>
+                          <pic:cNvPicPr/>
+                        </pic:nvPicPr>
+                        <pic:blipFill>
+                          <a:blip r:embed="rId16"/>
+                          <a:stretch>
+                            <a:fillRect/>
+                          </a:stretch>
+                        </pic:blipFill>
+                        <pic:spPr>
+                          <a:xfrm>
+                            <a:off x="0" y="0"/>
                             <a:ext cx="4257675" cy="6248400"/>
                           </a:xfrm>
                           <a:prstGeom prst="rect">
@@ -838,7 +1380,7 @@
                           <pic:cNvPicPr/>
                         </pic:nvPicPr>
                         <pic:blipFill>
-                          <a:blip r:embed="rId16"/>
+                          <a:blip r:embed="rId17"/>
                           <a:stretch>
                             <a:fillRect/>
                           </a:stretch>

--- a/proj_2.docx
+++ b/proj_2.docx
@@ -276,12 +276,14 @@
                 <w:lang w:val="en-US"/>
               </w:rPr>
             </w:pPr>
+            <w:proofErr w:type="spellStart"/>
             <w:r>
               <w:rPr>
                 <w:lang w:val="en-US"/>
               </w:rPr>
               <w:t>category_id</w:t>
             </w:r>
+            <w:proofErr w:type="spellEnd"/>
           </w:p>
         </w:tc>
         <w:tc>
@@ -423,11 +425,19 @@
                 <w:lang w:val="en-US"/>
               </w:rPr>
             </w:pPr>
-            <w:r>
-              <w:rPr>
-                <w:lang w:val="en-US"/>
-              </w:rPr>
-              <w:t xml:space="preserve">category_name </w:t>
+            <w:proofErr w:type="spellStart"/>
+            <w:r>
+              <w:rPr>
+                <w:lang w:val="en-US"/>
+              </w:rPr>
+              <w:t>category_name</w:t>
+            </w:r>
+            <w:proofErr w:type="spellEnd"/>
+            <w:r>
+              <w:rPr>
+                <w:lang w:val="en-US"/>
+              </w:rPr>
+              <w:t xml:space="preserve"> </w:t>
             </w:r>
           </w:p>
         </w:tc>
@@ -480,7 +490,21 @@
         <w:rPr>
           <w:lang w:val="en-US"/>
         </w:rPr>
-        <w:t xml:space="preserve"> and Category tables, the Entity Relationship Diagram (ERD) is each type of category can have many products and both tables can be joined by category_id.</w:t>
+        <w:t xml:space="preserve"> and Category tables, the Entity Relationship Diagram (ERD) is each type of category can have many products and both tables can be joined by </w:t>
+      </w:r>
+      <w:proofErr w:type="spellStart"/>
+      <w:r>
+        <w:rPr>
+          <w:lang w:val="en-US"/>
+        </w:rPr>
+        <w:t>category_id</w:t>
+      </w:r>
+      <w:proofErr w:type="spellEnd"/>
+      <w:r>
+        <w:rPr>
+          <w:lang w:val="en-US"/>
+        </w:rPr>
+        <w:t>.</w:t>
       </w:r>
     </w:p>
     <w:p>
@@ -561,7 +585,7 @@
                     <pic:cNvPicPr/>
                   </pic:nvPicPr>
                   <pic:blipFill>
-                    <a:blip r:embed="rId4"/>
+                    <a:blip r:embed="rId5"/>
                     <a:stretch>
                       <a:fillRect/>
                     </a:stretch>
@@ -635,7 +659,7 @@
                     <pic:cNvPicPr/>
                   </pic:nvPicPr>
                   <pic:blipFill>
-                    <a:blip r:embed="rId5"/>
+                    <a:blip r:embed="rId6"/>
                     <a:stretch>
                       <a:fillRect/>
                     </a:stretch>
@@ -682,7 +706,7 @@
                     <pic:cNvPicPr/>
                   </pic:nvPicPr>
                   <pic:blipFill>
-                    <a:blip r:embed="rId6"/>
+                    <a:blip r:embed="rId7"/>
                     <a:stretch>
                       <a:fillRect/>
                     </a:stretch>
@@ -720,12 +744,2944 @@
         <w:rPr>
           <w:lang w:val="en-US"/>
         </w:rPr>
+        <w:br w:type="page"/>
+      </w:r>
+    </w:p>
+    <w:p>
+      <w:pPr>
+        <w:rPr>
+          <w:lang w:val="en-US"/>
+        </w:rPr>
+      </w:pPr>
+      <w:r>
+        <w:rPr>
+          <w:lang w:val="en-US"/>
+        </w:rPr>
+        <w:lastRenderedPageBreak/>
         <w:t>Task 3</w:t>
       </w:r>
     </w:p>
-    <w:p/>
+    <w:tbl>
+      <w:tblPr>
+        <w:tblStyle w:val="TableGrid"/>
+        <w:tblW w:w="0" w:type="auto"/>
+        <w:tblLook w:val="04A0" w:firstRow="1" w:lastRow="0" w:firstColumn="1" w:lastColumn="0" w:noHBand="0" w:noVBand="1"/>
+      </w:tblPr>
+      <w:tblGrid>
+        <w:gridCol w:w="1980"/>
+        <w:gridCol w:w="7036"/>
+      </w:tblGrid>
+      <w:tr>
+        <w:tc>
+          <w:tcPr>
+            <w:tcW w:w="1980" w:type="dxa"/>
+          </w:tcPr>
+          <w:p>
+            <w:pPr>
+              <w:rPr>
+                <w:lang w:val="en-US"/>
+              </w:rPr>
+            </w:pPr>
+            <w:r>
+              <w:rPr>
+                <w:lang w:val="en-US"/>
+              </w:rPr>
+              <w:t>METHOD/category</w:t>
+            </w:r>
+          </w:p>
+        </w:tc>
+        <w:tc>
+          <w:tcPr>
+            <w:tcW w:w="7036" w:type="dxa"/>
+          </w:tcPr>
+          <w:p>
+            <w:pPr>
+              <w:rPr>
+                <w:lang w:val="en-US"/>
+              </w:rPr>
+            </w:pPr>
+          </w:p>
+        </w:tc>
+      </w:tr>
+      <w:tr>
+        <w:tc>
+          <w:tcPr>
+            <w:tcW w:w="1980" w:type="dxa"/>
+          </w:tcPr>
+          <w:p>
+            <w:pPr>
+              <w:rPr>
+                <w:lang w:val="en-US"/>
+              </w:rPr>
+            </w:pPr>
+            <w:r>
+              <w:rPr>
+                <w:lang w:val="en-US"/>
+              </w:rPr>
+              <w:t>List (List all category)</w:t>
+            </w:r>
+          </w:p>
+        </w:tc>
+        <w:tc>
+          <w:tcPr>
+            <w:tcW w:w="7036" w:type="dxa"/>
+          </w:tcPr>
+          <w:p>
+            <w:r>
+              <w:t>○ HTTP method</w:t>
+            </w:r>
+            <w:r>
+              <w:t>: GET</w:t>
+            </w:r>
+          </w:p>
+          <w:p>
+            <w:r>
+              <w:t>○ HTTP Path</w:t>
+            </w:r>
+            <w:r>
+              <w:t>: /category</w:t>
+            </w:r>
+          </w:p>
+          <w:p>
+            <w:r>
+              <w:t>○ Request parameters</w:t>
+            </w:r>
+            <w:r>
+              <w:t>:</w:t>
+            </w:r>
+          </w:p>
+          <w:p>
+            <w:pPr>
+              <w:pStyle w:val="ListParagraph"/>
+              <w:numPr>
+                <w:ilvl w:val="0"/>
+                <w:numId w:val="1"/>
+              </w:numPr>
+            </w:pPr>
+            <w:r>
+              <w:t xml:space="preserve">Header parameter: Token Authentication </w:t>
+            </w:r>
+          </w:p>
+          <w:p>
+            <w:pPr>
+              <w:pStyle w:val="ListParagraph"/>
+              <w:numPr>
+                <w:ilvl w:val="0"/>
+                <w:numId w:val="1"/>
+              </w:numPr>
+            </w:pPr>
+            <w:r>
+              <w:t>Body parameters:</w:t>
+            </w:r>
+          </w:p>
+          <w:tbl>
+            <w:tblPr>
+              <w:tblStyle w:val="TableGrid"/>
+              <w:tblW w:w="0" w:type="auto"/>
+              <w:tblInd w:w="720" w:type="dxa"/>
+              <w:tblLook w:val="04A0" w:firstRow="1" w:lastRow="0" w:firstColumn="1" w:lastColumn="0" w:noHBand="0" w:noVBand="1"/>
+            </w:tblPr>
+            <w:tblGrid>
+              <w:gridCol w:w="2030"/>
+              <w:gridCol w:w="2030"/>
+              <w:gridCol w:w="2030"/>
+            </w:tblGrid>
+            <w:tr>
+              <w:tc>
+                <w:tcPr>
+                  <w:tcW w:w="2030" w:type="dxa"/>
+                </w:tcPr>
+                <w:p>
+                  <w:pPr>
+                    <w:pStyle w:val="ListParagraph"/>
+                    <w:ind w:left="0"/>
+                  </w:pPr>
+                  <w:r>
+                    <w:t>limit</w:t>
+                  </w:r>
+                </w:p>
+              </w:tc>
+              <w:tc>
+                <w:tcPr>
+                  <w:tcW w:w="2030" w:type="dxa"/>
+                </w:tcPr>
+                <w:p>
+                  <w:pPr>
+                    <w:pStyle w:val="ListParagraph"/>
+                    <w:ind w:left="0"/>
+                  </w:pPr>
+                  <w:r>
+                    <w:t>I</w:t>
+                  </w:r>
+                  <w:r>
+                    <w:t>nt</w:t>
+                  </w:r>
+                  <w:r>
+                    <w:t xml:space="preserve"> (optional)</w:t>
+                  </w:r>
+                </w:p>
+              </w:tc>
+              <w:tc>
+                <w:tcPr>
+                  <w:tcW w:w="2030" w:type="dxa"/>
+                </w:tcPr>
+                <w:p>
+                  <w:pPr>
+                    <w:pStyle w:val="ListParagraph"/>
+                    <w:ind w:left="0"/>
+                  </w:pPr>
+                  <w:r>
+                    <w:t>Display number of categories</w:t>
+                  </w:r>
+                </w:p>
+              </w:tc>
+            </w:tr>
+            <w:tr>
+              <w:tc>
+                <w:tcPr>
+                  <w:tcW w:w="2030" w:type="dxa"/>
+                </w:tcPr>
+                <w:p>
+                  <w:pPr>
+                    <w:pStyle w:val="ListParagraph"/>
+                    <w:ind w:left="0"/>
+                  </w:pPr>
+                  <w:proofErr w:type="spellStart"/>
+                  <w:r>
+                    <w:t>category_id</w:t>
+                  </w:r>
+                  <w:proofErr w:type="spellEnd"/>
+                </w:p>
+              </w:tc>
+              <w:tc>
+                <w:tcPr>
+                  <w:tcW w:w="2030" w:type="dxa"/>
+                </w:tcPr>
+                <w:p>
+                  <w:pPr>
+                    <w:pStyle w:val="ListParagraph"/>
+                    <w:ind w:left="0"/>
+                  </w:pPr>
+                  <w:r>
+                    <w:t>I</w:t>
+                  </w:r>
+                  <w:r>
+                    <w:t>nt</w:t>
+                  </w:r>
+                  <w:r>
+                    <w:t xml:space="preserve"> (optional)</w:t>
+                  </w:r>
+                </w:p>
+              </w:tc>
+              <w:tc>
+                <w:tcPr>
+                  <w:tcW w:w="2030" w:type="dxa"/>
+                </w:tcPr>
+                <w:p>
+                  <w:pPr>
+                    <w:pStyle w:val="ListParagraph"/>
+                    <w:ind w:left="0"/>
+                  </w:pPr>
+                  <w:r>
+                    <w:t xml:space="preserve">Filtering to categories with only exact </w:t>
+                  </w:r>
+                  <w:proofErr w:type="spellStart"/>
+                  <w:r>
+                    <w:t>category_id</w:t>
+                  </w:r>
+                  <w:proofErr w:type="spellEnd"/>
+                </w:p>
+              </w:tc>
+            </w:tr>
+            <w:tr>
+              <w:tc>
+                <w:tcPr>
+                  <w:tcW w:w="2030" w:type="dxa"/>
+                </w:tcPr>
+                <w:p>
+                  <w:pPr>
+                    <w:pStyle w:val="ListParagraph"/>
+                    <w:ind w:left="0"/>
+                  </w:pPr>
+                  <w:r>
+                    <w:t>sort</w:t>
+                  </w:r>
+                </w:p>
+              </w:tc>
+              <w:tc>
+                <w:tcPr>
+                  <w:tcW w:w="2030" w:type="dxa"/>
+                </w:tcPr>
+                <w:p>
+                  <w:pPr>
+                    <w:pStyle w:val="ListParagraph"/>
+                    <w:ind w:left="0"/>
+                  </w:pPr>
+                  <w:r>
+                    <w:t>String (optional)</w:t>
+                  </w:r>
+                </w:p>
+              </w:tc>
+              <w:tc>
+                <w:tcPr>
+                  <w:tcW w:w="2030" w:type="dxa"/>
+                </w:tcPr>
+                <w:p>
+                  <w:pPr>
+                    <w:pStyle w:val="ListParagraph"/>
+                    <w:ind w:left="0"/>
+                  </w:pPr>
+                  <w:r>
+                    <w:t>Sort the data in ascending order</w:t>
+                  </w:r>
+                </w:p>
+              </w:tc>
+            </w:tr>
+          </w:tbl>
+          <w:p/>
+          <w:p>
+            <w:r>
+              <w:t>○ Response structure</w:t>
+            </w:r>
+            <w:r>
+              <w:t xml:space="preserve">: </w:t>
+            </w:r>
+          </w:p>
+          <w:p>
+            <w:r>
+              <w:t>{</w:t>
+            </w:r>
+          </w:p>
+          <w:p>
+            <w:r>
+              <w:t>“object”: “list”,</w:t>
+            </w:r>
+          </w:p>
+          <w:p>
+            <w:r>
+              <w:t>“</w:t>
+            </w:r>
+            <w:proofErr w:type="spellStart"/>
+            <w:r>
+              <w:t>url</w:t>
+            </w:r>
+            <w:proofErr w:type="spellEnd"/>
+            <w:r>
+              <w:t>”: “/category”,</w:t>
+            </w:r>
+          </w:p>
+          <w:p>
+            <w:r>
+              <w:t>“limit”:”15”</w:t>
+            </w:r>
+          </w:p>
+          <w:p>
+            <w:r>
+              <w:t>“data”: [</w:t>
+            </w:r>
+          </w:p>
+          <w:p>
+            <w:r>
+              <w:t>{category_1}, {category_2</w:t>
+            </w:r>
+            <w:proofErr w:type="gramStart"/>
+            <w:r>
+              <w:t>},{</w:t>
+            </w:r>
+            <w:proofErr w:type="gramEnd"/>
+            <w:r>
+              <w:t>category_3}</w:t>
+            </w:r>
+          </w:p>
+          <w:p>
+            <w:r>
+              <w:t>]</w:t>
+            </w:r>
+          </w:p>
+          <w:p>
+            <w:r>
+              <w:t>}</w:t>
+            </w:r>
+          </w:p>
+          <w:p>
+            <w:r>
+              <w:t>*</w:t>
+            </w:r>
+            <w:proofErr w:type="gramStart"/>
+            <w:r>
+              <w:t>each</w:t>
+            </w:r>
+            <w:proofErr w:type="gramEnd"/>
+            <w:r>
+              <w:t xml:space="preserve"> dictionary of category carries some information such as id and </w:t>
+            </w:r>
+            <w:proofErr w:type="spellStart"/>
+            <w:r>
+              <w:t>category_name</w:t>
+            </w:r>
+            <w:proofErr w:type="spellEnd"/>
+          </w:p>
+          <w:p/>
+          <w:p/>
+          <w:p>
+            <w:r>
+              <w:t xml:space="preserve">○ Status code </w:t>
+            </w:r>
+          </w:p>
+          <w:p>
+            <w:r>
+              <w:t>200 – it will return a full list of categories</w:t>
+            </w:r>
+          </w:p>
+          <w:p>
+            <w:r>
+              <w:t>40</w:t>
+            </w:r>
+            <w:r>
+              <w:t>1</w:t>
+            </w:r>
+            <w:r>
+              <w:t xml:space="preserve"> </w:t>
+            </w:r>
+            <w:proofErr w:type="gramStart"/>
+            <w:r>
+              <w:t xml:space="preserve">– </w:t>
+            </w:r>
+            <w:r>
+              <w:t xml:space="preserve"> </w:t>
+            </w:r>
+            <w:r>
+              <w:t>No</w:t>
+            </w:r>
+            <w:proofErr w:type="gramEnd"/>
+            <w:r>
+              <w:t xml:space="preserve"> valid </w:t>
+            </w:r>
+            <w:r>
+              <w:t>authentication</w:t>
+            </w:r>
+            <w:r>
+              <w:t xml:space="preserve"> key provided</w:t>
+            </w:r>
+          </w:p>
+          <w:p>
+            <w:r>
+              <w:t>○ A request-response example for the happy case</w:t>
+            </w:r>
+            <w:r>
+              <w:t>:</w:t>
+            </w:r>
+          </w:p>
+          <w:p>
+            <w:r>
+              <w:t>Request:  GET /category with header of token XXXXXX-XXXX-XXXX-XXXX</w:t>
+            </w:r>
+          </w:p>
+          <w:p>
+            <w:r>
+              <w:t xml:space="preserve">Response: it will return a list of categories in </w:t>
+            </w:r>
+            <w:proofErr w:type="spellStart"/>
+            <w:r>
+              <w:t>json</w:t>
+            </w:r>
+            <w:proofErr w:type="spellEnd"/>
+            <w:r>
+              <w:t xml:space="preserve"> format</w:t>
+            </w:r>
+          </w:p>
+          <w:p>
+            <w:r>
+              <w:t>○ At least 1 request-response example for the error case</w:t>
+            </w:r>
+            <w:r>
+              <w:t>:</w:t>
+            </w:r>
+          </w:p>
+          <w:p>
+            <w:proofErr w:type="spellStart"/>
+            <w:r>
+              <w:t>Api_</w:t>
+            </w:r>
+            <w:proofErr w:type="gramStart"/>
+            <w:r>
+              <w:t>error</w:t>
+            </w:r>
+            <w:proofErr w:type="spellEnd"/>
+            <w:r>
+              <w:t xml:space="preserve"> :</w:t>
+            </w:r>
+            <w:proofErr w:type="gramEnd"/>
+            <w:r>
+              <w:t xml:space="preserve"> problem of retrieving the information of category from database server</w:t>
+            </w:r>
+          </w:p>
+        </w:tc>
+      </w:tr>
+      <w:tr>
+        <w:tc>
+          <w:tcPr>
+            <w:tcW w:w="1980" w:type="dxa"/>
+          </w:tcPr>
+          <w:p>
+            <w:pPr>
+              <w:rPr>
+                <w:lang w:val="en-US"/>
+              </w:rPr>
+            </w:pPr>
+            <w:r>
+              <w:rPr>
+                <w:lang w:val="en-US"/>
+              </w:rPr>
+              <w:t>Retrieve</w:t>
+            </w:r>
+          </w:p>
+        </w:tc>
+        <w:tc>
+          <w:tcPr>
+            <w:tcW w:w="7036" w:type="dxa"/>
+          </w:tcPr>
+          <w:p>
+            <w:r>
+              <w:t>○ HTTP method</w:t>
+            </w:r>
+            <w:r>
+              <w:t>: GET</w:t>
+            </w:r>
+            <w:r>
+              <w:t xml:space="preserve"> </w:t>
+            </w:r>
+          </w:p>
+          <w:p>
+            <w:r>
+              <w:t>○ HTTP Path</w:t>
+            </w:r>
+            <w:r>
+              <w:t>: category/:id</w:t>
+            </w:r>
+          </w:p>
+          <w:p>
+            <w:r>
+              <w:t>○ Request parameters</w:t>
+            </w:r>
+            <w:r>
+              <w:t>:</w:t>
+            </w:r>
+          </w:p>
+          <w:p>
+            <w:pPr>
+              <w:pStyle w:val="ListParagraph"/>
+              <w:numPr>
+                <w:ilvl w:val="0"/>
+                <w:numId w:val="1"/>
+              </w:numPr>
+            </w:pPr>
+            <w:r>
+              <w:t xml:space="preserve">Header parameter: Token Authentication </w:t>
+            </w:r>
+          </w:p>
+          <w:p>
+            <w:pPr>
+              <w:pStyle w:val="ListParagraph"/>
+              <w:numPr>
+                <w:ilvl w:val="0"/>
+                <w:numId w:val="1"/>
+              </w:numPr>
+            </w:pPr>
+            <w:r>
+              <w:t>Route</w:t>
+            </w:r>
+            <w:r>
+              <w:t xml:space="preserve"> parameters: put the index of category at the end of path</w:t>
+            </w:r>
+          </w:p>
+          <w:p>
+            <w:r>
+              <w:t>○ Response structure</w:t>
+            </w:r>
+            <w:r>
+              <w:t>:</w:t>
+            </w:r>
+          </w:p>
+          <w:p>
+            <w:r>
+              <w:t>{</w:t>
+            </w:r>
+          </w:p>
+          <w:p>
+            <w:r>
+              <w:t xml:space="preserve">  "id": "</w:t>
+            </w:r>
+            <w:r>
+              <w:t>1</w:t>
+            </w:r>
+            <w:r>
+              <w:t>",</w:t>
+            </w:r>
+          </w:p>
+          <w:p>
+            <w:r>
+              <w:t xml:space="preserve">  "</w:t>
+            </w:r>
+            <w:proofErr w:type="spellStart"/>
+            <w:proofErr w:type="gramStart"/>
+            <w:r>
+              <w:t>category</w:t>
+            </w:r>
+            <w:proofErr w:type="gramEnd"/>
+            <w:r>
+              <w:t>_name</w:t>
+            </w:r>
+            <w:proofErr w:type="spellEnd"/>
+            <w:r>
+              <w:t>": "</w:t>
+            </w:r>
+            <w:r>
+              <w:t>Marvel</w:t>
+            </w:r>
+            <w:r>
+              <w:t>",</w:t>
+            </w:r>
+          </w:p>
+          <w:p>
+            <w:r>
+              <w:t xml:space="preserve">  }</w:t>
+            </w:r>
+          </w:p>
+          <w:p>
+            <w:r>
+              <w:t xml:space="preserve">○ Status code (including failure) </w:t>
+            </w:r>
+          </w:p>
+          <w:p>
+            <w:r>
+              <w:t>200 – return a category at the respective index</w:t>
+            </w:r>
+          </w:p>
+          <w:p>
+            <w:r>
+              <w:t xml:space="preserve">401 - </w:t>
+            </w:r>
+            <w:r>
+              <w:t xml:space="preserve">No valid </w:t>
+            </w:r>
+            <w:r>
+              <w:t>authentication</w:t>
+            </w:r>
+            <w:r>
+              <w:t xml:space="preserve"> key provided</w:t>
+            </w:r>
+          </w:p>
+          <w:p>
+            <w:r>
+              <w:lastRenderedPageBreak/>
+              <w:t>○ A request-response example for the happy case</w:t>
+            </w:r>
+            <w:r>
+              <w:t>:</w:t>
+            </w:r>
+          </w:p>
+          <w:p>
+            <w:r>
+              <w:t xml:space="preserve">Request: </w:t>
+            </w:r>
+            <w:r>
+              <w:t>GET /category</w:t>
+            </w:r>
+            <w:r>
+              <w:t>/2</w:t>
+            </w:r>
+            <w:r>
+              <w:t xml:space="preserve"> with header of token XXXXXX-XXXX-XXXX-XXXX</w:t>
+            </w:r>
+          </w:p>
+          <w:p>
+            <w:r>
+              <w:t xml:space="preserve">Response: Information about category at index 2 in </w:t>
+            </w:r>
+            <w:proofErr w:type="spellStart"/>
+            <w:r>
+              <w:t>json</w:t>
+            </w:r>
+            <w:proofErr w:type="spellEnd"/>
+            <w:r>
+              <w:t xml:space="preserve"> format.</w:t>
+            </w:r>
+          </w:p>
+          <w:p/>
+          <w:p>
+            <w:r>
+              <w:t>○ At least 1 request-response example for the error case</w:t>
+            </w:r>
+            <w:r>
+              <w:t>:</w:t>
+            </w:r>
+          </w:p>
+          <w:p>
+            <w:pPr>
+              <w:rPr>
+                <w:lang w:val="en-US"/>
+              </w:rPr>
+            </w:pPr>
+            <w:proofErr w:type="spellStart"/>
+            <w:r>
+              <w:rPr>
+                <w:lang w:val="en-US"/>
+              </w:rPr>
+              <w:t>Invalid_request_error</w:t>
+            </w:r>
+            <w:proofErr w:type="spellEnd"/>
+            <w:r>
+              <w:rPr>
+                <w:lang w:val="en-US"/>
+              </w:rPr>
+              <w:t xml:space="preserve">: </w:t>
+            </w:r>
+            <w:r>
+              <w:rPr>
+                <w:lang w:val="en-US"/>
+              </w:rPr>
+              <w:t>provide a wrong type of request parameters such as index is not in integer</w:t>
+            </w:r>
+          </w:p>
+        </w:tc>
+      </w:tr>
+      <w:tr>
+        <w:tc>
+          <w:tcPr>
+            <w:tcW w:w="1980" w:type="dxa"/>
+          </w:tcPr>
+          <w:p>
+            <w:pPr>
+              <w:rPr>
+                <w:lang w:val="en-US"/>
+              </w:rPr>
+            </w:pPr>
+            <w:r>
+              <w:rPr>
+                <w:lang w:val="en-US"/>
+              </w:rPr>
+              <w:lastRenderedPageBreak/>
+              <w:t>Create</w:t>
+            </w:r>
+          </w:p>
+        </w:tc>
+        <w:tc>
+          <w:tcPr>
+            <w:tcW w:w="7036" w:type="dxa"/>
+          </w:tcPr>
+          <w:p>
+            <w:r>
+              <w:t>○ HTTP method</w:t>
+            </w:r>
+            <w:r>
+              <w:t>: POST</w:t>
+            </w:r>
+          </w:p>
+          <w:p>
+            <w:r>
+              <w:t>○ HTTP Path</w:t>
+            </w:r>
+            <w:r>
+              <w:t>: /category</w:t>
+            </w:r>
+          </w:p>
+          <w:p>
+            <w:r>
+              <w:t>○ Request parameters</w:t>
+            </w:r>
+            <w:r>
+              <w:t>:</w:t>
+            </w:r>
+          </w:p>
+          <w:p>
+            <w:pPr>
+              <w:pStyle w:val="ListParagraph"/>
+              <w:numPr>
+                <w:ilvl w:val="0"/>
+                <w:numId w:val="2"/>
+              </w:numPr>
+            </w:pPr>
+            <w:r>
+              <w:t xml:space="preserve">Header parameter: Token Authentication </w:t>
+            </w:r>
+          </w:p>
+          <w:p>
+            <w:pPr>
+              <w:pStyle w:val="ListParagraph"/>
+              <w:numPr>
+                <w:ilvl w:val="0"/>
+                <w:numId w:val="2"/>
+              </w:numPr>
+            </w:pPr>
+            <w:r>
+              <w:t xml:space="preserve">Body parameters: </w:t>
+            </w:r>
+            <w:proofErr w:type="spellStart"/>
+            <w:r>
+              <w:t>category_name</w:t>
+            </w:r>
+            <w:proofErr w:type="spellEnd"/>
+          </w:p>
+          <w:p>
+            <w:r>
+              <w:t xml:space="preserve">○ Response structure </w:t>
+            </w:r>
+          </w:p>
+          <w:p>
+            <w:r>
+              <w:t>{</w:t>
+            </w:r>
+          </w:p>
+          <w:p>
+            <w:r>
+              <w:t>“object”: “</w:t>
+            </w:r>
+            <w:r>
+              <w:t>create</w:t>
+            </w:r>
+            <w:r>
+              <w:t>”,</w:t>
+            </w:r>
+          </w:p>
+          <w:p>
+            <w:r>
+              <w:t>“</w:t>
+            </w:r>
+            <w:proofErr w:type="spellStart"/>
+            <w:r>
+              <w:t>url</w:t>
+            </w:r>
+            <w:proofErr w:type="spellEnd"/>
+            <w:r>
+              <w:t>”: “/category”,</w:t>
+            </w:r>
+          </w:p>
+          <w:p>
+            <w:r>
+              <w:t>“data”: [</w:t>
+            </w:r>
+          </w:p>
+          <w:p>
+            <w:r>
+              <w:t>{category_1}, {category_2</w:t>
+            </w:r>
+            <w:proofErr w:type="gramStart"/>
+            <w:r>
+              <w:t>},{</w:t>
+            </w:r>
+            <w:proofErr w:type="gramEnd"/>
+            <w:r>
+              <w:t>category_3}</w:t>
+            </w:r>
+            <w:r>
+              <w:t>,{new category}</w:t>
+            </w:r>
+          </w:p>
+          <w:p>
+            <w:r>
+              <w:t>]</w:t>
+            </w:r>
+          </w:p>
+          <w:p>
+            <w:r>
+              <w:t>}</w:t>
+            </w:r>
+          </w:p>
+          <w:p>
+            <w:r>
+              <w:t>*</w:t>
+            </w:r>
+            <w:proofErr w:type="gramStart"/>
+            <w:r>
+              <w:t>each</w:t>
+            </w:r>
+            <w:proofErr w:type="gramEnd"/>
+            <w:r>
+              <w:t xml:space="preserve"> dictionary of category carries some information such as id and </w:t>
+            </w:r>
+            <w:proofErr w:type="spellStart"/>
+            <w:r>
+              <w:t>category_name</w:t>
+            </w:r>
+            <w:proofErr w:type="spellEnd"/>
+          </w:p>
+          <w:p/>
+          <w:p>
+            <w:r>
+              <w:t>○ Status code (including failure)</w:t>
+            </w:r>
+            <w:r>
+              <w:t>:</w:t>
+            </w:r>
+          </w:p>
+          <w:p>
+            <w:r>
+              <w:t xml:space="preserve">200 – it returns a full list of </w:t>
+            </w:r>
+            <w:proofErr w:type="gramStart"/>
+            <w:r>
+              <w:t>category</w:t>
+            </w:r>
+            <w:proofErr w:type="gramEnd"/>
+            <w:r>
+              <w:t xml:space="preserve"> with the new category row</w:t>
+            </w:r>
+          </w:p>
+          <w:p>
+            <w:r>
+              <w:t>401 - No valid API key provided.</w:t>
+            </w:r>
+          </w:p>
+          <w:p>
+            <w:r>
+              <w:t>○ A request-response example for the happy case</w:t>
+            </w:r>
+            <w:r>
+              <w:t>:</w:t>
+            </w:r>
+          </w:p>
+          <w:p>
+            <w:r>
+              <w:t xml:space="preserve">Request: POST /category </w:t>
+            </w:r>
+            <w:r>
+              <w:t>with header of token XXXXXX-XXXX-XXXX-XXXX</w:t>
+            </w:r>
+          </w:p>
+          <w:p>
+            <w:r>
+              <w:t>Response:</w:t>
+            </w:r>
+            <w:r>
+              <w:t xml:space="preserve"> it returns a full list of </w:t>
+            </w:r>
+            <w:proofErr w:type="gramStart"/>
+            <w:r>
+              <w:t>category</w:t>
+            </w:r>
+            <w:proofErr w:type="gramEnd"/>
+            <w:r>
+              <w:t xml:space="preserve"> with the new category row</w:t>
+            </w:r>
+            <w:r>
+              <w:t xml:space="preserve"> in </w:t>
+            </w:r>
+            <w:proofErr w:type="spellStart"/>
+            <w:r>
+              <w:t>json</w:t>
+            </w:r>
+            <w:proofErr w:type="spellEnd"/>
+            <w:r>
+              <w:t xml:space="preserve"> format</w:t>
+            </w:r>
+          </w:p>
+          <w:p>
+            <w:r>
+              <w:t>○ At least 1 request-response example for the error case</w:t>
+            </w:r>
+            <w:r>
+              <w:t>:</w:t>
+            </w:r>
+          </w:p>
+          <w:p>
+            <w:pPr>
+              <w:rPr>
+                <w:lang w:val="en-US"/>
+              </w:rPr>
+            </w:pPr>
+            <w:proofErr w:type="spellStart"/>
+            <w:r>
+              <w:t>invalid_request_error</w:t>
+            </w:r>
+            <w:proofErr w:type="spellEnd"/>
+            <w:r>
+              <w:t xml:space="preserve"> – supply wrong type of value for </w:t>
+            </w:r>
+            <w:proofErr w:type="spellStart"/>
+            <w:r>
+              <w:t>category_name</w:t>
+            </w:r>
+            <w:proofErr w:type="spellEnd"/>
+            <w:r>
+              <w:t xml:space="preserve"> in body parameters</w:t>
+            </w:r>
+          </w:p>
+        </w:tc>
+      </w:tr>
+      <w:tr>
+        <w:tc>
+          <w:tcPr>
+            <w:tcW w:w="1980" w:type="dxa"/>
+          </w:tcPr>
+          <w:p>
+            <w:pPr>
+              <w:rPr>
+                <w:lang w:val="en-US"/>
+              </w:rPr>
+            </w:pPr>
+            <w:r>
+              <w:rPr>
+                <w:lang w:val="en-US"/>
+              </w:rPr>
+              <w:t>Update</w:t>
+            </w:r>
+          </w:p>
+        </w:tc>
+        <w:tc>
+          <w:tcPr>
+            <w:tcW w:w="7036" w:type="dxa"/>
+          </w:tcPr>
+          <w:p>
+            <w:r>
+              <w:t>○ HTTP method</w:t>
+            </w:r>
+            <w:r>
+              <w:t>: PUT</w:t>
+            </w:r>
+          </w:p>
+          <w:p>
+            <w:r>
+              <w:t>○ HTTP Path</w:t>
+            </w:r>
+            <w:r>
+              <w:t>: /category/:id</w:t>
+            </w:r>
+          </w:p>
+          <w:p>
+            <w:r>
+              <w:t>○ Request parameters</w:t>
+            </w:r>
+            <w:r>
+              <w:t>:</w:t>
+            </w:r>
+          </w:p>
+          <w:p>
+            <w:pPr>
+              <w:pStyle w:val="ListParagraph"/>
+              <w:numPr>
+                <w:ilvl w:val="0"/>
+                <w:numId w:val="2"/>
+              </w:numPr>
+            </w:pPr>
+            <w:r>
+              <w:t xml:space="preserve">Header parameter: Token Authentication </w:t>
+            </w:r>
+          </w:p>
+          <w:p>
+            <w:pPr>
+              <w:pStyle w:val="ListParagraph"/>
+              <w:numPr>
+                <w:ilvl w:val="0"/>
+                <w:numId w:val="2"/>
+              </w:numPr>
+            </w:pPr>
+            <w:r>
+              <w:t xml:space="preserve">Body parameters: </w:t>
+            </w:r>
+            <w:proofErr w:type="spellStart"/>
+            <w:r>
+              <w:t>category_name</w:t>
+            </w:r>
+            <w:proofErr w:type="spellEnd"/>
+          </w:p>
+          <w:p>
+            <w:pPr>
+              <w:pStyle w:val="ListParagraph"/>
+              <w:numPr>
+                <w:ilvl w:val="0"/>
+                <w:numId w:val="2"/>
+              </w:numPr>
+            </w:pPr>
+            <w:r>
+              <w:t>Route Parameters: id</w:t>
+            </w:r>
+          </w:p>
+          <w:p>
+            <w:r>
+              <w:t>○ Response structure</w:t>
+            </w:r>
+            <w:r>
+              <w:t>:</w:t>
+            </w:r>
+          </w:p>
+          <w:p>
+            <w:r>
+              <w:t>{</w:t>
+            </w:r>
+          </w:p>
+          <w:p>
+            <w:r>
+              <w:t>“object”: “</w:t>
+            </w:r>
+            <w:r>
+              <w:t>update</w:t>
+            </w:r>
+            <w:r>
+              <w:t>”,</w:t>
+            </w:r>
+          </w:p>
+          <w:p>
+            <w:r>
+              <w:t>“</w:t>
+            </w:r>
+            <w:proofErr w:type="spellStart"/>
+            <w:r>
+              <w:t>url</w:t>
+            </w:r>
+            <w:proofErr w:type="spellEnd"/>
+            <w:r>
+              <w:t>”: “/category</w:t>
+            </w:r>
+            <w:r>
+              <w:t>/3</w:t>
+            </w:r>
+            <w:r>
+              <w:t>”,</w:t>
+            </w:r>
+          </w:p>
+          <w:p>
+            <w:r>
+              <w:t>“data”: [</w:t>
+            </w:r>
+          </w:p>
+          <w:p>
+            <w:r>
+              <w:t>{category_1}, {category_2</w:t>
+            </w:r>
+            <w:proofErr w:type="gramStart"/>
+            <w:r>
+              <w:t>},{</w:t>
+            </w:r>
+            <w:proofErr w:type="gramEnd"/>
+            <w:r>
+              <w:t xml:space="preserve">category_3},{new </w:t>
+            </w:r>
+            <w:r>
+              <w:t xml:space="preserve">updated </w:t>
+            </w:r>
+            <w:r>
+              <w:t>category}</w:t>
+            </w:r>
+          </w:p>
+          <w:p>
+            <w:r>
+              <w:t>]</w:t>
+            </w:r>
+          </w:p>
+          <w:p>
+            <w:r>
+              <w:t>}</w:t>
+            </w:r>
+          </w:p>
+          <w:p>
+            <w:r>
+              <w:t>*</w:t>
+            </w:r>
+            <w:proofErr w:type="gramStart"/>
+            <w:r>
+              <w:t>each</w:t>
+            </w:r>
+            <w:proofErr w:type="gramEnd"/>
+            <w:r>
+              <w:t xml:space="preserve"> dictionary of category carries some information such as id and </w:t>
+            </w:r>
+            <w:proofErr w:type="spellStart"/>
+            <w:r>
+              <w:t>category_name</w:t>
+            </w:r>
+            <w:proofErr w:type="spellEnd"/>
+          </w:p>
+          <w:p>
+            <w:r>
+              <w:t xml:space="preserve"> </w:t>
+            </w:r>
+          </w:p>
+          <w:p>
+            <w:r>
+              <w:t>○ Status code</w:t>
+            </w:r>
+            <w:r>
+              <w:t xml:space="preserve">: </w:t>
+            </w:r>
+          </w:p>
+          <w:p>
+            <w:r>
+              <w:lastRenderedPageBreak/>
+              <w:t xml:space="preserve">200 – successfully updated the </w:t>
+            </w:r>
+            <w:proofErr w:type="spellStart"/>
+            <w:r>
+              <w:t>category_name</w:t>
+            </w:r>
+            <w:proofErr w:type="spellEnd"/>
+            <w:r>
+              <w:t xml:space="preserve"> at the respective index </w:t>
+            </w:r>
+          </w:p>
+          <w:p>
+            <w:r>
+              <w:t>○ A request-response example for the happy case</w:t>
+            </w:r>
+            <w:r>
+              <w:t>:</w:t>
+            </w:r>
+          </w:p>
+          <w:p>
+            <w:r>
+              <w:t xml:space="preserve">Request: PUT </w:t>
+            </w:r>
+            <w:r>
+              <w:t>/category/</w:t>
+            </w:r>
+            <w:r>
+              <w:t>3</w:t>
+            </w:r>
+            <w:r>
+              <w:t xml:space="preserve"> </w:t>
+            </w:r>
+            <w:r>
+              <w:t>with header of token XXXXXX-XXXX-XXXX-XXXX</w:t>
+            </w:r>
+          </w:p>
+          <w:p>
+            <w:r>
+              <w:t>Response:</w:t>
+            </w:r>
+            <w:r>
+              <w:t xml:space="preserve"> </w:t>
+            </w:r>
+            <w:r>
+              <w:t xml:space="preserve">it returns a full list of </w:t>
+            </w:r>
+            <w:proofErr w:type="gramStart"/>
+            <w:r>
+              <w:t>category</w:t>
+            </w:r>
+            <w:proofErr w:type="gramEnd"/>
+            <w:r>
+              <w:t xml:space="preserve"> with the new </w:t>
+            </w:r>
+            <w:r>
+              <w:t xml:space="preserve">updated </w:t>
+            </w:r>
+            <w:r>
+              <w:t xml:space="preserve">category </w:t>
+            </w:r>
+            <w:r>
+              <w:t>at 3</w:t>
+            </w:r>
+            <w:r>
+              <w:rPr>
+                <w:vertAlign w:val="superscript"/>
+              </w:rPr>
+              <w:t>rd</w:t>
+            </w:r>
+            <w:r>
+              <w:t xml:space="preserve"> </w:t>
+            </w:r>
+            <w:r>
+              <w:t xml:space="preserve">row in </w:t>
+            </w:r>
+            <w:proofErr w:type="spellStart"/>
+            <w:r>
+              <w:t>json</w:t>
+            </w:r>
+            <w:proofErr w:type="spellEnd"/>
+            <w:r>
+              <w:t xml:space="preserve"> format</w:t>
+            </w:r>
+          </w:p>
+          <w:p/>
+          <w:p>
+            <w:r>
+              <w:t>○ At least 1 request-response example for the error case</w:t>
+            </w:r>
+            <w:r>
+              <w:t>:</w:t>
+            </w:r>
+          </w:p>
+          <w:p>
+            <w:pPr>
+              <w:rPr>
+                <w:lang w:val="en-US"/>
+              </w:rPr>
+            </w:pPr>
+            <w:proofErr w:type="spellStart"/>
+            <w:r>
+              <w:rPr>
+                <w:lang w:val="en-US"/>
+              </w:rPr>
+              <w:t>invalid_request_error</w:t>
+            </w:r>
+            <w:proofErr w:type="spellEnd"/>
+            <w:r>
+              <w:rPr>
+                <w:lang w:val="en-US"/>
+              </w:rPr>
+              <w:t xml:space="preserve"> – the id </w:t>
+            </w:r>
+            <w:r>
+              <w:rPr>
+                <w:lang w:val="en-US"/>
+              </w:rPr>
+              <w:t>does</w:t>
+            </w:r>
+            <w:r>
+              <w:rPr>
+                <w:lang w:val="en-US"/>
+              </w:rPr>
+              <w:t xml:space="preserve"> not exist in the database</w:t>
+            </w:r>
+          </w:p>
+        </w:tc>
+      </w:tr>
+      <w:tr>
+        <w:tc>
+          <w:tcPr>
+            <w:tcW w:w="1980" w:type="dxa"/>
+          </w:tcPr>
+          <w:p>
+            <w:pPr>
+              <w:rPr>
+                <w:lang w:val="en-US"/>
+              </w:rPr>
+            </w:pPr>
+            <w:r>
+              <w:rPr>
+                <w:lang w:val="en-US"/>
+              </w:rPr>
+              <w:lastRenderedPageBreak/>
+              <w:t>Delete</w:t>
+            </w:r>
+          </w:p>
+        </w:tc>
+        <w:tc>
+          <w:tcPr>
+            <w:tcW w:w="7036" w:type="dxa"/>
+          </w:tcPr>
+          <w:p>
+            <w:r>
+              <w:t>○ HTTP method</w:t>
+            </w:r>
+            <w:r>
+              <w:t>: DELETE</w:t>
+            </w:r>
+          </w:p>
+          <w:p>
+            <w:r>
+              <w:t>○ HTTP Path</w:t>
+            </w:r>
+            <w:r>
+              <w:t xml:space="preserve">: </w:t>
+            </w:r>
+            <w:r>
+              <w:t>/category/:id</w:t>
+            </w:r>
+          </w:p>
+          <w:p>
+            <w:r>
+              <w:t>○ Request parameters</w:t>
+            </w:r>
+            <w:r>
+              <w:t>:</w:t>
+            </w:r>
+          </w:p>
+          <w:p>
+            <w:pPr>
+              <w:pStyle w:val="ListParagraph"/>
+              <w:numPr>
+                <w:ilvl w:val="0"/>
+                <w:numId w:val="2"/>
+              </w:numPr>
+            </w:pPr>
+            <w:r>
+              <w:t xml:space="preserve">Header parameter: Token Authentication </w:t>
+            </w:r>
+          </w:p>
+          <w:p>
+            <w:pPr>
+              <w:pStyle w:val="ListParagraph"/>
+              <w:numPr>
+                <w:ilvl w:val="0"/>
+                <w:numId w:val="2"/>
+              </w:numPr>
+            </w:pPr>
+            <w:r>
+              <w:t>Route parameter: id</w:t>
+            </w:r>
+          </w:p>
+          <w:p>
+            <w:r>
+              <w:t>○ Response structure</w:t>
+            </w:r>
+            <w:r>
+              <w:t>:</w:t>
+            </w:r>
+          </w:p>
+          <w:p>
+            <w:r>
+              <w:t>{</w:t>
+            </w:r>
+          </w:p>
+          <w:p>
+            <w:r>
+              <w:t>“object”: “</w:t>
+            </w:r>
+            <w:r>
+              <w:t>delete</w:t>
+            </w:r>
+            <w:r>
+              <w:t>”,</w:t>
+            </w:r>
+          </w:p>
+          <w:p>
+            <w:r>
+              <w:t>“</w:t>
+            </w:r>
+            <w:proofErr w:type="spellStart"/>
+            <w:r>
+              <w:t>url</w:t>
+            </w:r>
+            <w:proofErr w:type="spellEnd"/>
+            <w:r>
+              <w:t>”: “/category</w:t>
+            </w:r>
+            <w:r>
+              <w:t>/4</w:t>
+            </w:r>
+            <w:r>
+              <w:t>”,</w:t>
+            </w:r>
+          </w:p>
+          <w:p>
+            <w:r>
+              <w:t>“data”: [</w:t>
+            </w:r>
+          </w:p>
+          <w:p>
+            <w:r>
+              <w:t>{category_1}, {category_2</w:t>
+            </w:r>
+            <w:proofErr w:type="gramStart"/>
+            <w:r>
+              <w:t>},{</w:t>
+            </w:r>
+            <w:proofErr w:type="gramEnd"/>
+            <w:r>
+              <w:t>category_3}</w:t>
+            </w:r>
+          </w:p>
+          <w:p>
+            <w:r>
+              <w:t>]</w:t>
+            </w:r>
+          </w:p>
+          <w:p>
+            <w:r>
+              <w:t>}</w:t>
+            </w:r>
+          </w:p>
+          <w:p/>
+          <w:p>
+            <w:r>
+              <w:t xml:space="preserve">○ Status code (including failure) </w:t>
+            </w:r>
+          </w:p>
+          <w:p>
+            <w:r>
+              <w:t>200 – successfully deleted the respective index in category table</w:t>
+            </w:r>
+          </w:p>
+          <w:p>
+            <w:r>
+              <w:t xml:space="preserve">402 – the parameter </w:t>
+            </w:r>
+            <w:proofErr w:type="gramStart"/>
+            <w:r>
+              <w:t>were</w:t>
+            </w:r>
+            <w:proofErr w:type="gramEnd"/>
+            <w:r>
+              <w:t xml:space="preserve"> valid but there is a double authentication for client to delete the data</w:t>
+            </w:r>
+          </w:p>
+          <w:p>
+            <w:r>
+              <w:t>○ A request-response example for the happy case</w:t>
+            </w:r>
+          </w:p>
+          <w:p>
+            <w:r>
+              <w:t xml:space="preserve">Request: </w:t>
+            </w:r>
+            <w:r>
+              <w:t xml:space="preserve"> </w:t>
+            </w:r>
+            <w:r>
+              <w:t xml:space="preserve">DELETE </w:t>
+            </w:r>
+            <w:r>
+              <w:t>/category/:id</w:t>
+            </w:r>
+          </w:p>
+          <w:p>
+            <w:r>
+              <w:t xml:space="preserve">Response: </w:t>
+            </w:r>
+            <w:r>
+              <w:t xml:space="preserve">it returns a full list of </w:t>
+            </w:r>
+            <w:r>
+              <w:t>categories</w:t>
+            </w:r>
+            <w:r>
+              <w:t xml:space="preserve"> with</w:t>
+            </w:r>
+            <w:r>
+              <w:t xml:space="preserve">out the recent deletion </w:t>
+            </w:r>
+          </w:p>
+          <w:p>
+            <w:r>
+              <w:t>○ At least 1 request-response example for the error case</w:t>
+            </w:r>
+            <w:r>
+              <w:t>:</w:t>
+            </w:r>
+          </w:p>
+          <w:p>
+            <w:pPr>
+              <w:rPr>
+                <w:lang w:val="en-US"/>
+              </w:rPr>
+            </w:pPr>
+            <w:proofErr w:type="spellStart"/>
+            <w:r>
+              <w:rPr>
+                <w:lang w:val="en-US"/>
+              </w:rPr>
+              <w:t>api_error</w:t>
+            </w:r>
+            <w:proofErr w:type="spellEnd"/>
+            <w:r>
+              <w:rPr>
+                <w:lang w:val="en-US"/>
+              </w:rPr>
+              <w:t xml:space="preserve"> – the database server is down</w:t>
+            </w:r>
+          </w:p>
+        </w:tc>
+      </w:tr>
+    </w:tbl>
     <w:p>
+      <w:pPr>
+        <w:rPr>
+          <w:lang w:val="en-US"/>
+        </w:rPr>
+      </w:pPr>
+    </w:p>
+    <w:tbl>
+      <w:tblPr>
+        <w:tblStyle w:val="TableGrid"/>
+        <w:tblW w:w="0" w:type="auto"/>
+        <w:tblLook w:val="04A0" w:firstRow="1" w:lastRow="0" w:firstColumn="1" w:lastColumn="0" w:noHBand="0" w:noVBand="1"/>
+      </w:tblPr>
+      <w:tblGrid>
+        <w:gridCol w:w="1980"/>
+        <w:gridCol w:w="7036"/>
+      </w:tblGrid>
+      <w:tr>
+        <w:tc>
+          <w:tcPr>
+            <w:tcW w:w="1980" w:type="dxa"/>
+          </w:tcPr>
+          <w:p>
+            <w:pPr>
+              <w:rPr>
+                <w:lang w:val="en-US"/>
+              </w:rPr>
+            </w:pPr>
+            <w:r>
+              <w:rPr>
+                <w:lang w:val="en-US"/>
+              </w:rPr>
+              <w:t>METHOD/items</w:t>
+            </w:r>
+          </w:p>
+        </w:tc>
+        <w:tc>
+          <w:tcPr>
+            <w:tcW w:w="7036" w:type="dxa"/>
+          </w:tcPr>
+          <w:p>
+            <w:pPr>
+              <w:rPr>
+                <w:lang w:val="en-US"/>
+              </w:rPr>
+            </w:pPr>
+          </w:p>
+          <w:p>
+            <w:pPr>
+              <w:rPr>
+                <w:lang w:val="en-US"/>
+              </w:rPr>
+            </w:pPr>
+          </w:p>
+        </w:tc>
+      </w:tr>
+      <w:tr>
+        <w:tc>
+          <w:tcPr>
+            <w:tcW w:w="1980" w:type="dxa"/>
+          </w:tcPr>
+          <w:p>
+            <w:pPr>
+              <w:rPr>
+                <w:lang w:val="en-US"/>
+              </w:rPr>
+            </w:pPr>
+            <w:r>
+              <w:rPr>
+                <w:lang w:val="en-US"/>
+              </w:rPr>
+              <w:t>List</w:t>
+            </w:r>
+          </w:p>
+        </w:tc>
+        <w:tc>
+          <w:tcPr>
+            <w:tcW w:w="7036" w:type="dxa"/>
+          </w:tcPr>
+          <w:p>
+            <w:r>
+              <w:t xml:space="preserve">○ HTTP </w:t>
+            </w:r>
+            <w:proofErr w:type="gramStart"/>
+            <w:r>
+              <w:t>method</w:t>
+            </w:r>
+            <w:r>
+              <w:t xml:space="preserve"> :</w:t>
+            </w:r>
+            <w:proofErr w:type="gramEnd"/>
+            <w:r>
+              <w:t xml:space="preserve"> GET</w:t>
+            </w:r>
+          </w:p>
+          <w:p>
+            <w:r>
+              <w:t>○ HTTP Path</w:t>
+            </w:r>
+            <w:r>
+              <w:t>: /items</w:t>
+            </w:r>
+          </w:p>
+          <w:p>
+            <w:r>
+              <w:t xml:space="preserve">○ Request parameters (route param or query or body) </w:t>
+            </w:r>
+          </w:p>
+          <w:p>
+            <w:pPr>
+              <w:pStyle w:val="ListParagraph"/>
+              <w:numPr>
+                <w:ilvl w:val="0"/>
+                <w:numId w:val="2"/>
+              </w:numPr>
+            </w:pPr>
+            <w:r>
+              <w:t xml:space="preserve">Header parameter: Token Authentication </w:t>
+            </w:r>
+          </w:p>
+          <w:p>
+            <w:pPr>
+              <w:pStyle w:val="ListParagraph"/>
+              <w:numPr>
+                <w:ilvl w:val="0"/>
+                <w:numId w:val="2"/>
+              </w:numPr>
+            </w:pPr>
+            <w:r>
+              <w:t>Body Parameter: limit</w:t>
+            </w:r>
+          </w:p>
+          <w:p>
+            <w:r>
+              <w:t>○ Response structure</w:t>
+            </w:r>
+            <w:r>
+              <w:t>:</w:t>
+            </w:r>
+          </w:p>
+          <w:p>
+            <w:r>
+              <w:t>{</w:t>
+            </w:r>
+          </w:p>
+          <w:p>
+            <w:r>
+              <w:t>“object”: “list”,</w:t>
+            </w:r>
+          </w:p>
+          <w:p>
+            <w:r>
+              <w:t>“</w:t>
+            </w:r>
+            <w:proofErr w:type="spellStart"/>
+            <w:r>
+              <w:t>url</w:t>
+            </w:r>
+            <w:proofErr w:type="spellEnd"/>
+            <w:r>
+              <w:t>”: “/</w:t>
+            </w:r>
+            <w:r>
+              <w:t>items</w:t>
+            </w:r>
+            <w:r>
+              <w:t>”,</w:t>
+            </w:r>
+          </w:p>
+          <w:p>
+            <w:r>
+              <w:t>“limit”:”15”</w:t>
+            </w:r>
+          </w:p>
+          <w:p>
+            <w:r>
+              <w:t>“data”: [</w:t>
+            </w:r>
+          </w:p>
+          <w:p>
+            <w:r>
+              <w:t>{</w:t>
+            </w:r>
+            <w:r>
+              <w:t>items</w:t>
+            </w:r>
+            <w:r>
+              <w:t>_1}, {</w:t>
+            </w:r>
+            <w:r>
+              <w:t>items</w:t>
+            </w:r>
+            <w:r>
+              <w:t>_2</w:t>
+            </w:r>
+            <w:proofErr w:type="gramStart"/>
+            <w:r>
+              <w:t>},{</w:t>
+            </w:r>
+            <w:proofErr w:type="gramEnd"/>
+            <w:r>
+              <w:t>items</w:t>
+            </w:r>
+            <w:r>
+              <w:t>_3}</w:t>
+            </w:r>
+          </w:p>
+          <w:p>
+            <w:r>
+              <w:t>]</w:t>
+            </w:r>
+          </w:p>
+          <w:p>
+            <w:r>
+              <w:t>}</w:t>
+            </w:r>
+          </w:p>
+          <w:p>
+            <w:r>
+              <w:t>*</w:t>
+            </w:r>
+            <w:proofErr w:type="gramStart"/>
+            <w:r>
+              <w:t>each</w:t>
+            </w:r>
+            <w:proofErr w:type="gramEnd"/>
+            <w:r>
+              <w:t xml:space="preserve"> dictionary of </w:t>
+            </w:r>
+            <w:r>
+              <w:t>items</w:t>
+            </w:r>
+            <w:r>
+              <w:t xml:space="preserve"> carries some information such as id</w:t>
+            </w:r>
+            <w:r>
+              <w:t xml:space="preserve">, name, price, </w:t>
+            </w:r>
+            <w:proofErr w:type="spellStart"/>
+            <w:r>
+              <w:t>category_id</w:t>
+            </w:r>
+            <w:proofErr w:type="spellEnd"/>
+          </w:p>
+          <w:p/>
+          <w:p>
+            <w:r>
+              <w:t>○ Status code (including failure)</w:t>
+            </w:r>
+            <w:r>
+              <w:t>:</w:t>
+            </w:r>
+          </w:p>
+          <w:p>
+            <w:r>
+              <w:t xml:space="preserve">200 – it will return a full list of </w:t>
+            </w:r>
+            <w:r>
+              <w:t>items</w:t>
+            </w:r>
+          </w:p>
+          <w:p>
+            <w:r>
+              <w:t xml:space="preserve">401 </w:t>
+            </w:r>
+            <w:proofErr w:type="gramStart"/>
+            <w:r>
+              <w:t xml:space="preserve">–  </w:t>
+            </w:r>
+            <w:r>
+              <w:t>No</w:t>
+            </w:r>
+            <w:proofErr w:type="gramEnd"/>
+            <w:r>
+              <w:t xml:space="preserve"> valid </w:t>
+            </w:r>
+            <w:r>
+              <w:t>authentication</w:t>
+            </w:r>
+            <w:r>
+              <w:t xml:space="preserve"> key provided</w:t>
+            </w:r>
+          </w:p>
+          <w:p>
+            <w:r>
+              <w:t xml:space="preserve">○ A request-response example for the happy case </w:t>
+            </w:r>
+          </w:p>
+          <w:p>
+            <w:r>
+              <w:t>Request:  GET /</w:t>
+            </w:r>
+            <w:r>
+              <w:t>items</w:t>
+            </w:r>
+            <w:r>
+              <w:t xml:space="preserve"> with header of token XXXXXX-XXXX-XXXX-XXXX</w:t>
+            </w:r>
+          </w:p>
+          <w:p>
+            <w:r>
+              <w:t xml:space="preserve">Response: it will return a list of </w:t>
+            </w:r>
+            <w:r>
+              <w:t>items</w:t>
+            </w:r>
+            <w:r>
+              <w:t xml:space="preserve"> in </w:t>
+            </w:r>
+            <w:proofErr w:type="spellStart"/>
+            <w:r>
+              <w:t>json</w:t>
+            </w:r>
+            <w:proofErr w:type="spellEnd"/>
+            <w:r>
+              <w:t xml:space="preserve"> format</w:t>
+            </w:r>
+          </w:p>
+          <w:p>
+            <w:r>
+              <w:t>○ At least 1 request-response example for the error case:</w:t>
+            </w:r>
+          </w:p>
+          <w:p>
+            <w:pPr>
+              <w:rPr>
+                <w:lang w:val="en-US"/>
+              </w:rPr>
+            </w:pPr>
+            <w:proofErr w:type="spellStart"/>
+            <w:r>
+              <w:t>Api_</w:t>
+            </w:r>
+            <w:proofErr w:type="gramStart"/>
+            <w:r>
+              <w:t>error</w:t>
+            </w:r>
+            <w:proofErr w:type="spellEnd"/>
+            <w:r>
+              <w:t xml:space="preserve"> :</w:t>
+            </w:r>
+            <w:proofErr w:type="gramEnd"/>
+            <w:r>
+              <w:t xml:space="preserve"> problem of retrieving the information of </w:t>
+            </w:r>
+            <w:r>
+              <w:t>items</w:t>
+            </w:r>
+            <w:r>
+              <w:t xml:space="preserve"> from database server</w:t>
+            </w:r>
+          </w:p>
+        </w:tc>
+      </w:tr>
+      <w:tr>
+        <w:tc>
+          <w:tcPr>
+            <w:tcW w:w="1980" w:type="dxa"/>
+          </w:tcPr>
+          <w:p>
+            <w:pPr>
+              <w:rPr>
+                <w:lang w:val="en-US"/>
+              </w:rPr>
+            </w:pPr>
+            <w:r>
+              <w:rPr>
+                <w:lang w:val="en-US"/>
+              </w:rPr>
+              <w:lastRenderedPageBreak/>
+              <w:t>Retrieve</w:t>
+            </w:r>
+          </w:p>
+        </w:tc>
+        <w:tc>
+          <w:tcPr>
+            <w:tcW w:w="7036" w:type="dxa"/>
+          </w:tcPr>
+          <w:p>
+            <w:r>
+              <w:t xml:space="preserve">○ HTTP method: GET </w:t>
+            </w:r>
+          </w:p>
+          <w:p>
+            <w:r>
+              <w:t xml:space="preserve">○ HTTP Path: </w:t>
+            </w:r>
+            <w:r>
+              <w:t>items</w:t>
+            </w:r>
+            <w:r>
+              <w:t>/:id</w:t>
+            </w:r>
+          </w:p>
+          <w:p>
+            <w:r>
+              <w:t>○ Request parameters:</w:t>
+            </w:r>
+          </w:p>
+          <w:p>
+            <w:pPr>
+              <w:pStyle w:val="ListParagraph"/>
+              <w:numPr>
+                <w:ilvl w:val="0"/>
+                <w:numId w:val="1"/>
+              </w:numPr>
+            </w:pPr>
+            <w:r>
+              <w:t xml:space="preserve">Header parameter: Token Authentication </w:t>
+            </w:r>
+          </w:p>
+          <w:p>
+            <w:pPr>
+              <w:pStyle w:val="ListParagraph"/>
+              <w:numPr>
+                <w:ilvl w:val="0"/>
+                <w:numId w:val="1"/>
+              </w:numPr>
+            </w:pPr>
+            <w:r>
+              <w:t xml:space="preserve">Route parameters: put the index of </w:t>
+            </w:r>
+            <w:r>
+              <w:t>items</w:t>
+            </w:r>
+            <w:r>
+              <w:t xml:space="preserve"> at the end of path</w:t>
+            </w:r>
+          </w:p>
+          <w:p>
+            <w:r>
+              <w:t>○ Response structure:</w:t>
+            </w:r>
+          </w:p>
+          <w:p>
+            <w:r>
+              <w:t>{</w:t>
+            </w:r>
+          </w:p>
+          <w:p>
+            <w:r>
+              <w:t xml:space="preserve">  "id": "1",</w:t>
+            </w:r>
+          </w:p>
+          <w:p>
+            <w:r>
+              <w:t>“name”, “</w:t>
+            </w:r>
+            <w:proofErr w:type="spellStart"/>
+            <w:r>
+              <w:t>DragonBall</w:t>
+            </w:r>
+            <w:proofErr w:type="spellEnd"/>
+            <w:r>
+              <w:t>”,</w:t>
+            </w:r>
+          </w:p>
+          <w:p>
+            <w:r>
+              <w:t>“price”:123.65,</w:t>
+            </w:r>
+          </w:p>
+          <w:p>
+            <w:r>
+              <w:t xml:space="preserve">  "</w:t>
+            </w:r>
+            <w:proofErr w:type="spellStart"/>
+            <w:proofErr w:type="gramStart"/>
+            <w:r>
+              <w:t>category</w:t>
+            </w:r>
+            <w:proofErr w:type="gramEnd"/>
+            <w:r>
+              <w:t>_</w:t>
+            </w:r>
+            <w:r>
+              <w:t>id</w:t>
+            </w:r>
+            <w:proofErr w:type="spellEnd"/>
+            <w:r>
+              <w:t xml:space="preserve">": </w:t>
+            </w:r>
+            <w:r>
+              <w:t>4</w:t>
+            </w:r>
+            <w:r>
+              <w:t>,</w:t>
+            </w:r>
+          </w:p>
+          <w:p>
+            <w:r>
+              <w:t xml:space="preserve">  }</w:t>
+            </w:r>
+          </w:p>
+          <w:p>
+            <w:r>
+              <w:t xml:space="preserve">○ Status code (including failure) </w:t>
+            </w:r>
+          </w:p>
+          <w:p>
+            <w:r>
+              <w:t>200 – return a</w:t>
+            </w:r>
+            <w:r>
+              <w:t xml:space="preserve">n item </w:t>
+            </w:r>
+            <w:r>
+              <w:t>at the respective index</w:t>
+            </w:r>
+          </w:p>
+          <w:p>
+            <w:r>
+              <w:t xml:space="preserve">401 - </w:t>
+            </w:r>
+            <w:r>
+              <w:t xml:space="preserve">No valid </w:t>
+            </w:r>
+            <w:r>
+              <w:t>authentication</w:t>
+            </w:r>
+            <w:r>
+              <w:t xml:space="preserve"> key provided</w:t>
+            </w:r>
+          </w:p>
+          <w:p>
+            <w:r>
+              <w:t>○ A request-response example for the happy case:</w:t>
+            </w:r>
+          </w:p>
+          <w:p>
+            <w:r>
+              <w:t>Request: GET /</w:t>
+            </w:r>
+            <w:r>
+              <w:t>items</w:t>
+            </w:r>
+            <w:r>
+              <w:t>/2 with header of token XXXXXX-XXXX-XXXX-XXXX</w:t>
+            </w:r>
+          </w:p>
+          <w:p>
+            <w:r>
+              <w:t xml:space="preserve">Response: Information about </w:t>
+            </w:r>
+            <w:r>
+              <w:t>item</w:t>
+            </w:r>
+            <w:r>
+              <w:t xml:space="preserve"> at index 2 in </w:t>
+            </w:r>
+            <w:proofErr w:type="spellStart"/>
+            <w:r>
+              <w:t>json</w:t>
+            </w:r>
+            <w:proofErr w:type="spellEnd"/>
+            <w:r>
+              <w:t xml:space="preserve"> format.</w:t>
+            </w:r>
+          </w:p>
+          <w:p/>
+          <w:p>
+            <w:r>
+              <w:t>○ At least 1 request-response example for the error case:</w:t>
+            </w:r>
+          </w:p>
+          <w:p>
+            <w:pPr>
+              <w:rPr>
+                <w:lang w:val="en-US"/>
+              </w:rPr>
+            </w:pPr>
+            <w:proofErr w:type="spellStart"/>
+            <w:r>
+              <w:rPr>
+                <w:lang w:val="en-US"/>
+              </w:rPr>
+              <w:t>Invalid_request_error</w:t>
+            </w:r>
+            <w:proofErr w:type="spellEnd"/>
+            <w:r>
+              <w:rPr>
+                <w:lang w:val="en-US"/>
+              </w:rPr>
+              <w:t>: provide a wrong type of request parameters such as index is not in integer</w:t>
+            </w:r>
+          </w:p>
+        </w:tc>
+      </w:tr>
+      <w:tr>
+        <w:tc>
+          <w:tcPr>
+            <w:tcW w:w="1980" w:type="dxa"/>
+          </w:tcPr>
+          <w:p>
+            <w:pPr>
+              <w:rPr>
+                <w:lang w:val="en-US"/>
+              </w:rPr>
+            </w:pPr>
+            <w:r>
+              <w:rPr>
+                <w:lang w:val="en-US"/>
+              </w:rPr>
+              <w:t>Create</w:t>
+            </w:r>
+          </w:p>
+        </w:tc>
+        <w:tc>
+          <w:tcPr>
+            <w:tcW w:w="7036" w:type="dxa"/>
+          </w:tcPr>
+          <w:p>
+            <w:r>
+              <w:t>○ HTTP method: POST</w:t>
+            </w:r>
+          </w:p>
+          <w:p>
+            <w:r>
+              <w:t>○ HTTP Path: /category</w:t>
+            </w:r>
+          </w:p>
+          <w:p>
+            <w:r>
+              <w:t>○ Request parameters:</w:t>
+            </w:r>
+          </w:p>
+          <w:p>
+            <w:pPr>
+              <w:pStyle w:val="ListParagraph"/>
+              <w:numPr>
+                <w:ilvl w:val="0"/>
+                <w:numId w:val="2"/>
+              </w:numPr>
+            </w:pPr>
+            <w:r>
+              <w:t xml:space="preserve">Header parameter: Token Authentication </w:t>
+            </w:r>
+          </w:p>
+          <w:p>
+            <w:pPr>
+              <w:pStyle w:val="ListParagraph"/>
+              <w:numPr>
+                <w:ilvl w:val="0"/>
+                <w:numId w:val="2"/>
+              </w:numPr>
+            </w:pPr>
+            <w:r>
+              <w:t xml:space="preserve">Body parameters: </w:t>
+            </w:r>
+            <w:r>
+              <w:t xml:space="preserve">name, price, </w:t>
+            </w:r>
+            <w:proofErr w:type="spellStart"/>
+            <w:r>
+              <w:t>category_id</w:t>
+            </w:r>
+            <w:proofErr w:type="spellEnd"/>
+          </w:p>
+          <w:p>
+            <w:r>
+              <w:t xml:space="preserve">○ Response structure </w:t>
+            </w:r>
+          </w:p>
+          <w:p>
+            <w:r>
+              <w:t>{</w:t>
+            </w:r>
+          </w:p>
+          <w:p>
+            <w:r>
+              <w:t>“object”: “create”,</w:t>
+            </w:r>
+          </w:p>
+          <w:p>
+            <w:r>
+              <w:t>“</w:t>
+            </w:r>
+            <w:proofErr w:type="spellStart"/>
+            <w:r>
+              <w:t>url</w:t>
+            </w:r>
+            <w:proofErr w:type="spellEnd"/>
+            <w:r>
+              <w:t>”: “/</w:t>
+            </w:r>
+            <w:r>
+              <w:t>items</w:t>
+            </w:r>
+            <w:r>
+              <w:t>”,</w:t>
+            </w:r>
+          </w:p>
+          <w:p>
+            <w:r>
+              <w:t>“data”: [</w:t>
+            </w:r>
+          </w:p>
+          <w:p>
+            <w:r>
+              <w:t>{</w:t>
+            </w:r>
+            <w:r>
+              <w:t>item</w:t>
+            </w:r>
+            <w:r>
+              <w:t>_1}, {</w:t>
+            </w:r>
+            <w:r>
+              <w:t>item</w:t>
+            </w:r>
+            <w:r>
+              <w:t>_2</w:t>
+            </w:r>
+            <w:proofErr w:type="gramStart"/>
+            <w:r>
+              <w:t>},{</w:t>
+            </w:r>
+            <w:proofErr w:type="gramEnd"/>
+            <w:r>
+              <w:t>item</w:t>
+            </w:r>
+            <w:r>
+              <w:t xml:space="preserve">_3},{new </w:t>
+            </w:r>
+            <w:r>
+              <w:t>item</w:t>
+            </w:r>
+            <w:r>
+              <w:t>}</w:t>
+            </w:r>
+          </w:p>
+          <w:p>
+            <w:r>
+              <w:t>]</w:t>
+            </w:r>
+          </w:p>
+          <w:p>
+            <w:r>
+              <w:t>}</w:t>
+            </w:r>
+          </w:p>
+          <w:p>
+            <w:r>
+              <w:t xml:space="preserve">**each dictionary of items carries some information such as id, name, price, </w:t>
+            </w:r>
+            <w:proofErr w:type="spellStart"/>
+            <w:r>
+              <w:t>category_id</w:t>
+            </w:r>
+            <w:proofErr w:type="spellEnd"/>
+          </w:p>
+          <w:p/>
+          <w:p>
+            <w:r>
+              <w:t>○ Status code (including failure):</w:t>
+            </w:r>
+          </w:p>
+          <w:p>
+            <w:r>
+              <w:t xml:space="preserve">200 – it returns a full list of </w:t>
+            </w:r>
+            <w:r>
+              <w:t>items</w:t>
+            </w:r>
+            <w:r>
+              <w:t xml:space="preserve"> with the new </w:t>
+            </w:r>
+            <w:r>
+              <w:t>item</w:t>
+            </w:r>
+            <w:r>
+              <w:t xml:space="preserve"> row</w:t>
+            </w:r>
+          </w:p>
+          <w:p>
+            <w:r>
+              <w:t>401 - No valid API key provided.</w:t>
+            </w:r>
+          </w:p>
+          <w:p>
+            <w:r>
+              <w:lastRenderedPageBreak/>
+              <w:t>○ A request-response example for the happy case:</w:t>
+            </w:r>
+          </w:p>
+          <w:p>
+            <w:r>
+              <w:t>Request: POST /</w:t>
+            </w:r>
+            <w:r>
+              <w:t>items</w:t>
+            </w:r>
+            <w:r>
+              <w:t xml:space="preserve"> with header of token XXXXXX-XXXX-XXXX-XXXX</w:t>
+            </w:r>
+          </w:p>
+          <w:p>
+            <w:r>
+              <w:t xml:space="preserve">Response: it returns a full list of </w:t>
+            </w:r>
+            <w:r>
+              <w:t>items</w:t>
+            </w:r>
+            <w:r>
+              <w:t xml:space="preserve"> with the new </w:t>
+            </w:r>
+            <w:proofErr w:type="gramStart"/>
+            <w:r>
+              <w:t xml:space="preserve">item </w:t>
+            </w:r>
+            <w:r>
+              <w:t xml:space="preserve"> row</w:t>
+            </w:r>
+            <w:proofErr w:type="gramEnd"/>
+            <w:r>
+              <w:t xml:space="preserve"> in </w:t>
+            </w:r>
+            <w:proofErr w:type="spellStart"/>
+            <w:r>
+              <w:t>json</w:t>
+            </w:r>
+            <w:proofErr w:type="spellEnd"/>
+            <w:r>
+              <w:t xml:space="preserve"> format</w:t>
+            </w:r>
+          </w:p>
+          <w:p>
+            <w:r>
+              <w:t>○ At least 1 request-response example for the error case:</w:t>
+            </w:r>
+          </w:p>
+          <w:p>
+            <w:pPr>
+              <w:rPr>
+                <w:lang w:val="en-US"/>
+              </w:rPr>
+            </w:pPr>
+            <w:proofErr w:type="spellStart"/>
+            <w:r>
+              <w:t>invalid_request_error</w:t>
+            </w:r>
+            <w:proofErr w:type="spellEnd"/>
+            <w:r>
+              <w:t xml:space="preserve"> – supply wrong type of value for </w:t>
+            </w:r>
+            <w:r>
+              <w:t xml:space="preserve">name, </w:t>
+            </w:r>
+            <w:proofErr w:type="gramStart"/>
+            <w:r>
+              <w:t>price</w:t>
+            </w:r>
+            <w:proofErr w:type="gramEnd"/>
+            <w:r>
+              <w:t xml:space="preserve"> or </w:t>
+            </w:r>
+            <w:proofErr w:type="spellStart"/>
+            <w:r>
+              <w:t>category_id</w:t>
+            </w:r>
+            <w:proofErr w:type="spellEnd"/>
+            <w:r>
+              <w:t xml:space="preserve"> in body parameters</w:t>
+            </w:r>
+          </w:p>
+        </w:tc>
+      </w:tr>
+      <w:tr>
+        <w:tc>
+          <w:tcPr>
+            <w:tcW w:w="1980" w:type="dxa"/>
+          </w:tcPr>
+          <w:p>
+            <w:pPr>
+              <w:rPr>
+                <w:lang w:val="en-US"/>
+              </w:rPr>
+            </w:pPr>
+            <w:r>
+              <w:rPr>
+                <w:lang w:val="en-US"/>
+              </w:rPr>
+              <w:lastRenderedPageBreak/>
+              <w:t>Update</w:t>
+            </w:r>
+          </w:p>
+        </w:tc>
+        <w:tc>
+          <w:tcPr>
+            <w:tcW w:w="7036" w:type="dxa"/>
+          </w:tcPr>
+          <w:p>
+            <w:r>
+              <w:t>○ HTTP method: PUT</w:t>
+            </w:r>
+          </w:p>
+          <w:p>
+            <w:r>
+              <w:t>○ HTTP Path: /</w:t>
+            </w:r>
+            <w:r>
+              <w:t>items</w:t>
+            </w:r>
+            <w:r>
+              <w:t>/:id</w:t>
+            </w:r>
+          </w:p>
+          <w:p>
+            <w:r>
+              <w:t>○ Request parameters:</w:t>
+            </w:r>
+          </w:p>
+          <w:p>
+            <w:pPr>
+              <w:pStyle w:val="ListParagraph"/>
+              <w:numPr>
+                <w:ilvl w:val="0"/>
+                <w:numId w:val="2"/>
+              </w:numPr>
+            </w:pPr>
+            <w:r>
+              <w:t xml:space="preserve">Header parameter: Token Authentication </w:t>
+            </w:r>
+          </w:p>
+          <w:p>
+            <w:pPr>
+              <w:pStyle w:val="ListParagraph"/>
+              <w:numPr>
+                <w:ilvl w:val="0"/>
+                <w:numId w:val="2"/>
+              </w:numPr>
+            </w:pPr>
+            <w:r>
+              <w:t xml:space="preserve">Body parameters: </w:t>
+            </w:r>
+            <w:r>
+              <w:t xml:space="preserve">name, price, </w:t>
+            </w:r>
+            <w:proofErr w:type="spellStart"/>
+            <w:r>
+              <w:t>category_id</w:t>
+            </w:r>
+            <w:proofErr w:type="spellEnd"/>
+          </w:p>
+          <w:p>
+            <w:pPr>
+              <w:pStyle w:val="ListParagraph"/>
+              <w:numPr>
+                <w:ilvl w:val="0"/>
+                <w:numId w:val="2"/>
+              </w:numPr>
+            </w:pPr>
+            <w:r>
+              <w:t>Route Parameters: id</w:t>
+            </w:r>
+          </w:p>
+          <w:p>
+            <w:r>
+              <w:t>○ Response structure:</w:t>
+            </w:r>
+          </w:p>
+          <w:p>
+            <w:r>
+              <w:t>{</w:t>
+            </w:r>
+          </w:p>
+          <w:p>
+            <w:r>
+              <w:t>“object”: “update”,</w:t>
+            </w:r>
+          </w:p>
+          <w:p>
+            <w:r>
+              <w:t>“</w:t>
+            </w:r>
+            <w:proofErr w:type="spellStart"/>
+            <w:r>
+              <w:t>url</w:t>
+            </w:r>
+            <w:proofErr w:type="spellEnd"/>
+            <w:r>
+              <w:t>”: “/</w:t>
+            </w:r>
+            <w:r>
+              <w:t>items</w:t>
+            </w:r>
+            <w:r>
+              <w:t>/3”,</w:t>
+            </w:r>
+          </w:p>
+          <w:p>
+            <w:r>
+              <w:t>“data”: [</w:t>
+            </w:r>
+          </w:p>
+          <w:p>
+            <w:r>
+              <w:t>{</w:t>
+            </w:r>
+            <w:r>
+              <w:t>item</w:t>
+            </w:r>
+            <w:r>
+              <w:t>_1}, {</w:t>
+            </w:r>
+            <w:r>
+              <w:t>item</w:t>
+            </w:r>
+            <w:r>
+              <w:t>_2</w:t>
+            </w:r>
+            <w:proofErr w:type="gramStart"/>
+            <w:r>
+              <w:t>},{</w:t>
+            </w:r>
+            <w:proofErr w:type="gramEnd"/>
+            <w:r>
+              <w:t>item</w:t>
+            </w:r>
+            <w:r>
+              <w:t xml:space="preserve">_3},{new updated </w:t>
+            </w:r>
+            <w:r>
+              <w:t>item</w:t>
+            </w:r>
+            <w:r>
+              <w:t>}</w:t>
+            </w:r>
+          </w:p>
+          <w:p>
+            <w:r>
+              <w:t>]</w:t>
+            </w:r>
+          </w:p>
+          <w:p>
+            <w:r>
+              <w:t>}</w:t>
+            </w:r>
+          </w:p>
+          <w:p>
+            <w:r>
+              <w:t xml:space="preserve">**each dictionary of items carries some information such as id, name, price, </w:t>
+            </w:r>
+            <w:proofErr w:type="spellStart"/>
+            <w:r>
+              <w:t>category_id</w:t>
+            </w:r>
+            <w:proofErr w:type="spellEnd"/>
+          </w:p>
+          <w:p>
+            <w:r>
+              <w:t xml:space="preserve"> </w:t>
+            </w:r>
+          </w:p>
+          <w:p>
+            <w:r>
+              <w:t xml:space="preserve">○ Status code: </w:t>
+            </w:r>
+          </w:p>
+          <w:p>
+            <w:r>
+              <w:t xml:space="preserve">200 – successfully updated the </w:t>
+            </w:r>
+            <w:r>
+              <w:t xml:space="preserve">name, </w:t>
+            </w:r>
+            <w:proofErr w:type="gramStart"/>
+            <w:r>
+              <w:t>price</w:t>
+            </w:r>
+            <w:proofErr w:type="gramEnd"/>
+            <w:r>
+              <w:t xml:space="preserve"> and </w:t>
+            </w:r>
+            <w:proofErr w:type="spellStart"/>
+            <w:r>
+              <w:t>category_id</w:t>
+            </w:r>
+            <w:proofErr w:type="spellEnd"/>
+            <w:r>
+              <w:t xml:space="preserve"> at the respective index </w:t>
+            </w:r>
+          </w:p>
+          <w:p>
+            <w:r>
+              <w:t>○ A request-response example for the happy case:</w:t>
+            </w:r>
+          </w:p>
+          <w:p>
+            <w:r>
+              <w:t>Request: PUT /</w:t>
+            </w:r>
+            <w:r>
+              <w:t>item</w:t>
+            </w:r>
+            <w:r>
+              <w:t>/</w:t>
+            </w:r>
+            <w:r>
+              <w:t>3</w:t>
+            </w:r>
+            <w:r>
+              <w:t xml:space="preserve"> with header of token XXXXXX-XXXX-XXXX-XXXX</w:t>
+            </w:r>
+          </w:p>
+          <w:p>
+            <w:r>
+              <w:t xml:space="preserve">Response: it returns a full list of </w:t>
+            </w:r>
+            <w:r>
+              <w:t>items</w:t>
+            </w:r>
+            <w:r>
+              <w:t xml:space="preserve"> with the new updated </w:t>
+            </w:r>
+            <w:r>
+              <w:t>item at 3</w:t>
+            </w:r>
+            <w:proofErr w:type="gramStart"/>
+            <w:r>
+              <w:rPr>
+                <w:vertAlign w:val="superscript"/>
+              </w:rPr>
+              <w:t>rd</w:t>
+            </w:r>
+            <w:r>
+              <w:t xml:space="preserve"> </w:t>
+            </w:r>
+            <w:r>
+              <w:t xml:space="preserve"> row</w:t>
+            </w:r>
+            <w:proofErr w:type="gramEnd"/>
+            <w:r>
+              <w:t xml:space="preserve"> in </w:t>
+            </w:r>
+            <w:proofErr w:type="spellStart"/>
+            <w:r>
+              <w:t>json</w:t>
+            </w:r>
+            <w:proofErr w:type="spellEnd"/>
+            <w:r>
+              <w:t xml:space="preserve"> format</w:t>
+            </w:r>
+          </w:p>
+          <w:p/>
+          <w:p>
+            <w:r>
+              <w:t>○ At least 1 request-response example for the error case:</w:t>
+            </w:r>
+          </w:p>
+          <w:p>
+            <w:pPr>
+              <w:rPr>
+                <w:lang w:val="en-US"/>
+              </w:rPr>
+            </w:pPr>
+            <w:proofErr w:type="spellStart"/>
+            <w:r>
+              <w:rPr>
+                <w:lang w:val="en-US"/>
+              </w:rPr>
+              <w:t>invalid_request_error</w:t>
+            </w:r>
+            <w:proofErr w:type="spellEnd"/>
+            <w:r>
+              <w:rPr>
+                <w:lang w:val="en-US"/>
+              </w:rPr>
+              <w:t xml:space="preserve"> – the id does not exist in the database</w:t>
+            </w:r>
+          </w:p>
+        </w:tc>
+      </w:tr>
+      <w:tr>
+        <w:tc>
+          <w:tcPr>
+            <w:tcW w:w="1980" w:type="dxa"/>
+          </w:tcPr>
+          <w:p>
+            <w:pPr>
+              <w:rPr>
+                <w:lang w:val="en-US"/>
+              </w:rPr>
+            </w:pPr>
+            <w:r>
+              <w:rPr>
+                <w:lang w:val="en-US"/>
+              </w:rPr>
+              <w:t>Delete</w:t>
+            </w:r>
+          </w:p>
+        </w:tc>
+        <w:tc>
+          <w:tcPr>
+            <w:tcW w:w="7036" w:type="dxa"/>
+          </w:tcPr>
+          <w:p>
+            <w:r>
+              <w:t>○ HTTP method: DELETE</w:t>
+            </w:r>
+          </w:p>
+          <w:p>
+            <w:r>
+              <w:t>○ HTTP Path: /</w:t>
+            </w:r>
+            <w:r>
+              <w:t>items</w:t>
+            </w:r>
+            <w:r>
+              <w:t>/:id</w:t>
+            </w:r>
+          </w:p>
+          <w:p>
+            <w:r>
+              <w:t>○ Request parameters:</w:t>
+            </w:r>
+          </w:p>
+          <w:p>
+            <w:pPr>
+              <w:pStyle w:val="ListParagraph"/>
+              <w:numPr>
+                <w:ilvl w:val="0"/>
+                <w:numId w:val="2"/>
+              </w:numPr>
+            </w:pPr>
+            <w:r>
+              <w:t xml:space="preserve">Header parameter: Token Authentication </w:t>
+            </w:r>
+          </w:p>
+          <w:p>
+            <w:pPr>
+              <w:pStyle w:val="ListParagraph"/>
+              <w:numPr>
+                <w:ilvl w:val="0"/>
+                <w:numId w:val="2"/>
+              </w:numPr>
+            </w:pPr>
+            <w:r>
+              <w:t>Route parameter: id</w:t>
+            </w:r>
+          </w:p>
+          <w:p>
+            <w:r>
+              <w:t>○ Response structure:</w:t>
+            </w:r>
+          </w:p>
+          <w:p>
+            <w:r>
+              <w:t>{</w:t>
+            </w:r>
+          </w:p>
+          <w:p>
+            <w:r>
+              <w:t>“object”: “delete”,</w:t>
+            </w:r>
+          </w:p>
+          <w:p>
+            <w:r>
+              <w:t>“</w:t>
+            </w:r>
+            <w:proofErr w:type="spellStart"/>
+            <w:r>
+              <w:t>url</w:t>
+            </w:r>
+            <w:proofErr w:type="spellEnd"/>
+            <w:r>
+              <w:t>”: “/</w:t>
+            </w:r>
+            <w:r>
+              <w:t>items</w:t>
+            </w:r>
+            <w:r>
+              <w:t>/4”,</w:t>
+            </w:r>
+          </w:p>
+          <w:p>
+            <w:r>
+              <w:t>“data”: [</w:t>
+            </w:r>
+          </w:p>
+          <w:p>
+            <w:r>
+              <w:t>{category_1}, {category_2</w:t>
+            </w:r>
+            <w:proofErr w:type="gramStart"/>
+            <w:r>
+              <w:t>},{</w:t>
+            </w:r>
+            <w:proofErr w:type="gramEnd"/>
+            <w:r>
+              <w:t>category_3}</w:t>
+            </w:r>
+          </w:p>
+          <w:p>
+            <w:r>
+              <w:t>]</w:t>
+            </w:r>
+          </w:p>
+          <w:p>
+            <w:r>
+              <w:t>}</w:t>
+            </w:r>
+          </w:p>
+          <w:p/>
+          <w:p>
+            <w:r>
+              <w:t xml:space="preserve">○ Status code (including failure) </w:t>
+            </w:r>
+          </w:p>
+          <w:p>
+            <w:r>
+              <w:t xml:space="preserve">200 – successfully deleted the respective index in </w:t>
+            </w:r>
+            <w:r>
+              <w:t>items</w:t>
+            </w:r>
+            <w:r>
+              <w:t xml:space="preserve"> table</w:t>
+            </w:r>
+          </w:p>
+          <w:p>
+            <w:r>
+              <w:t xml:space="preserve">402 – the parameter </w:t>
+            </w:r>
+            <w:proofErr w:type="gramStart"/>
+            <w:r>
+              <w:t>were</w:t>
+            </w:r>
+            <w:proofErr w:type="gramEnd"/>
+            <w:r>
+              <w:t xml:space="preserve"> valid but there is a double authentication for client to delete the data</w:t>
+            </w:r>
+          </w:p>
+          <w:p>
+            <w:r>
+              <w:lastRenderedPageBreak/>
+              <w:t>○ A request-response example for the happy case</w:t>
+            </w:r>
+          </w:p>
+          <w:p>
+            <w:r>
+              <w:t>Request:  DELETE /</w:t>
+            </w:r>
+            <w:r>
+              <w:t>items</w:t>
+            </w:r>
+            <w:r>
+              <w:t>/</w:t>
+            </w:r>
+            <w:r>
+              <w:t>4</w:t>
+            </w:r>
+          </w:p>
+          <w:p>
+            <w:r>
+              <w:t xml:space="preserve">Response: it returns a full list of categories without the recent deletion </w:t>
+            </w:r>
+          </w:p>
+          <w:p>
+            <w:r>
+              <w:t>○ At least 1 request-response example for the error case:</w:t>
+            </w:r>
+          </w:p>
+          <w:p>
+            <w:pPr>
+              <w:rPr>
+                <w:lang w:val="en-US"/>
+              </w:rPr>
+            </w:pPr>
+            <w:proofErr w:type="spellStart"/>
+            <w:r>
+              <w:rPr>
+                <w:lang w:val="en-US"/>
+              </w:rPr>
+              <w:t>api_error</w:t>
+            </w:r>
+            <w:proofErr w:type="spellEnd"/>
+            <w:r>
+              <w:rPr>
+                <w:lang w:val="en-US"/>
+              </w:rPr>
+              <w:t xml:space="preserve"> – the database server is down</w:t>
+            </w:r>
+          </w:p>
+        </w:tc>
+      </w:tr>
+    </w:tbl>
+    <w:p>
+      <w:pPr>
+        <w:rPr>
+          <w:lang w:val="en-US"/>
+        </w:rPr>
+      </w:pPr>
+    </w:p>
+    <w:p>
+      <w:pPr>
+        <w:rPr>
+          <w:b/>
+          <w:bCs/>
+          <w:u w:val="single"/>
+        </w:rPr>
+      </w:pPr>
       <w:r>
+        <w:rPr>
+          <w:b/>
+          <w:bCs/>
+          <w:u w:val="single"/>
+        </w:rPr>
         <w:t>Task 4</w:t>
       </w:r>
     </w:p>
@@ -745,9 +3701,13 @@
           </w:tcPr>
           <w:p>
             <w:r>
-              <w:lastRenderedPageBreak/>
-              <w:t>/category</w:t>
-            </w:r>
+              <w:t>/</w:t>
+            </w:r>
+            <w:proofErr w:type="gramStart"/>
+            <w:r>
+              <w:t>category</w:t>
+            </w:r>
+            <w:proofErr w:type="gramEnd"/>
           </w:p>
         </w:tc>
       </w:tr>
@@ -771,61 +3731,6 @@
                   <wp:extent cx="5731510" cy="5785485"/>
                   <wp:effectExtent l="0" t="0" r="2540" b="5715"/>
                   <wp:docPr id="3" name="Picture 3"/>
-                  <wp:cNvGraphicFramePr>
-                    <a:graphicFrameLocks xmlns:a="http://schemas.openxmlformats.org/drawingml/2006/main" noChangeAspect="1"/>
-                  </wp:cNvGraphicFramePr>
-                  <a:graphic xmlns:a="http://schemas.openxmlformats.org/drawingml/2006/main">
-                    <a:graphicData uri="http://schemas.openxmlformats.org/drawingml/2006/picture">
-                      <pic:pic xmlns:pic="http://schemas.openxmlformats.org/drawingml/2006/picture">
-                        <pic:nvPicPr>
-                          <pic:cNvPr id="1" name=""/>
-                          <pic:cNvPicPr/>
-                        </pic:nvPicPr>
-                        <pic:blipFill>
-                          <a:blip r:embed="rId7"/>
-                          <a:stretch>
-                            <a:fillRect/>
-                          </a:stretch>
-                        </pic:blipFill>
-                        <pic:spPr>
-                          <a:xfrm>
-                            <a:off x="0" y="0"/>
-                            <a:ext cx="5731510" cy="5785485"/>
-                          </a:xfrm>
-                          <a:prstGeom prst="rect">
-                            <a:avLst/>
-                          </a:prstGeom>
-                        </pic:spPr>
-                      </pic:pic>
-                    </a:graphicData>
-                  </a:graphic>
-                </wp:inline>
-              </w:drawing>
-            </w:r>
-          </w:p>
-        </w:tc>
-      </w:tr>
-      <w:tr>
-        <w:tc>
-          <w:tcPr>
-            <w:tcW w:w="9016" w:type="dxa"/>
-          </w:tcPr>
-          <w:p>
-            <w:r>
-              <w:t>CREATE</w:t>
-            </w:r>
-          </w:p>
-          <w:p>
-            <w:r>
-              <w:rPr>
-                <w:noProof/>
-              </w:rPr>
-              <w:lastRenderedPageBreak/>
-              <w:drawing>
-                <wp:inline distT="0" distB="0" distL="0" distR="0" wp14:anchorId="56AAECAF" wp14:editId="7646DD7F">
-                  <wp:extent cx="5057775" cy="6210300"/>
-                  <wp:effectExtent l="0" t="0" r="9525" b="0"/>
-                  <wp:docPr id="4" name="Picture 4"/>
                   <wp:cNvGraphicFramePr>
                     <a:graphicFrameLocks xmlns:a="http://schemas.openxmlformats.org/drawingml/2006/main" noChangeAspect="1"/>
                   </wp:cNvGraphicFramePr>
@@ -845,7 +3750,7 @@
                         <pic:spPr>
                           <a:xfrm>
                             <a:off x="0" y="0"/>
-                            <a:ext cx="5057775" cy="6210300"/>
+                            <a:ext cx="5731510" cy="5785485"/>
                           </a:xfrm>
                           <a:prstGeom prst="rect">
                             <a:avLst/>
@@ -867,8 +3772,7 @@
           </w:tcPr>
           <w:p>
             <w:r>
-              <w:lastRenderedPageBreak/>
-              <w:t>RETRIEVE</w:t>
+              <w:t>CREATE</w:t>
             </w:r>
           </w:p>
           <w:p>
@@ -878,10 +3782,10 @@
               </w:rPr>
               <w:lastRenderedPageBreak/>
               <w:drawing>
-                <wp:inline distT="0" distB="0" distL="0" distR="0" wp14:anchorId="643483D7" wp14:editId="4DB2AABE">
-                  <wp:extent cx="3933825" cy="5981700"/>
+                <wp:inline distT="0" distB="0" distL="0" distR="0" wp14:anchorId="56AAECAF" wp14:editId="7646DD7F">
+                  <wp:extent cx="5057775" cy="6210300"/>
                   <wp:effectExtent l="0" t="0" r="9525" b="0"/>
-                  <wp:docPr id="5" name="Picture 5"/>
+                  <wp:docPr id="4" name="Picture 4"/>
                   <wp:cNvGraphicFramePr>
                     <a:graphicFrameLocks xmlns:a="http://schemas.openxmlformats.org/drawingml/2006/main" noChangeAspect="1"/>
                   </wp:cNvGraphicFramePr>
@@ -901,7 +3805,7 @@
                         <pic:spPr>
                           <a:xfrm>
                             <a:off x="0" y="0"/>
-                            <a:ext cx="3933825" cy="5981700"/>
+                            <a:ext cx="5057775" cy="6210300"/>
                           </a:xfrm>
                           <a:prstGeom prst="rect">
                             <a:avLst/>
@@ -924,7 +3828,7 @@
           <w:p>
             <w:r>
               <w:lastRenderedPageBreak/>
-              <w:t>UPDATE</w:t>
+              <w:t>RETRIEVE</w:t>
             </w:r>
           </w:p>
           <w:p>
@@ -934,10 +3838,10 @@
               </w:rPr>
               <w:lastRenderedPageBreak/>
               <w:drawing>
-                <wp:inline distT="0" distB="0" distL="0" distR="0" wp14:anchorId="6B51B3F0" wp14:editId="38710117">
-                  <wp:extent cx="3819525" cy="6610350"/>
+                <wp:inline distT="0" distB="0" distL="0" distR="0" wp14:anchorId="643483D7" wp14:editId="4DB2AABE">
+                  <wp:extent cx="3933825" cy="5981700"/>
                   <wp:effectExtent l="0" t="0" r="9525" b="0"/>
-                  <wp:docPr id="6" name="Picture 6"/>
+                  <wp:docPr id="5" name="Picture 5"/>
                   <wp:cNvGraphicFramePr>
                     <a:graphicFrameLocks xmlns:a="http://schemas.openxmlformats.org/drawingml/2006/main" noChangeAspect="1"/>
                   </wp:cNvGraphicFramePr>
@@ -957,7 +3861,7 @@
                         <pic:spPr>
                           <a:xfrm>
                             <a:off x="0" y="0"/>
-                            <a:ext cx="3819525" cy="6610350"/>
+                            <a:ext cx="3933825" cy="5981700"/>
                           </a:xfrm>
                           <a:prstGeom prst="rect">
                             <a:avLst/>
@@ -980,7 +3884,7 @@
           <w:p>
             <w:r>
               <w:lastRenderedPageBreak/>
-              <w:t>DELETE</w:t>
+              <w:t>UPDATE</w:t>
             </w:r>
           </w:p>
           <w:p>
@@ -990,10 +3894,10 @@
               </w:rPr>
               <w:lastRenderedPageBreak/>
               <w:drawing>
-                <wp:inline distT="0" distB="0" distL="0" distR="0" wp14:anchorId="63D02D97" wp14:editId="4471DFAF">
-                  <wp:extent cx="3819525" cy="6076950"/>
+                <wp:inline distT="0" distB="0" distL="0" distR="0" wp14:anchorId="6B51B3F0" wp14:editId="38710117">
+                  <wp:extent cx="3819525" cy="6610350"/>
                   <wp:effectExtent l="0" t="0" r="9525" b="0"/>
-                  <wp:docPr id="7" name="Picture 7"/>
+                  <wp:docPr id="6" name="Picture 6"/>
                   <wp:cNvGraphicFramePr>
                     <a:graphicFrameLocks xmlns:a="http://schemas.openxmlformats.org/drawingml/2006/main" noChangeAspect="1"/>
                   </wp:cNvGraphicFramePr>
@@ -1013,7 +3917,7 @@
                         <pic:spPr>
                           <a:xfrm>
                             <a:off x="0" y="0"/>
-                            <a:ext cx="3819525" cy="6076950"/>
+                            <a:ext cx="3819525" cy="6610350"/>
                           </a:xfrm>
                           <a:prstGeom prst="rect">
                             <a:avLst/>
@@ -1028,17 +3932,6 @@
           </w:p>
         </w:tc>
       </w:tr>
-    </w:tbl>
-    <w:p/>
-    <w:tbl>
-      <w:tblPr>
-        <w:tblStyle w:val="TableGrid"/>
-        <w:tblW w:w="0" w:type="auto"/>
-        <w:tblLook w:val="04A0" w:firstRow="1" w:lastRow="0" w:firstColumn="1" w:lastColumn="0" w:noHBand="0" w:noVBand="1"/>
-      </w:tblPr>
-      <w:tblGrid>
-        <w:gridCol w:w="9016"/>
-      </w:tblGrid>
       <w:tr>
         <w:tc>
           <w:tcPr>
@@ -1046,19 +3939,8 @@
           </w:tcPr>
           <w:p>
             <w:r>
-              <w:t>/items</w:t>
-            </w:r>
-          </w:p>
-        </w:tc>
-      </w:tr>
-      <w:tr>
-        <w:tc>
-          <w:tcPr>
-            <w:tcW w:w="9016" w:type="dxa"/>
-          </w:tcPr>
-          <w:p>
-            <w:r>
-              <w:t>LIST</w:t>
+              <w:lastRenderedPageBreak/>
+              <w:t>DELETE</w:t>
             </w:r>
           </w:p>
           <w:p>
@@ -1068,10 +3950,10 @@
               </w:rPr>
               <w:lastRenderedPageBreak/>
               <w:drawing>
-                <wp:inline distT="0" distB="0" distL="0" distR="0" wp14:anchorId="132EB00C" wp14:editId="0124704A">
-                  <wp:extent cx="3467100" cy="6076950"/>
-                  <wp:effectExtent l="0" t="0" r="0" b="0"/>
-                  <wp:docPr id="8" name="Picture 8"/>
+                <wp:inline distT="0" distB="0" distL="0" distR="0" wp14:anchorId="63D02D97" wp14:editId="4471DFAF">
+                  <wp:extent cx="3819525" cy="6076950"/>
+                  <wp:effectExtent l="0" t="0" r="9525" b="0"/>
+                  <wp:docPr id="7" name="Picture 7"/>
                   <wp:cNvGraphicFramePr>
                     <a:graphicFrameLocks xmlns:a="http://schemas.openxmlformats.org/drawingml/2006/main" noChangeAspect="1"/>
                   </wp:cNvGraphicFramePr>
@@ -1091,7 +3973,7 @@
                         <pic:spPr>
                           <a:xfrm>
                             <a:off x="0" y="0"/>
-                            <a:ext cx="3467100" cy="6076950"/>
+                            <a:ext cx="3819525" cy="6076950"/>
                           </a:xfrm>
                           <a:prstGeom prst="rect">
                             <a:avLst/>
@@ -1106,6 +3988,17 @@
           </w:p>
         </w:tc>
       </w:tr>
+    </w:tbl>
+    <w:p/>
+    <w:tbl>
+      <w:tblPr>
+        <w:tblStyle w:val="TableGrid"/>
+        <w:tblW w:w="0" w:type="auto"/>
+        <w:tblLook w:val="04A0" w:firstRow="1" w:lastRow="0" w:firstColumn="1" w:lastColumn="0" w:noHBand="0" w:noVBand="1"/>
+      </w:tblPr>
+      <w:tblGrid>
+        <w:gridCol w:w="9016"/>
+      </w:tblGrid>
       <w:tr>
         <w:tc>
           <w:tcPr>
@@ -1113,8 +4006,24 @@
           </w:tcPr>
           <w:p>
             <w:r>
-              <w:lastRenderedPageBreak/>
-              <w:t>RETRIEVE</w:t>
+              <w:t>/</w:t>
+            </w:r>
+            <w:proofErr w:type="gramStart"/>
+            <w:r>
+              <w:t>items</w:t>
+            </w:r>
+            <w:proofErr w:type="gramEnd"/>
+          </w:p>
+        </w:tc>
+      </w:tr>
+      <w:tr>
+        <w:tc>
+          <w:tcPr>
+            <w:tcW w:w="9016" w:type="dxa"/>
+          </w:tcPr>
+          <w:p>
+            <w:r>
+              <w:t>LIST</w:t>
             </w:r>
           </w:p>
           <w:p>
@@ -1124,10 +4033,10 @@
               </w:rPr>
               <w:lastRenderedPageBreak/>
               <w:drawing>
-                <wp:inline distT="0" distB="0" distL="0" distR="0" wp14:anchorId="188CB897" wp14:editId="69922729">
-                  <wp:extent cx="3762375" cy="6105525"/>
-                  <wp:effectExtent l="0" t="0" r="9525" b="9525"/>
-                  <wp:docPr id="9" name="Picture 9"/>
+                <wp:inline distT="0" distB="0" distL="0" distR="0" wp14:anchorId="132EB00C" wp14:editId="0124704A">
+                  <wp:extent cx="3467100" cy="6076950"/>
+                  <wp:effectExtent l="0" t="0" r="0" b="0"/>
+                  <wp:docPr id="8" name="Picture 8"/>
                   <wp:cNvGraphicFramePr>
                     <a:graphicFrameLocks xmlns:a="http://schemas.openxmlformats.org/drawingml/2006/main" noChangeAspect="1"/>
                   </wp:cNvGraphicFramePr>
@@ -1147,7 +4056,7 @@
                         <pic:spPr>
                           <a:xfrm>
                             <a:off x="0" y="0"/>
-                            <a:ext cx="3762375" cy="6105525"/>
+                            <a:ext cx="3467100" cy="6076950"/>
                           </a:xfrm>
                           <a:prstGeom prst="rect">
                             <a:avLst/>
@@ -1170,7 +4079,7 @@
           <w:p>
             <w:r>
               <w:lastRenderedPageBreak/>
-              <w:t>CREATE</w:t>
+              <w:t>RETRIEVE</w:t>
             </w:r>
           </w:p>
           <w:p>
@@ -1180,10 +4089,10 @@
               </w:rPr>
               <w:lastRenderedPageBreak/>
               <w:drawing>
-                <wp:inline distT="0" distB="0" distL="0" distR="0" wp14:anchorId="21820FBF" wp14:editId="15A2DAD8">
-                  <wp:extent cx="3933825" cy="6115050"/>
-                  <wp:effectExtent l="0" t="0" r="9525" b="0"/>
-                  <wp:docPr id="10" name="Picture 10"/>
+                <wp:inline distT="0" distB="0" distL="0" distR="0" wp14:anchorId="188CB897" wp14:editId="69922729">
+                  <wp:extent cx="3762375" cy="6105525"/>
+                  <wp:effectExtent l="0" t="0" r="9525" b="9525"/>
+                  <wp:docPr id="9" name="Picture 9"/>
                   <wp:cNvGraphicFramePr>
                     <a:graphicFrameLocks xmlns:a="http://schemas.openxmlformats.org/drawingml/2006/main" noChangeAspect="1"/>
                   </wp:cNvGraphicFramePr>
@@ -1203,7 +4112,7 @@
                         <pic:spPr>
                           <a:xfrm>
                             <a:off x="0" y="0"/>
-                            <a:ext cx="3933825" cy="6115050"/>
+                            <a:ext cx="3762375" cy="6105525"/>
                           </a:xfrm>
                           <a:prstGeom prst="rect">
                             <a:avLst/>
@@ -1226,7 +4135,7 @@
           <w:p>
             <w:r>
               <w:lastRenderedPageBreak/>
-              <w:t xml:space="preserve">UPDATE </w:t>
+              <w:t>CREATE</w:t>
             </w:r>
           </w:p>
           <w:p>
@@ -1236,10 +4145,10 @@
               </w:rPr>
               <w:lastRenderedPageBreak/>
               <w:drawing>
-                <wp:inline distT="0" distB="0" distL="0" distR="0" wp14:anchorId="3768B448" wp14:editId="46D90C44">
-                  <wp:extent cx="3876675" cy="6105525"/>
-                  <wp:effectExtent l="0" t="0" r="9525" b="9525"/>
-                  <wp:docPr id="11" name="Picture 11"/>
+                <wp:inline distT="0" distB="0" distL="0" distR="0" wp14:anchorId="21820FBF" wp14:editId="15A2DAD8">
+                  <wp:extent cx="3933825" cy="6115050"/>
+                  <wp:effectExtent l="0" t="0" r="9525" b="0"/>
+                  <wp:docPr id="10" name="Picture 10"/>
                   <wp:cNvGraphicFramePr>
                     <a:graphicFrameLocks xmlns:a="http://schemas.openxmlformats.org/drawingml/2006/main" noChangeAspect="1"/>
                   </wp:cNvGraphicFramePr>
@@ -1259,7 +4168,7 @@
                         <pic:spPr>
                           <a:xfrm>
                             <a:off x="0" y="0"/>
-                            <a:ext cx="3876675" cy="6105525"/>
+                            <a:ext cx="3933825" cy="6115050"/>
                           </a:xfrm>
                           <a:prstGeom prst="rect">
                             <a:avLst/>
@@ -1282,7 +4191,7 @@
           <w:p>
             <w:r>
               <w:lastRenderedPageBreak/>
-              <w:t>DELETE</w:t>
+              <w:t xml:space="preserve">UPDATE </w:t>
             </w:r>
           </w:p>
           <w:p>
@@ -1292,10 +4201,10 @@
               </w:rPr>
               <w:lastRenderedPageBreak/>
               <w:drawing>
-                <wp:inline distT="0" distB="0" distL="0" distR="0" wp14:anchorId="1E94534B" wp14:editId="3B4C2549">
-                  <wp:extent cx="4257675" cy="6248400"/>
-                  <wp:effectExtent l="0" t="0" r="9525" b="0"/>
-                  <wp:docPr id="12" name="Picture 12"/>
+                <wp:inline distT="0" distB="0" distL="0" distR="0" wp14:anchorId="3768B448" wp14:editId="46D90C44">
+                  <wp:extent cx="3876675" cy="6105525"/>
+                  <wp:effectExtent l="0" t="0" r="9525" b="9525"/>
+                  <wp:docPr id="11" name="Picture 11"/>
                   <wp:cNvGraphicFramePr>
                     <a:graphicFrameLocks xmlns:a="http://schemas.openxmlformats.org/drawingml/2006/main" noChangeAspect="1"/>
                   </wp:cNvGraphicFramePr>
@@ -1315,7 +4224,7 @@
                         <pic:spPr>
                           <a:xfrm>
                             <a:off x="0" y="0"/>
-                            <a:ext cx="4257675" cy="6248400"/>
+                            <a:ext cx="3876675" cy="6105525"/>
                           </a:xfrm>
                           <a:prstGeom prst="rect">
                             <a:avLst/>
@@ -1330,17 +4239,6 @@
           </w:p>
         </w:tc>
       </w:tr>
-    </w:tbl>
-    <w:p/>
-    <w:tbl>
-      <w:tblPr>
-        <w:tblStyle w:val="TableGrid"/>
-        <w:tblW w:w="0" w:type="auto"/>
-        <w:tblLook w:val="04A0" w:firstRow="1" w:lastRow="0" w:firstColumn="1" w:lastColumn="0" w:noHBand="0" w:noVBand="1"/>
-      </w:tblPr>
-      <w:tblGrid>
-        <w:gridCol w:w="9016"/>
-      </w:tblGrid>
       <w:tr>
         <w:tc>
           <w:tcPr>
@@ -1348,16 +4246,10 @@
           </w:tcPr>
           <w:p>
             <w:r>
-              <w:t>Validation error, the index must be integer, else error</w:t>
-            </w:r>
-          </w:p>
-        </w:tc>
-      </w:tr>
-      <w:tr>
-        <w:tc>
-          <w:tcPr>
-            <w:tcW w:w="9016" w:type="dxa"/>
-          </w:tcPr>
+              <w:lastRenderedPageBreak/>
+              <w:t>DELETE</w:t>
+            </w:r>
+          </w:p>
           <w:p>
             <w:r>
               <w:rPr>
@@ -1365,10 +4257,10 @@
               </w:rPr>
               <w:lastRenderedPageBreak/>
               <w:drawing>
-                <wp:inline distT="0" distB="0" distL="0" distR="0" wp14:anchorId="0F883837" wp14:editId="77E14C14">
-                  <wp:extent cx="4505325" cy="7343775"/>
-                  <wp:effectExtent l="0" t="0" r="9525" b="9525"/>
-                  <wp:docPr id="13" name="Picture 13"/>
+                <wp:inline distT="0" distB="0" distL="0" distR="0" wp14:anchorId="1E94534B" wp14:editId="3B4C2549">
+                  <wp:extent cx="4257675" cy="6248400"/>
+                  <wp:effectExtent l="0" t="0" r="9525" b="0"/>
+                  <wp:docPr id="12" name="Picture 12"/>
                   <wp:cNvGraphicFramePr>
                     <a:graphicFrameLocks xmlns:a="http://schemas.openxmlformats.org/drawingml/2006/main" noChangeAspect="1"/>
                   </wp:cNvGraphicFramePr>
@@ -1388,6 +4280,79 @@
                         <pic:spPr>
                           <a:xfrm>
                             <a:off x="0" y="0"/>
+                            <a:ext cx="4257675" cy="6248400"/>
+                          </a:xfrm>
+                          <a:prstGeom prst="rect">
+                            <a:avLst/>
+                          </a:prstGeom>
+                        </pic:spPr>
+                      </pic:pic>
+                    </a:graphicData>
+                  </a:graphic>
+                </wp:inline>
+              </w:drawing>
+            </w:r>
+          </w:p>
+        </w:tc>
+      </w:tr>
+    </w:tbl>
+    <w:p/>
+    <w:tbl>
+      <w:tblPr>
+        <w:tblStyle w:val="TableGrid"/>
+        <w:tblW w:w="0" w:type="auto"/>
+        <w:tblLook w:val="04A0" w:firstRow="1" w:lastRow="0" w:firstColumn="1" w:lastColumn="0" w:noHBand="0" w:noVBand="1"/>
+      </w:tblPr>
+      <w:tblGrid>
+        <w:gridCol w:w="9016"/>
+      </w:tblGrid>
+      <w:tr>
+        <w:tc>
+          <w:tcPr>
+            <w:tcW w:w="9016" w:type="dxa"/>
+          </w:tcPr>
+          <w:p>
+            <w:r>
+              <w:t>Validation error, the index must be integer, else error</w:t>
+            </w:r>
+          </w:p>
+        </w:tc>
+      </w:tr>
+      <w:tr>
+        <w:tc>
+          <w:tcPr>
+            <w:tcW w:w="9016" w:type="dxa"/>
+          </w:tcPr>
+          <w:p>
+            <w:r>
+              <w:rPr>
+                <w:noProof/>
+              </w:rPr>
+              <w:lastRenderedPageBreak/>
+              <w:drawing>
+                <wp:inline distT="0" distB="0" distL="0" distR="0" wp14:anchorId="0F883837" wp14:editId="77E14C14">
+                  <wp:extent cx="4505325" cy="7343775"/>
+                  <wp:effectExtent l="0" t="0" r="9525" b="9525"/>
+                  <wp:docPr id="13" name="Picture 13"/>
+                  <wp:cNvGraphicFramePr>
+                    <a:graphicFrameLocks xmlns:a="http://schemas.openxmlformats.org/drawingml/2006/main" noChangeAspect="1"/>
+                  </wp:cNvGraphicFramePr>
+                  <a:graphic xmlns:a="http://schemas.openxmlformats.org/drawingml/2006/main">
+                    <a:graphicData uri="http://schemas.openxmlformats.org/drawingml/2006/picture">
+                      <pic:pic xmlns:pic="http://schemas.openxmlformats.org/drawingml/2006/picture">
+                        <pic:nvPicPr>
+                          <pic:cNvPr id="1" name=""/>
+                          <pic:cNvPicPr/>
+                        </pic:nvPicPr>
+                        <pic:blipFill>
+                          <a:blip r:embed="rId18"/>
+                          <a:stretch>
+                            <a:fillRect/>
+                          </a:stretch>
+                        </pic:blipFill>
+                        <pic:spPr>
+                          <a:xfrm>
+                            <a:off x="0" y="0"/>
                             <a:ext cx="4505325" cy="7343775"/>
                           </a:xfrm>
                           <a:prstGeom prst="rect">
@@ -1405,6 +4370,1183 @@
       </w:tr>
     </w:tbl>
     <w:p/>
+    <w:p>
+      <w:r>
+        <w:br w:type="page"/>
+      </w:r>
+    </w:p>
+    <w:p>
+      <w:r>
+        <w:lastRenderedPageBreak/>
+        <w:t>Task 5</w:t>
+      </w:r>
+    </w:p>
+    <w:tbl>
+      <w:tblPr>
+        <w:tblStyle w:val="TableGrid"/>
+        <w:tblW w:w="0" w:type="auto"/>
+        <w:tblLook w:val="04A0" w:firstRow="1" w:lastRow="0" w:firstColumn="1" w:lastColumn="0" w:noHBand="0" w:noVBand="1"/>
+      </w:tblPr>
+      <w:tblGrid>
+        <w:gridCol w:w="2061"/>
+        <w:gridCol w:w="6955"/>
+      </w:tblGrid>
+      <w:tr>
+        <w:tc>
+          <w:tcPr>
+            <w:tcW w:w="2405" w:type="dxa"/>
+          </w:tcPr>
+          <w:p>
+            <w:r>
+              <w:t>CATEGORY/METHOD</w:t>
+            </w:r>
+          </w:p>
+        </w:tc>
+        <w:tc>
+          <w:tcPr>
+            <w:tcW w:w="6611" w:type="dxa"/>
+          </w:tcPr>
+          <w:p/>
+        </w:tc>
+      </w:tr>
+      <w:tr>
+        <w:tc>
+          <w:tcPr>
+            <w:tcW w:w="2405" w:type="dxa"/>
+          </w:tcPr>
+          <w:p>
+            <w:r>
+              <w:t>List</w:t>
+            </w:r>
+          </w:p>
+        </w:tc>
+        <w:tc>
+          <w:tcPr>
+            <w:tcW w:w="6611" w:type="dxa"/>
+          </w:tcPr>
+          <w:p>
+            <w:r>
+              <w:rPr>
+                <w:noProof/>
+              </w:rPr>
+              <w:drawing>
+                <wp:inline distT="0" distB="0" distL="0" distR="0" wp14:anchorId="1EA10D65" wp14:editId="7476C61A">
+                  <wp:extent cx="4097125" cy="2330450"/>
+                  <wp:effectExtent l="0" t="0" r="0" b="0"/>
+                  <wp:docPr id="2" name="Picture 2"/>
+                  <wp:cNvGraphicFramePr>
+                    <a:graphicFrameLocks xmlns:a="http://schemas.openxmlformats.org/drawingml/2006/main" noChangeAspect="1"/>
+                  </wp:cNvGraphicFramePr>
+                  <a:graphic xmlns:a="http://schemas.openxmlformats.org/drawingml/2006/main">
+                    <a:graphicData uri="http://schemas.openxmlformats.org/drawingml/2006/picture">
+                      <pic:pic xmlns:pic="http://schemas.openxmlformats.org/drawingml/2006/picture">
+                        <pic:nvPicPr>
+                          <pic:cNvPr id="1" name=""/>
+                          <pic:cNvPicPr/>
+                        </pic:nvPicPr>
+                        <pic:blipFill>
+                          <a:blip r:embed="rId19"/>
+                          <a:stretch>
+                            <a:fillRect/>
+                          </a:stretch>
+                        </pic:blipFill>
+                        <pic:spPr>
+                          <a:xfrm>
+                            <a:off x="0" y="0"/>
+                            <a:ext cx="4108918" cy="2337158"/>
+                          </a:xfrm>
+                          <a:prstGeom prst="rect">
+                            <a:avLst/>
+                          </a:prstGeom>
+                        </pic:spPr>
+                      </pic:pic>
+                    </a:graphicData>
+                  </a:graphic>
+                </wp:inline>
+              </w:drawing>
+            </w:r>
+          </w:p>
+        </w:tc>
+      </w:tr>
+      <w:tr>
+        <w:tc>
+          <w:tcPr>
+            <w:tcW w:w="2405" w:type="dxa"/>
+          </w:tcPr>
+          <w:p>
+            <w:r>
+              <w:t>Retrieve</w:t>
+            </w:r>
+          </w:p>
+        </w:tc>
+        <w:tc>
+          <w:tcPr>
+            <w:tcW w:w="6611" w:type="dxa"/>
+          </w:tcPr>
+          <w:p>
+            <w:r>
+              <w:rPr>
+                <w:noProof/>
+              </w:rPr>
+              <w:drawing>
+                <wp:inline distT="0" distB="0" distL="0" distR="0" wp14:anchorId="698FEF3D" wp14:editId="4D3D3335">
+                  <wp:extent cx="4192270" cy="2308396"/>
+                  <wp:effectExtent l="0" t="0" r="0" b="0"/>
+                  <wp:docPr id="16" name="Picture 16"/>
+                  <wp:cNvGraphicFramePr>
+                    <a:graphicFrameLocks xmlns:a="http://schemas.openxmlformats.org/drawingml/2006/main" noChangeAspect="1"/>
+                  </wp:cNvGraphicFramePr>
+                  <a:graphic xmlns:a="http://schemas.openxmlformats.org/drawingml/2006/main">
+                    <a:graphicData uri="http://schemas.openxmlformats.org/drawingml/2006/picture">
+                      <pic:pic xmlns:pic="http://schemas.openxmlformats.org/drawingml/2006/picture">
+                        <pic:nvPicPr>
+                          <pic:cNvPr id="1" name=""/>
+                          <pic:cNvPicPr/>
+                        </pic:nvPicPr>
+                        <pic:blipFill>
+                          <a:blip r:embed="rId20"/>
+                          <a:stretch>
+                            <a:fillRect/>
+                          </a:stretch>
+                        </pic:blipFill>
+                        <pic:spPr>
+                          <a:xfrm>
+                            <a:off x="0" y="0"/>
+                            <a:ext cx="4208996" cy="2317606"/>
+                          </a:xfrm>
+                          <a:prstGeom prst="rect">
+                            <a:avLst/>
+                          </a:prstGeom>
+                        </pic:spPr>
+                      </pic:pic>
+                    </a:graphicData>
+                  </a:graphic>
+                </wp:inline>
+              </w:drawing>
+            </w:r>
+          </w:p>
+        </w:tc>
+      </w:tr>
+      <w:tr>
+        <w:tc>
+          <w:tcPr>
+            <w:tcW w:w="2405" w:type="dxa"/>
+          </w:tcPr>
+          <w:p>
+            <w:r>
+              <w:t>Create</w:t>
+            </w:r>
+          </w:p>
+        </w:tc>
+        <w:tc>
+          <w:tcPr>
+            <w:tcW w:w="6611" w:type="dxa"/>
+          </w:tcPr>
+          <w:p>
+            <w:r>
+              <w:rPr>
+                <w:noProof/>
+              </w:rPr>
+              <w:drawing>
+                <wp:inline distT="0" distB="0" distL="0" distR="0" wp14:anchorId="38109262" wp14:editId="519D531E">
+                  <wp:extent cx="4210005" cy="1447800"/>
+                  <wp:effectExtent l="0" t="0" r="635" b="0"/>
+                  <wp:docPr id="17" name="Picture 17"/>
+                  <wp:cNvGraphicFramePr>
+                    <a:graphicFrameLocks xmlns:a="http://schemas.openxmlformats.org/drawingml/2006/main" noChangeAspect="1"/>
+                  </wp:cNvGraphicFramePr>
+                  <a:graphic xmlns:a="http://schemas.openxmlformats.org/drawingml/2006/main">
+                    <a:graphicData uri="http://schemas.openxmlformats.org/drawingml/2006/picture">
+                      <pic:pic xmlns:pic="http://schemas.openxmlformats.org/drawingml/2006/picture">
+                        <pic:nvPicPr>
+                          <pic:cNvPr id="1" name=""/>
+                          <pic:cNvPicPr/>
+                        </pic:nvPicPr>
+                        <pic:blipFill>
+                          <a:blip r:embed="rId21"/>
+                          <a:stretch>
+                            <a:fillRect/>
+                          </a:stretch>
+                        </pic:blipFill>
+                        <pic:spPr>
+                          <a:xfrm>
+                            <a:off x="0" y="0"/>
+                            <a:ext cx="4243401" cy="1459285"/>
+                          </a:xfrm>
+                          <a:prstGeom prst="rect">
+                            <a:avLst/>
+                          </a:prstGeom>
+                        </pic:spPr>
+                      </pic:pic>
+                    </a:graphicData>
+                  </a:graphic>
+                </wp:inline>
+              </w:drawing>
+            </w:r>
+          </w:p>
+          <w:p/>
+          <w:p>
+            <w:r>
+              <w:rPr>
+                <w:noProof/>
+              </w:rPr>
+              <w:lastRenderedPageBreak/>
+              <w:drawing>
+                <wp:inline distT="0" distB="0" distL="0" distR="0" wp14:anchorId="09029731" wp14:editId="302FC8DB">
+                  <wp:extent cx="4109327" cy="2567305"/>
+                  <wp:effectExtent l="0" t="0" r="5715" b="4445"/>
+                  <wp:docPr id="18" name="Picture 18"/>
+                  <wp:cNvGraphicFramePr>
+                    <a:graphicFrameLocks xmlns:a="http://schemas.openxmlformats.org/drawingml/2006/main" noChangeAspect="1"/>
+                  </wp:cNvGraphicFramePr>
+                  <a:graphic xmlns:a="http://schemas.openxmlformats.org/drawingml/2006/main">
+                    <a:graphicData uri="http://schemas.openxmlformats.org/drawingml/2006/picture">
+                      <pic:pic xmlns:pic="http://schemas.openxmlformats.org/drawingml/2006/picture">
+                        <pic:nvPicPr>
+                          <pic:cNvPr id="1" name=""/>
+                          <pic:cNvPicPr/>
+                        </pic:nvPicPr>
+                        <pic:blipFill>
+                          <a:blip r:embed="rId22"/>
+                          <a:stretch>
+                            <a:fillRect/>
+                          </a:stretch>
+                        </pic:blipFill>
+                        <pic:spPr>
+                          <a:xfrm>
+                            <a:off x="0" y="0"/>
+                            <a:ext cx="4114277" cy="2570398"/>
+                          </a:xfrm>
+                          <a:prstGeom prst="rect">
+                            <a:avLst/>
+                          </a:prstGeom>
+                        </pic:spPr>
+                      </pic:pic>
+                    </a:graphicData>
+                  </a:graphic>
+                </wp:inline>
+              </w:drawing>
+            </w:r>
+          </w:p>
+        </w:tc>
+      </w:tr>
+      <w:tr>
+        <w:tc>
+          <w:tcPr>
+            <w:tcW w:w="2405" w:type="dxa"/>
+          </w:tcPr>
+          <w:p>
+            <w:r>
+              <w:lastRenderedPageBreak/>
+              <w:t>Update</w:t>
+            </w:r>
+          </w:p>
+        </w:tc>
+        <w:tc>
+          <w:tcPr>
+            <w:tcW w:w="6611" w:type="dxa"/>
+          </w:tcPr>
+          <w:p>
+            <w:r>
+              <w:rPr>
+                <w:noProof/>
+              </w:rPr>
+              <w:drawing>
+                <wp:inline distT="0" distB="0" distL="0" distR="0" wp14:anchorId="765CD695" wp14:editId="7ADA6BC9">
+                  <wp:extent cx="4138930" cy="1394011"/>
+                  <wp:effectExtent l="0" t="0" r="0" b="0"/>
+                  <wp:docPr id="19" name="Picture 19"/>
+                  <wp:cNvGraphicFramePr>
+                    <a:graphicFrameLocks xmlns:a="http://schemas.openxmlformats.org/drawingml/2006/main" noChangeAspect="1"/>
+                  </wp:cNvGraphicFramePr>
+                  <a:graphic xmlns:a="http://schemas.openxmlformats.org/drawingml/2006/main">
+                    <a:graphicData uri="http://schemas.openxmlformats.org/drawingml/2006/picture">
+                      <pic:pic xmlns:pic="http://schemas.openxmlformats.org/drawingml/2006/picture">
+                        <pic:nvPicPr>
+                          <pic:cNvPr id="1" name=""/>
+                          <pic:cNvPicPr/>
+                        </pic:nvPicPr>
+                        <pic:blipFill>
+                          <a:blip r:embed="rId23"/>
+                          <a:stretch>
+                            <a:fillRect/>
+                          </a:stretch>
+                        </pic:blipFill>
+                        <pic:spPr>
+                          <a:xfrm>
+                            <a:off x="0" y="0"/>
+                            <a:ext cx="4163007" cy="1402120"/>
+                          </a:xfrm>
+                          <a:prstGeom prst="rect">
+                            <a:avLst/>
+                          </a:prstGeom>
+                        </pic:spPr>
+                      </pic:pic>
+                    </a:graphicData>
+                  </a:graphic>
+                </wp:inline>
+              </w:drawing>
+            </w:r>
+          </w:p>
+          <w:p>
+            <w:r>
+              <w:rPr>
+                <w:noProof/>
+              </w:rPr>
+              <w:drawing>
+                <wp:inline distT="0" distB="0" distL="0" distR="0" wp14:anchorId="772EA756" wp14:editId="6016F976">
+                  <wp:extent cx="4260850" cy="1002192"/>
+                  <wp:effectExtent l="0" t="0" r="6350" b="7620"/>
+                  <wp:docPr id="20" name="Picture 20"/>
+                  <wp:cNvGraphicFramePr>
+                    <a:graphicFrameLocks xmlns:a="http://schemas.openxmlformats.org/drawingml/2006/main" noChangeAspect="1"/>
+                  </wp:cNvGraphicFramePr>
+                  <a:graphic xmlns:a="http://schemas.openxmlformats.org/drawingml/2006/main">
+                    <a:graphicData uri="http://schemas.openxmlformats.org/drawingml/2006/picture">
+                      <pic:pic xmlns:pic="http://schemas.openxmlformats.org/drawingml/2006/picture">
+                        <pic:nvPicPr>
+                          <pic:cNvPr id="1" name=""/>
+                          <pic:cNvPicPr/>
+                        </pic:nvPicPr>
+                        <pic:blipFill>
+                          <a:blip r:embed="rId24"/>
+                          <a:stretch>
+                            <a:fillRect/>
+                          </a:stretch>
+                        </pic:blipFill>
+                        <pic:spPr>
+                          <a:xfrm>
+                            <a:off x="0" y="0"/>
+                            <a:ext cx="4301038" cy="1011645"/>
+                          </a:xfrm>
+                          <a:prstGeom prst="rect">
+                            <a:avLst/>
+                          </a:prstGeom>
+                        </pic:spPr>
+                      </pic:pic>
+                    </a:graphicData>
+                  </a:graphic>
+                </wp:inline>
+              </w:drawing>
+            </w:r>
+          </w:p>
+        </w:tc>
+      </w:tr>
+      <w:tr>
+        <w:tc>
+          <w:tcPr>
+            <w:tcW w:w="2405" w:type="dxa"/>
+          </w:tcPr>
+          <w:p>
+            <w:r>
+              <w:t>Delete</w:t>
+            </w:r>
+          </w:p>
+        </w:tc>
+        <w:tc>
+          <w:tcPr>
+            <w:tcW w:w="6611" w:type="dxa"/>
+          </w:tcPr>
+          <w:p>
+            <w:r>
+              <w:rPr>
+                <w:noProof/>
+              </w:rPr>
+              <w:drawing>
+                <wp:inline distT="0" distB="0" distL="0" distR="0" wp14:anchorId="2EB29158" wp14:editId="62A9A78D">
+                  <wp:extent cx="4116070" cy="1634389"/>
+                  <wp:effectExtent l="0" t="0" r="0" b="4445"/>
+                  <wp:docPr id="21" name="Picture 21"/>
+                  <wp:cNvGraphicFramePr>
+                    <a:graphicFrameLocks xmlns:a="http://schemas.openxmlformats.org/drawingml/2006/main" noChangeAspect="1"/>
+                  </wp:cNvGraphicFramePr>
+                  <a:graphic xmlns:a="http://schemas.openxmlformats.org/drawingml/2006/main">
+                    <a:graphicData uri="http://schemas.openxmlformats.org/drawingml/2006/picture">
+                      <pic:pic xmlns:pic="http://schemas.openxmlformats.org/drawingml/2006/picture">
+                        <pic:nvPicPr>
+                          <pic:cNvPr id="1" name=""/>
+                          <pic:cNvPicPr/>
+                        </pic:nvPicPr>
+                        <pic:blipFill>
+                          <a:blip r:embed="rId25"/>
+                          <a:stretch>
+                            <a:fillRect/>
+                          </a:stretch>
+                        </pic:blipFill>
+                        <pic:spPr>
+                          <a:xfrm>
+                            <a:off x="0" y="0"/>
+                            <a:ext cx="4146044" cy="1646291"/>
+                          </a:xfrm>
+                          <a:prstGeom prst="rect">
+                            <a:avLst/>
+                          </a:prstGeom>
+                        </pic:spPr>
+                      </pic:pic>
+                    </a:graphicData>
+                  </a:graphic>
+                </wp:inline>
+              </w:drawing>
+            </w:r>
+          </w:p>
+          <w:p>
+            <w:r>
+              <w:rPr>
+                <w:noProof/>
+              </w:rPr>
+              <w:drawing>
+                <wp:inline distT="0" distB="0" distL="0" distR="0" wp14:anchorId="7547FA9C" wp14:editId="6C7A00CB">
+                  <wp:extent cx="4352290" cy="1043952"/>
+                  <wp:effectExtent l="0" t="0" r="0" b="3810"/>
+                  <wp:docPr id="22" name="Picture 22"/>
+                  <wp:cNvGraphicFramePr>
+                    <a:graphicFrameLocks xmlns:a="http://schemas.openxmlformats.org/drawingml/2006/main" noChangeAspect="1"/>
+                  </wp:cNvGraphicFramePr>
+                  <a:graphic xmlns:a="http://schemas.openxmlformats.org/drawingml/2006/main">
+                    <a:graphicData uri="http://schemas.openxmlformats.org/drawingml/2006/picture">
+                      <pic:pic xmlns:pic="http://schemas.openxmlformats.org/drawingml/2006/picture">
+                        <pic:nvPicPr>
+                          <pic:cNvPr id="1" name=""/>
+                          <pic:cNvPicPr/>
+                        </pic:nvPicPr>
+                        <pic:blipFill>
+                          <a:blip r:embed="rId26"/>
+                          <a:stretch>
+                            <a:fillRect/>
+                          </a:stretch>
+                        </pic:blipFill>
+                        <pic:spPr>
+                          <a:xfrm>
+                            <a:off x="0" y="0"/>
+                            <a:ext cx="4401535" cy="1055764"/>
+                          </a:xfrm>
+                          <a:prstGeom prst="rect">
+                            <a:avLst/>
+                          </a:prstGeom>
+                        </pic:spPr>
+                      </pic:pic>
+                    </a:graphicData>
+                  </a:graphic>
+                </wp:inline>
+              </w:drawing>
+            </w:r>
+          </w:p>
+        </w:tc>
+      </w:tr>
+    </w:tbl>
+    <w:p/>
+    <w:p>
+      <w:r>
+        <w:br w:type="page"/>
+      </w:r>
+    </w:p>
+    <w:tbl>
+      <w:tblPr>
+        <w:tblStyle w:val="TableGrid"/>
+        <w:tblW w:w="0" w:type="auto"/>
+        <w:tblLook w:val="04A0" w:firstRow="1" w:lastRow="0" w:firstColumn="1" w:lastColumn="0" w:noHBand="0" w:noVBand="1"/>
+      </w:tblPr>
+      <w:tblGrid>
+        <w:gridCol w:w="931"/>
+        <w:gridCol w:w="8085"/>
+      </w:tblGrid>
+      <w:tr>
+        <w:tc>
+          <w:tcPr>
+            <w:tcW w:w="1980" w:type="dxa"/>
+          </w:tcPr>
+          <w:p>
+            <w:r>
+              <w:lastRenderedPageBreak/>
+              <w:t>ITEMS/ METHOD</w:t>
+            </w:r>
+          </w:p>
+        </w:tc>
+        <w:tc>
+          <w:tcPr>
+            <w:tcW w:w="7036" w:type="dxa"/>
+          </w:tcPr>
+          <w:p/>
+        </w:tc>
+      </w:tr>
+      <w:tr>
+        <w:tc>
+          <w:tcPr>
+            <w:tcW w:w="1980" w:type="dxa"/>
+          </w:tcPr>
+          <w:p>
+            <w:r>
+              <w:t>List</w:t>
+            </w:r>
+          </w:p>
+        </w:tc>
+        <w:tc>
+          <w:tcPr>
+            <w:tcW w:w="7036" w:type="dxa"/>
+          </w:tcPr>
+          <w:p>
+            <w:r>
+              <w:rPr>
+                <w:noProof/>
+              </w:rPr>
+              <w:drawing>
+                <wp:inline distT="0" distB="0" distL="0" distR="0" wp14:anchorId="039CFBED" wp14:editId="7EDFB0D4">
+                  <wp:extent cx="4870450" cy="2381804"/>
+                  <wp:effectExtent l="0" t="0" r="6350" b="0"/>
+                  <wp:docPr id="23" name="Picture 23"/>
+                  <wp:cNvGraphicFramePr>
+                    <a:graphicFrameLocks xmlns:a="http://schemas.openxmlformats.org/drawingml/2006/main" noChangeAspect="1"/>
+                  </wp:cNvGraphicFramePr>
+                  <a:graphic xmlns:a="http://schemas.openxmlformats.org/drawingml/2006/main">
+                    <a:graphicData uri="http://schemas.openxmlformats.org/drawingml/2006/picture">
+                      <pic:pic xmlns:pic="http://schemas.openxmlformats.org/drawingml/2006/picture">
+                        <pic:nvPicPr>
+                          <pic:cNvPr id="1" name=""/>
+                          <pic:cNvPicPr/>
+                        </pic:nvPicPr>
+                        <pic:blipFill>
+                          <a:blip r:embed="rId27"/>
+                          <a:stretch>
+                            <a:fillRect/>
+                          </a:stretch>
+                        </pic:blipFill>
+                        <pic:spPr>
+                          <a:xfrm>
+                            <a:off x="0" y="0"/>
+                            <a:ext cx="4877386" cy="2385196"/>
+                          </a:xfrm>
+                          <a:prstGeom prst="rect">
+                            <a:avLst/>
+                          </a:prstGeom>
+                        </pic:spPr>
+                      </pic:pic>
+                    </a:graphicData>
+                  </a:graphic>
+                </wp:inline>
+              </w:drawing>
+            </w:r>
+          </w:p>
+        </w:tc>
+      </w:tr>
+      <w:tr>
+        <w:tc>
+          <w:tcPr>
+            <w:tcW w:w="1980" w:type="dxa"/>
+          </w:tcPr>
+          <w:p>
+            <w:r>
+              <w:t>Retrieve</w:t>
+            </w:r>
+          </w:p>
+        </w:tc>
+        <w:tc>
+          <w:tcPr>
+            <w:tcW w:w="7036" w:type="dxa"/>
+          </w:tcPr>
+          <w:p>
+            <w:r>
+              <w:rPr>
+                <w:noProof/>
+              </w:rPr>
+              <w:drawing>
+                <wp:inline distT="0" distB="0" distL="0" distR="0" wp14:anchorId="472174A1" wp14:editId="67E00BF2">
+                  <wp:extent cx="4801870" cy="2712689"/>
+                  <wp:effectExtent l="0" t="0" r="0" b="0"/>
+                  <wp:docPr id="24" name="Picture 24"/>
+                  <wp:cNvGraphicFramePr>
+                    <a:graphicFrameLocks xmlns:a="http://schemas.openxmlformats.org/drawingml/2006/main" noChangeAspect="1"/>
+                  </wp:cNvGraphicFramePr>
+                  <a:graphic xmlns:a="http://schemas.openxmlformats.org/drawingml/2006/main">
+                    <a:graphicData uri="http://schemas.openxmlformats.org/drawingml/2006/picture">
+                      <pic:pic xmlns:pic="http://schemas.openxmlformats.org/drawingml/2006/picture">
+                        <pic:nvPicPr>
+                          <pic:cNvPr id="1" name=""/>
+                          <pic:cNvPicPr/>
+                        </pic:nvPicPr>
+                        <pic:blipFill>
+                          <a:blip r:embed="rId28"/>
+                          <a:stretch>
+                            <a:fillRect/>
+                          </a:stretch>
+                        </pic:blipFill>
+                        <pic:spPr>
+                          <a:xfrm>
+                            <a:off x="0" y="0"/>
+                            <a:ext cx="4812518" cy="2718704"/>
+                          </a:xfrm>
+                          <a:prstGeom prst="rect">
+                            <a:avLst/>
+                          </a:prstGeom>
+                        </pic:spPr>
+                      </pic:pic>
+                    </a:graphicData>
+                  </a:graphic>
+                </wp:inline>
+              </w:drawing>
+            </w:r>
+          </w:p>
+        </w:tc>
+      </w:tr>
+      <w:tr>
+        <w:tc>
+          <w:tcPr>
+            <w:tcW w:w="1980" w:type="dxa"/>
+          </w:tcPr>
+          <w:p>
+            <w:r>
+              <w:t>Create</w:t>
+            </w:r>
+          </w:p>
+        </w:tc>
+        <w:tc>
+          <w:tcPr>
+            <w:tcW w:w="7036" w:type="dxa"/>
+          </w:tcPr>
+          <w:p>
+            <w:r>
+              <w:rPr>
+                <w:noProof/>
+              </w:rPr>
+              <w:drawing>
+                <wp:inline distT="0" distB="0" distL="0" distR="0" wp14:anchorId="02668D0A" wp14:editId="7315EC87">
+                  <wp:extent cx="4870450" cy="1849757"/>
+                  <wp:effectExtent l="0" t="0" r="6350" b="0"/>
+                  <wp:docPr id="26" name="Picture 26"/>
+                  <wp:cNvGraphicFramePr>
+                    <a:graphicFrameLocks xmlns:a="http://schemas.openxmlformats.org/drawingml/2006/main" noChangeAspect="1"/>
+                  </wp:cNvGraphicFramePr>
+                  <a:graphic xmlns:a="http://schemas.openxmlformats.org/drawingml/2006/main">
+                    <a:graphicData uri="http://schemas.openxmlformats.org/drawingml/2006/picture">
+                      <pic:pic xmlns:pic="http://schemas.openxmlformats.org/drawingml/2006/picture">
+                        <pic:nvPicPr>
+                          <pic:cNvPr id="1" name=""/>
+                          <pic:cNvPicPr/>
+                        </pic:nvPicPr>
+                        <pic:blipFill>
+                          <a:blip r:embed="rId29"/>
+                          <a:stretch>
+                            <a:fillRect/>
+                          </a:stretch>
+                        </pic:blipFill>
+                        <pic:spPr>
+                          <a:xfrm>
+                            <a:off x="0" y="0"/>
+                            <a:ext cx="4875055" cy="1851506"/>
+                          </a:xfrm>
+                          <a:prstGeom prst="rect">
+                            <a:avLst/>
+                          </a:prstGeom>
+                        </pic:spPr>
+                      </pic:pic>
+                    </a:graphicData>
+                  </a:graphic>
+                </wp:inline>
+              </w:drawing>
+            </w:r>
+          </w:p>
+          <w:p/>
+          <w:p>
+            <w:r>
+              <w:rPr>
+                <w:noProof/>
+              </w:rPr>
+              <w:lastRenderedPageBreak/>
+              <w:drawing>
+                <wp:inline distT="0" distB="0" distL="0" distR="0" wp14:anchorId="7DC9E247" wp14:editId="44FAA977">
+                  <wp:extent cx="5314950" cy="4895850"/>
+                  <wp:effectExtent l="0" t="0" r="0" b="0"/>
+                  <wp:docPr id="29" name="Picture 29"/>
+                  <wp:cNvGraphicFramePr>
+                    <a:graphicFrameLocks xmlns:a="http://schemas.openxmlformats.org/drawingml/2006/main" noChangeAspect="1"/>
+                  </wp:cNvGraphicFramePr>
+                  <a:graphic xmlns:a="http://schemas.openxmlformats.org/drawingml/2006/main">
+                    <a:graphicData uri="http://schemas.openxmlformats.org/drawingml/2006/picture">
+                      <pic:pic xmlns:pic="http://schemas.openxmlformats.org/drawingml/2006/picture">
+                        <pic:nvPicPr>
+                          <pic:cNvPr id="1" name=""/>
+                          <pic:cNvPicPr/>
+                        </pic:nvPicPr>
+                        <pic:blipFill>
+                          <a:blip r:embed="rId30"/>
+                          <a:stretch>
+                            <a:fillRect/>
+                          </a:stretch>
+                        </pic:blipFill>
+                        <pic:spPr>
+                          <a:xfrm>
+                            <a:off x="0" y="0"/>
+                            <a:ext cx="5314950" cy="4895850"/>
+                          </a:xfrm>
+                          <a:prstGeom prst="rect">
+                            <a:avLst/>
+                          </a:prstGeom>
+                        </pic:spPr>
+                      </pic:pic>
+                    </a:graphicData>
+                  </a:graphic>
+                </wp:inline>
+              </w:drawing>
+            </w:r>
+          </w:p>
+        </w:tc>
+      </w:tr>
+      <w:tr>
+        <w:tc>
+          <w:tcPr>
+            <w:tcW w:w="1980" w:type="dxa"/>
+          </w:tcPr>
+          <w:p>
+            <w:r>
+              <w:lastRenderedPageBreak/>
+              <w:t>Update</w:t>
+            </w:r>
+          </w:p>
+        </w:tc>
+        <w:tc>
+          <w:tcPr>
+            <w:tcW w:w="7036" w:type="dxa"/>
+          </w:tcPr>
+          <w:p>
+            <w:r>
+              <w:rPr>
+                <w:noProof/>
+              </w:rPr>
+              <w:drawing>
+                <wp:inline distT="0" distB="0" distL="0" distR="0" wp14:anchorId="78BC92DF" wp14:editId="755B767C">
+                  <wp:extent cx="5731510" cy="2004060"/>
+                  <wp:effectExtent l="0" t="0" r="2540" b="0"/>
+                  <wp:docPr id="28" name="Picture 28"/>
+                  <wp:cNvGraphicFramePr>
+                    <a:graphicFrameLocks xmlns:a="http://schemas.openxmlformats.org/drawingml/2006/main" noChangeAspect="1"/>
+                  </wp:cNvGraphicFramePr>
+                  <a:graphic xmlns:a="http://schemas.openxmlformats.org/drawingml/2006/main">
+                    <a:graphicData uri="http://schemas.openxmlformats.org/drawingml/2006/picture">
+                      <pic:pic xmlns:pic="http://schemas.openxmlformats.org/drawingml/2006/picture">
+                        <pic:nvPicPr>
+                          <pic:cNvPr id="1" name=""/>
+                          <pic:cNvPicPr/>
+                        </pic:nvPicPr>
+                        <pic:blipFill>
+                          <a:blip r:embed="rId31"/>
+                          <a:stretch>
+                            <a:fillRect/>
+                          </a:stretch>
+                        </pic:blipFill>
+                        <pic:spPr>
+                          <a:xfrm>
+                            <a:off x="0" y="0"/>
+                            <a:ext cx="5731510" cy="2004060"/>
+                          </a:xfrm>
+                          <a:prstGeom prst="rect">
+                            <a:avLst/>
+                          </a:prstGeom>
+                        </pic:spPr>
+                      </pic:pic>
+                    </a:graphicData>
+                  </a:graphic>
+                </wp:inline>
+              </w:drawing>
+            </w:r>
+          </w:p>
+          <w:p/>
+          <w:p>
+            <w:r>
+              <w:rPr>
+                <w:noProof/>
+              </w:rPr>
+              <w:lastRenderedPageBreak/>
+              <w:drawing>
+                <wp:inline distT="0" distB="0" distL="0" distR="0" wp14:anchorId="05676A31" wp14:editId="6B618422">
+                  <wp:extent cx="5314950" cy="5153025"/>
+                  <wp:effectExtent l="0" t="0" r="0" b="9525"/>
+                  <wp:docPr id="27" name="Picture 27"/>
+                  <wp:cNvGraphicFramePr>
+                    <a:graphicFrameLocks xmlns:a="http://schemas.openxmlformats.org/drawingml/2006/main" noChangeAspect="1"/>
+                  </wp:cNvGraphicFramePr>
+                  <a:graphic xmlns:a="http://schemas.openxmlformats.org/drawingml/2006/main">
+                    <a:graphicData uri="http://schemas.openxmlformats.org/drawingml/2006/picture">
+                      <pic:pic xmlns:pic="http://schemas.openxmlformats.org/drawingml/2006/picture">
+                        <pic:nvPicPr>
+                          <pic:cNvPr id="1" name=""/>
+                          <pic:cNvPicPr/>
+                        </pic:nvPicPr>
+                        <pic:blipFill>
+                          <a:blip r:embed="rId32"/>
+                          <a:stretch>
+                            <a:fillRect/>
+                          </a:stretch>
+                        </pic:blipFill>
+                        <pic:spPr>
+                          <a:xfrm>
+                            <a:off x="0" y="0"/>
+                            <a:ext cx="5314950" cy="5153025"/>
+                          </a:xfrm>
+                          <a:prstGeom prst="rect">
+                            <a:avLst/>
+                          </a:prstGeom>
+                        </pic:spPr>
+                      </pic:pic>
+                    </a:graphicData>
+                  </a:graphic>
+                </wp:inline>
+              </w:drawing>
+            </w:r>
+          </w:p>
+        </w:tc>
+      </w:tr>
+      <w:tr>
+        <w:tc>
+          <w:tcPr>
+            <w:tcW w:w="1980" w:type="dxa"/>
+          </w:tcPr>
+          <w:p>
+            <w:r>
+              <w:lastRenderedPageBreak/>
+              <w:t>Delete</w:t>
+            </w:r>
+          </w:p>
+        </w:tc>
+        <w:tc>
+          <w:tcPr>
+            <w:tcW w:w="7036" w:type="dxa"/>
+          </w:tcPr>
+          <w:p>
+            <w:r>
+              <w:rPr>
+                <w:noProof/>
+              </w:rPr>
+              <w:drawing>
+                <wp:inline distT="0" distB="0" distL="0" distR="0" wp14:anchorId="595F836E" wp14:editId="13959E22">
+                  <wp:extent cx="5022850" cy="1191438"/>
+                  <wp:effectExtent l="0" t="0" r="6350" b="8890"/>
+                  <wp:docPr id="31" name="Picture 31"/>
+                  <wp:cNvGraphicFramePr>
+                    <a:graphicFrameLocks xmlns:a="http://schemas.openxmlformats.org/drawingml/2006/main" noChangeAspect="1"/>
+                  </wp:cNvGraphicFramePr>
+                  <a:graphic xmlns:a="http://schemas.openxmlformats.org/drawingml/2006/main">
+                    <a:graphicData uri="http://schemas.openxmlformats.org/drawingml/2006/picture">
+                      <pic:pic xmlns:pic="http://schemas.openxmlformats.org/drawingml/2006/picture">
+                        <pic:nvPicPr>
+                          <pic:cNvPr id="1" name=""/>
+                          <pic:cNvPicPr/>
+                        </pic:nvPicPr>
+                        <pic:blipFill>
+                          <a:blip r:embed="rId33"/>
+                          <a:stretch>
+                            <a:fillRect/>
+                          </a:stretch>
+                        </pic:blipFill>
+                        <pic:spPr>
+                          <a:xfrm>
+                            <a:off x="0" y="0"/>
+                            <a:ext cx="5047381" cy="1197257"/>
+                          </a:xfrm>
+                          <a:prstGeom prst="rect">
+                            <a:avLst/>
+                          </a:prstGeom>
+                        </pic:spPr>
+                      </pic:pic>
+                    </a:graphicData>
+                  </a:graphic>
+                </wp:inline>
+              </w:drawing>
+            </w:r>
+          </w:p>
+          <w:p/>
+          <w:p>
+            <w:r>
+              <w:rPr>
+                <w:noProof/>
+              </w:rPr>
+              <w:lastRenderedPageBreak/>
+              <w:drawing>
+                <wp:inline distT="0" distB="0" distL="0" distR="0" wp14:anchorId="53D48816" wp14:editId="1B75909B">
+                  <wp:extent cx="5314950" cy="4629150"/>
+                  <wp:effectExtent l="0" t="0" r="0" b="0"/>
+                  <wp:docPr id="30" name="Picture 30"/>
+                  <wp:cNvGraphicFramePr>
+                    <a:graphicFrameLocks xmlns:a="http://schemas.openxmlformats.org/drawingml/2006/main" noChangeAspect="1"/>
+                  </wp:cNvGraphicFramePr>
+                  <a:graphic xmlns:a="http://schemas.openxmlformats.org/drawingml/2006/main">
+                    <a:graphicData uri="http://schemas.openxmlformats.org/drawingml/2006/picture">
+                      <pic:pic xmlns:pic="http://schemas.openxmlformats.org/drawingml/2006/picture">
+                        <pic:nvPicPr>
+                          <pic:cNvPr id="1" name=""/>
+                          <pic:cNvPicPr/>
+                        </pic:nvPicPr>
+                        <pic:blipFill>
+                          <a:blip r:embed="rId34"/>
+                          <a:stretch>
+                            <a:fillRect/>
+                          </a:stretch>
+                        </pic:blipFill>
+                        <pic:spPr>
+                          <a:xfrm>
+                            <a:off x="0" y="0"/>
+                            <a:ext cx="5314950" cy="4629150"/>
+                          </a:xfrm>
+                          <a:prstGeom prst="rect">
+                            <a:avLst/>
+                          </a:prstGeom>
+                        </pic:spPr>
+                      </pic:pic>
+                    </a:graphicData>
+                  </a:graphic>
+                </wp:inline>
+              </w:drawing>
+            </w:r>
+          </w:p>
+        </w:tc>
+      </w:tr>
+    </w:tbl>
+    <w:p/>
+    <w:p>
+      <w:r>
+        <w:br w:type="page"/>
+      </w:r>
+    </w:p>
+    <w:p>
+      <w:r>
+        <w:lastRenderedPageBreak/>
+        <w:t>Task 6</w:t>
+      </w:r>
+    </w:p>
+    <w:p>
+      <w:r>
+        <w:t>Migrating SQL Injection</w:t>
+      </w:r>
+    </w:p>
+    <w:p>
+      <w:r>
+        <w:rPr>
+          <w:noProof/>
+        </w:rPr>
+        <w:drawing>
+          <wp:inline distT="0" distB="0" distL="0" distR="0" wp14:anchorId="31E97058" wp14:editId="1B88AC1C">
+            <wp:extent cx="5731510" cy="4648835"/>
+            <wp:effectExtent l="0" t="0" r="2540" b="0"/>
+            <wp:docPr id="32" name="Picture 32" descr="Graphical user interface, text, application, email&#10;&#10;Description automatically generated"/>
+            <wp:cNvGraphicFramePr>
+              <a:graphicFrameLocks xmlns:a="http://schemas.openxmlformats.org/drawingml/2006/main" noChangeAspect="1"/>
+            </wp:cNvGraphicFramePr>
+            <a:graphic xmlns:a="http://schemas.openxmlformats.org/drawingml/2006/main">
+              <a:graphicData uri="http://schemas.openxmlformats.org/drawingml/2006/picture">
+                <pic:pic xmlns:pic="http://schemas.openxmlformats.org/drawingml/2006/picture">
+                  <pic:nvPicPr>
+                    <pic:cNvPr id="32" name="Picture 32" descr="Graphical user interface, text, application, email&#10;&#10;Description automatically generated"/>
+                    <pic:cNvPicPr/>
+                  </pic:nvPicPr>
+                  <pic:blipFill>
+                    <a:blip r:embed="rId35"/>
+                    <a:stretch>
+                      <a:fillRect/>
+                    </a:stretch>
+                  </pic:blipFill>
+                  <pic:spPr>
+                    <a:xfrm>
+                      <a:off x="0" y="0"/>
+                      <a:ext cx="5731510" cy="4648835"/>
+                    </a:xfrm>
+                    <a:prstGeom prst="rect">
+                      <a:avLst/>
+                    </a:prstGeom>
+                  </pic:spPr>
+                </pic:pic>
+              </a:graphicData>
+            </a:graphic>
+          </wp:inline>
+        </w:drawing>
+      </w:r>
+    </w:p>
+    <w:p/>
+    <w:p>
+      <w:r>
+        <w:rPr>
+          <w:noProof/>
+        </w:rPr>
+        <w:lastRenderedPageBreak/>
+        <w:drawing>
+          <wp:inline distT="0" distB="0" distL="0" distR="0" wp14:anchorId="582EAE1F" wp14:editId="32060EB2">
+            <wp:extent cx="5731510" cy="4631055"/>
+            <wp:effectExtent l="0" t="0" r="2540" b="0"/>
+            <wp:docPr id="34" name="Picture 34" descr="Graphical user interface, text, application, email&#10;&#10;Description automatically generated"/>
+            <wp:cNvGraphicFramePr>
+              <a:graphicFrameLocks xmlns:a="http://schemas.openxmlformats.org/drawingml/2006/main" noChangeAspect="1"/>
+            </wp:cNvGraphicFramePr>
+            <a:graphic xmlns:a="http://schemas.openxmlformats.org/drawingml/2006/main">
+              <a:graphicData uri="http://schemas.openxmlformats.org/drawingml/2006/picture">
+                <pic:pic xmlns:pic="http://schemas.openxmlformats.org/drawingml/2006/picture">
+                  <pic:nvPicPr>
+                    <pic:cNvPr id="34" name="Picture 34" descr="Graphical user interface, text, application, email&#10;&#10;Description automatically generated"/>
+                    <pic:cNvPicPr/>
+                  </pic:nvPicPr>
+                  <pic:blipFill>
+                    <a:blip r:embed="rId36"/>
+                    <a:stretch>
+                      <a:fillRect/>
+                    </a:stretch>
+                  </pic:blipFill>
+                  <pic:spPr>
+                    <a:xfrm>
+                      <a:off x="0" y="0"/>
+                      <a:ext cx="5731510" cy="4631055"/>
+                    </a:xfrm>
+                    <a:prstGeom prst="rect">
+                      <a:avLst/>
+                    </a:prstGeom>
+                  </pic:spPr>
+                </pic:pic>
+              </a:graphicData>
+            </a:graphic>
+          </wp:inline>
+        </w:drawing>
+      </w:r>
+    </w:p>
+    <w:p/>
+    <w:p>
+      <w:r>
+        <w:rPr>
+          <w:noProof/>
+        </w:rPr>
+        <w:drawing>
+          <wp:inline distT="0" distB="0" distL="0" distR="0" wp14:anchorId="362D1E02" wp14:editId="7BE4F45C">
+            <wp:extent cx="3762375" cy="2152650"/>
+            <wp:effectExtent l="0" t="0" r="9525" b="0"/>
+            <wp:docPr id="33" name="Picture 33" descr="Graphical user interface, text, application, email&#10;&#10;Description automatically generated"/>
+            <wp:cNvGraphicFramePr>
+              <a:graphicFrameLocks xmlns:a="http://schemas.openxmlformats.org/drawingml/2006/main" noChangeAspect="1"/>
+            </wp:cNvGraphicFramePr>
+            <a:graphic xmlns:a="http://schemas.openxmlformats.org/drawingml/2006/main">
+              <a:graphicData uri="http://schemas.openxmlformats.org/drawingml/2006/picture">
+                <pic:pic xmlns:pic="http://schemas.openxmlformats.org/drawingml/2006/picture">
+                  <pic:nvPicPr>
+                    <pic:cNvPr id="33" name="Picture 33" descr="Graphical user interface, text, application, email&#10;&#10;Description automatically generated"/>
+                    <pic:cNvPicPr/>
+                  </pic:nvPicPr>
+                  <pic:blipFill>
+                    <a:blip r:embed="rId37"/>
+                    <a:stretch>
+                      <a:fillRect/>
+                    </a:stretch>
+                  </pic:blipFill>
+                  <pic:spPr>
+                    <a:xfrm>
+                      <a:off x="0" y="0"/>
+                      <a:ext cx="3762375" cy="2152650"/>
+                    </a:xfrm>
+                    <a:prstGeom prst="rect">
+                      <a:avLst/>
+                    </a:prstGeom>
+                  </pic:spPr>
+                </pic:pic>
+              </a:graphicData>
+            </a:graphic>
+          </wp:inline>
+        </w:drawing>
+      </w:r>
+    </w:p>
+    <w:p>
+      <w:r>
+        <w:br w:type="page"/>
+      </w:r>
+    </w:p>
+    <w:p>
+      <w:r>
+        <w:lastRenderedPageBreak/>
+        <w:t>Use parameter binding</w:t>
+      </w:r>
+    </w:p>
+    <w:p>
+      <w:r>
+        <w:rPr>
+          <w:noProof/>
+        </w:rPr>
+        <w:drawing>
+          <wp:inline distT="0" distB="0" distL="0" distR="0" wp14:anchorId="28AB45A6" wp14:editId="3B821CD6">
+            <wp:extent cx="5731510" cy="5659120"/>
+            <wp:effectExtent l="0" t="0" r="2540" b="0"/>
+            <wp:docPr id="35" name="Picture 35" descr="Graphical user interface, text, application, email&#10;&#10;Description automatically generated"/>
+            <wp:cNvGraphicFramePr>
+              <a:graphicFrameLocks xmlns:a="http://schemas.openxmlformats.org/drawingml/2006/main" noChangeAspect="1"/>
+            </wp:cNvGraphicFramePr>
+            <a:graphic xmlns:a="http://schemas.openxmlformats.org/drawingml/2006/main">
+              <a:graphicData uri="http://schemas.openxmlformats.org/drawingml/2006/picture">
+                <pic:pic xmlns:pic="http://schemas.openxmlformats.org/drawingml/2006/picture">
+                  <pic:nvPicPr>
+                    <pic:cNvPr id="35" name="Picture 35" descr="Graphical user interface, text, application, email&#10;&#10;Description automatically generated"/>
+                    <pic:cNvPicPr/>
+                  </pic:nvPicPr>
+                  <pic:blipFill>
+                    <a:blip r:embed="rId38"/>
+                    <a:stretch>
+                      <a:fillRect/>
+                    </a:stretch>
+                  </pic:blipFill>
+                  <pic:spPr>
+                    <a:xfrm>
+                      <a:off x="0" y="0"/>
+                      <a:ext cx="5731510" cy="5659120"/>
+                    </a:xfrm>
+                    <a:prstGeom prst="rect">
+                      <a:avLst/>
+                    </a:prstGeom>
+                  </pic:spPr>
+                </pic:pic>
+              </a:graphicData>
+            </a:graphic>
+          </wp:inline>
+        </w:drawing>
+      </w:r>
+    </w:p>
+    <w:p/>
+    <w:p>
+      <w:r>
+        <w:rPr>
+          <w:noProof/>
+        </w:rPr>
+        <w:drawing>
+          <wp:inline distT="0" distB="0" distL="0" distR="0" wp14:anchorId="2BCDFB43" wp14:editId="1F5B5602">
+            <wp:extent cx="5731510" cy="546100"/>
+            <wp:effectExtent l="0" t="0" r="2540" b="6350"/>
+            <wp:docPr id="36" name="Picture 36"/>
+            <wp:cNvGraphicFramePr>
+              <a:graphicFrameLocks xmlns:a="http://schemas.openxmlformats.org/drawingml/2006/main" noChangeAspect="1"/>
+            </wp:cNvGraphicFramePr>
+            <a:graphic xmlns:a="http://schemas.openxmlformats.org/drawingml/2006/main">
+              <a:graphicData uri="http://schemas.openxmlformats.org/drawingml/2006/picture">
+                <pic:pic xmlns:pic="http://schemas.openxmlformats.org/drawingml/2006/picture">
+                  <pic:nvPicPr>
+                    <pic:cNvPr id="1" name=""/>
+                    <pic:cNvPicPr/>
+                  </pic:nvPicPr>
+                  <pic:blipFill>
+                    <a:blip r:embed="rId39"/>
+                    <a:stretch>
+                      <a:fillRect/>
+                    </a:stretch>
+                  </pic:blipFill>
+                  <pic:spPr>
+                    <a:xfrm>
+                      <a:off x="0" y="0"/>
+                      <a:ext cx="5731510" cy="546100"/>
+                    </a:xfrm>
+                    <a:prstGeom prst="rect">
+                      <a:avLst/>
+                    </a:prstGeom>
+                  </pic:spPr>
+                </pic:pic>
+              </a:graphicData>
+            </a:graphic>
+          </wp:inline>
+        </w:drawing>
+      </w:r>
+    </w:p>
+    <w:p>
+      <w:r>
+        <w:br w:type="page"/>
+      </w:r>
+    </w:p>
+    <w:p/>
     <w:sectPr>
       <w:pgSz w:w="11906" w:h="16838"/>
       <w:pgMar w:top="1440" w:right="1440" w:bottom="1440" w:left="1440" w:header="708" w:footer="708" w:gutter="0"/>
@@ -1413,6 +5555,243 @@
     </w:sectPr>
   </w:body>
 </w:document>
+</file>
+
+<file path=word/numbering.xml><?xml version="1.0" encoding="utf-8"?>
+<w:numbering xmlns:wpc="http://schemas.microsoft.com/office/word/2010/wordprocessingCanvas" xmlns:cx="http://schemas.microsoft.com/office/drawing/2014/chartex" xmlns:cx1="http://schemas.microsoft.com/office/drawing/2015/9/8/chartex" xmlns:cx2="http://schemas.microsoft.com/office/drawing/2015/10/21/chartex" xmlns:cx3="http://schemas.microsoft.com/office/drawing/2016/5/9/chartex" xmlns:cx4="http://schemas.microsoft.com/office/drawing/2016/5/10/chartex" xmlns:cx5="http://schemas.microsoft.com/office/drawing/2016/5/11/chartex" xmlns:cx6="http://schemas.microsoft.com/office/drawing/2016/5/12/chartex" xmlns:cx7="http://schemas.microsoft.com/office/drawing/2016/5/13/chartex" xmlns:cx8="http://schemas.microsoft.com/office/drawing/2016/5/14/chartex" xmlns:mc="http://schemas.openxmlformats.org/markup-compatibility/2006" xmlns:aink="http://schemas.microsoft.com/office/drawing/2016/ink" xmlns:am3d="http://schemas.microsoft.com/office/drawing/2017/model3d" xmlns:o="urn:schemas-microsoft-com:office:office" xmlns:oel="http://schemas.microsoft.com/office/2019/extlst" xmlns:r="http://schemas.openxmlformats.org/officeDocument/2006/relationships" xmlns:m="http://schemas.openxmlformats.org/officeDocument/2006/math" xmlns:v="urn:schemas-microsoft-com:vml" xmlns:wp14="http://schemas.microsoft.com/office/word/2010/wordprocessingDrawing" xmlns:wp="http://schemas.openxmlformats.org/drawingml/2006/wordprocessingDrawing" xmlns:w10="urn:schemas-microsoft-com:office:word" xmlns:w="http://schemas.openxmlformats.org/wordprocessingml/2006/main" xmlns:w14="http://schemas.microsoft.com/office/word/2010/wordml" xmlns:w15="http://schemas.microsoft.com/office/word/2012/wordml" xmlns:w16cex="http://schemas.microsoft.com/office/word/2018/wordml/cex" xmlns:w16cid="http://schemas.microsoft.com/office/word/2016/wordml/cid" xmlns:w16="http://schemas.microsoft.com/office/word/2018/wordml" xmlns:w16sdtdh="http://schemas.microsoft.com/office/word/2020/wordml/sdtdatahash" xmlns:w16se="http://schemas.microsoft.com/office/word/2015/wordml/symex" xmlns:wpg="http://schemas.microsoft.com/office/word/2010/wordprocessingGroup" xmlns:wpi="http://schemas.microsoft.com/office/word/2010/wordprocessingInk" xmlns:wne="http://schemas.microsoft.com/office/word/2006/wordml" xmlns:wps="http://schemas.microsoft.com/office/word/2010/wordprocessingShape" mc:Ignorable="w14 w15 w16se w16cid w16 w16cex w16sdtdh wp14">
+  <w:abstractNum w:abstractNumId="0" w15:restartNumberingAfterBreak="0">
+    <w:nsid w:val="69F05B7B"/>
+    <w:multiLevelType w:val="hybridMultilevel"/>
+    <w:tmpl w:val="9502D104"/>
+    <w:lvl w:ilvl="0" w:tplc="44090001">
+      <w:start w:val="1"/>
+      <w:numFmt w:val="bullet"/>
+      <w:lvlText w:val=""/>
+      <w:lvlJc w:val="left"/>
+      <w:pPr>
+        <w:ind w:left="720" w:hanging="360"/>
+      </w:pPr>
+      <w:rPr>
+        <w:rFonts w:ascii="Symbol" w:hAnsi="Symbol" w:hint="default"/>
+      </w:rPr>
+    </w:lvl>
+    <w:lvl w:ilvl="1" w:tplc="44090003" w:tentative="1">
+      <w:start w:val="1"/>
+      <w:numFmt w:val="bullet"/>
+      <w:lvlText w:val="o"/>
+      <w:lvlJc w:val="left"/>
+      <w:pPr>
+        <w:ind w:left="1440" w:hanging="360"/>
+      </w:pPr>
+      <w:rPr>
+        <w:rFonts w:ascii="Courier New" w:hAnsi="Courier New" w:cs="Courier New" w:hint="default"/>
+      </w:rPr>
+    </w:lvl>
+    <w:lvl w:ilvl="2" w:tplc="44090005" w:tentative="1">
+      <w:start w:val="1"/>
+      <w:numFmt w:val="bullet"/>
+      <w:lvlText w:val=""/>
+      <w:lvlJc w:val="left"/>
+      <w:pPr>
+        <w:ind w:left="2160" w:hanging="360"/>
+      </w:pPr>
+      <w:rPr>
+        <w:rFonts w:ascii="Wingdings" w:hAnsi="Wingdings" w:hint="default"/>
+      </w:rPr>
+    </w:lvl>
+    <w:lvl w:ilvl="3" w:tplc="44090001" w:tentative="1">
+      <w:start w:val="1"/>
+      <w:numFmt w:val="bullet"/>
+      <w:lvlText w:val=""/>
+      <w:lvlJc w:val="left"/>
+      <w:pPr>
+        <w:ind w:left="2880" w:hanging="360"/>
+      </w:pPr>
+      <w:rPr>
+        <w:rFonts w:ascii="Symbol" w:hAnsi="Symbol" w:hint="default"/>
+      </w:rPr>
+    </w:lvl>
+    <w:lvl w:ilvl="4" w:tplc="44090003" w:tentative="1">
+      <w:start w:val="1"/>
+      <w:numFmt w:val="bullet"/>
+      <w:lvlText w:val="o"/>
+      <w:lvlJc w:val="left"/>
+      <w:pPr>
+        <w:ind w:left="3600" w:hanging="360"/>
+      </w:pPr>
+      <w:rPr>
+        <w:rFonts w:ascii="Courier New" w:hAnsi="Courier New" w:cs="Courier New" w:hint="default"/>
+      </w:rPr>
+    </w:lvl>
+    <w:lvl w:ilvl="5" w:tplc="44090005" w:tentative="1">
+      <w:start w:val="1"/>
+      <w:numFmt w:val="bullet"/>
+      <w:lvlText w:val=""/>
+      <w:lvlJc w:val="left"/>
+      <w:pPr>
+        <w:ind w:left="4320" w:hanging="360"/>
+      </w:pPr>
+      <w:rPr>
+        <w:rFonts w:ascii="Wingdings" w:hAnsi="Wingdings" w:hint="default"/>
+      </w:rPr>
+    </w:lvl>
+    <w:lvl w:ilvl="6" w:tplc="44090001" w:tentative="1">
+      <w:start w:val="1"/>
+      <w:numFmt w:val="bullet"/>
+      <w:lvlText w:val=""/>
+      <w:lvlJc w:val="left"/>
+      <w:pPr>
+        <w:ind w:left="5040" w:hanging="360"/>
+      </w:pPr>
+      <w:rPr>
+        <w:rFonts w:ascii="Symbol" w:hAnsi="Symbol" w:hint="default"/>
+      </w:rPr>
+    </w:lvl>
+    <w:lvl w:ilvl="7" w:tplc="44090003" w:tentative="1">
+      <w:start w:val="1"/>
+      <w:numFmt w:val="bullet"/>
+      <w:lvlText w:val="o"/>
+      <w:lvlJc w:val="left"/>
+      <w:pPr>
+        <w:ind w:left="5760" w:hanging="360"/>
+      </w:pPr>
+      <w:rPr>
+        <w:rFonts w:ascii="Courier New" w:hAnsi="Courier New" w:cs="Courier New" w:hint="default"/>
+      </w:rPr>
+    </w:lvl>
+    <w:lvl w:ilvl="8" w:tplc="44090005" w:tentative="1">
+      <w:start w:val="1"/>
+      <w:numFmt w:val="bullet"/>
+      <w:lvlText w:val=""/>
+      <w:lvlJc w:val="left"/>
+      <w:pPr>
+        <w:ind w:left="6480" w:hanging="360"/>
+      </w:pPr>
+      <w:rPr>
+        <w:rFonts w:ascii="Wingdings" w:hAnsi="Wingdings" w:hint="default"/>
+      </w:rPr>
+    </w:lvl>
+  </w:abstractNum>
+  <w:abstractNum w:abstractNumId="1" w15:restartNumberingAfterBreak="0">
+    <w:nsid w:val="79CA0E4F"/>
+    <w:multiLevelType w:val="hybridMultilevel"/>
+    <w:tmpl w:val="5052B926"/>
+    <w:lvl w:ilvl="0" w:tplc="44090001">
+      <w:start w:val="1"/>
+      <w:numFmt w:val="bullet"/>
+      <w:lvlText w:val=""/>
+      <w:lvlJc w:val="left"/>
+      <w:pPr>
+        <w:ind w:left="720" w:hanging="360"/>
+      </w:pPr>
+      <w:rPr>
+        <w:rFonts w:ascii="Symbol" w:hAnsi="Symbol" w:hint="default"/>
+      </w:rPr>
+    </w:lvl>
+    <w:lvl w:ilvl="1" w:tplc="44090003" w:tentative="1">
+      <w:start w:val="1"/>
+      <w:numFmt w:val="bullet"/>
+      <w:lvlText w:val="o"/>
+      <w:lvlJc w:val="left"/>
+      <w:pPr>
+        <w:ind w:left="1440" w:hanging="360"/>
+      </w:pPr>
+      <w:rPr>
+        <w:rFonts w:ascii="Courier New" w:hAnsi="Courier New" w:cs="Courier New" w:hint="default"/>
+      </w:rPr>
+    </w:lvl>
+    <w:lvl w:ilvl="2" w:tplc="44090005" w:tentative="1">
+      <w:start w:val="1"/>
+      <w:numFmt w:val="bullet"/>
+      <w:lvlText w:val=""/>
+      <w:lvlJc w:val="left"/>
+      <w:pPr>
+        <w:ind w:left="2160" w:hanging="360"/>
+      </w:pPr>
+      <w:rPr>
+        <w:rFonts w:ascii="Wingdings" w:hAnsi="Wingdings" w:hint="default"/>
+      </w:rPr>
+    </w:lvl>
+    <w:lvl w:ilvl="3" w:tplc="44090001" w:tentative="1">
+      <w:start w:val="1"/>
+      <w:numFmt w:val="bullet"/>
+      <w:lvlText w:val=""/>
+      <w:lvlJc w:val="left"/>
+      <w:pPr>
+        <w:ind w:left="2880" w:hanging="360"/>
+      </w:pPr>
+      <w:rPr>
+        <w:rFonts w:ascii="Symbol" w:hAnsi="Symbol" w:hint="default"/>
+      </w:rPr>
+    </w:lvl>
+    <w:lvl w:ilvl="4" w:tplc="44090003" w:tentative="1">
+      <w:start w:val="1"/>
+      <w:numFmt w:val="bullet"/>
+      <w:lvlText w:val="o"/>
+      <w:lvlJc w:val="left"/>
+      <w:pPr>
+        <w:ind w:left="3600" w:hanging="360"/>
+      </w:pPr>
+      <w:rPr>
+        <w:rFonts w:ascii="Courier New" w:hAnsi="Courier New" w:cs="Courier New" w:hint="default"/>
+      </w:rPr>
+    </w:lvl>
+    <w:lvl w:ilvl="5" w:tplc="44090005" w:tentative="1">
+      <w:start w:val="1"/>
+      <w:numFmt w:val="bullet"/>
+      <w:lvlText w:val=""/>
+      <w:lvlJc w:val="left"/>
+      <w:pPr>
+        <w:ind w:left="4320" w:hanging="360"/>
+      </w:pPr>
+      <w:rPr>
+        <w:rFonts w:ascii="Wingdings" w:hAnsi="Wingdings" w:hint="default"/>
+      </w:rPr>
+    </w:lvl>
+    <w:lvl w:ilvl="6" w:tplc="44090001" w:tentative="1">
+      <w:start w:val="1"/>
+      <w:numFmt w:val="bullet"/>
+      <w:lvlText w:val=""/>
+      <w:lvlJc w:val="left"/>
+      <w:pPr>
+        <w:ind w:left="5040" w:hanging="360"/>
+      </w:pPr>
+      <w:rPr>
+        <w:rFonts w:ascii="Symbol" w:hAnsi="Symbol" w:hint="default"/>
+      </w:rPr>
+    </w:lvl>
+    <w:lvl w:ilvl="7" w:tplc="44090003" w:tentative="1">
+      <w:start w:val="1"/>
+      <w:numFmt w:val="bullet"/>
+      <w:lvlText w:val="o"/>
+      <w:lvlJc w:val="left"/>
+      <w:pPr>
+        <w:ind w:left="5760" w:hanging="360"/>
+      </w:pPr>
+      <w:rPr>
+        <w:rFonts w:ascii="Courier New" w:hAnsi="Courier New" w:cs="Courier New" w:hint="default"/>
+      </w:rPr>
+    </w:lvl>
+    <w:lvl w:ilvl="8" w:tplc="44090005" w:tentative="1">
+      <w:start w:val="1"/>
+      <w:numFmt w:val="bullet"/>
+      <w:lvlText w:val=""/>
+      <w:lvlJc w:val="left"/>
+      <w:pPr>
+        <w:ind w:left="6480" w:hanging="360"/>
+      </w:pPr>
+      <w:rPr>
+        <w:rFonts w:ascii="Wingdings" w:hAnsi="Wingdings" w:hint="default"/>
+      </w:rPr>
+    </w:lvl>
+  </w:abstractNum>
+  <w:num w:numId="1" w16cid:durableId="1753618929">
+    <w:abstractNumId w:val="1"/>
+  </w:num>
+  <w:num w:numId="2" w16cid:durableId="1750615116">
+    <w:abstractNumId w:val="0"/>
+  </w:num>
+</w:numbering>
 </file>
 
 <file path=word/styles.xml><?xml version="1.0" encoding="utf-8"?>
@@ -1860,6 +6239,17 @@
       </w:tblBorders>
     </w:tblPr>
   </w:style>
+  <w:style w:type="paragraph" w:styleId="ListParagraph">
+    <w:name w:val="List Paragraph"/>
+    <w:basedOn w:val="Normal"/>
+    <w:uiPriority w:val="34"/>
+    <w:qFormat/>
+    <w:rsid w:val="009E4076"/>
+    <w:pPr>
+      <w:ind w:left="720"/>
+      <w:contextualSpacing/>
+    </w:pPr>
+  </w:style>
 </w:styles>
 </file>
 

--- a/proj_2.docx
+++ b/proj_2.docx
@@ -750,11 +750,17 @@
     <w:p>
       <w:pPr>
         <w:rPr>
+          <w:b/>
+          <w:bCs/>
+          <w:u w:val="single"/>
           <w:lang w:val="en-US"/>
         </w:rPr>
       </w:pPr>
       <w:r>
         <w:rPr>
+          <w:b/>
+          <w:bCs/>
+          <w:u w:val="single"/>
           <w:lang w:val="en-US"/>
         </w:rPr>
         <w:lastRenderedPageBreak/>
@@ -3727,9 +3733,9 @@
                 <w:noProof/>
               </w:rPr>
               <w:drawing>
-                <wp:inline distT="0" distB="0" distL="0" distR="0" wp14:anchorId="03DCDD89" wp14:editId="4B2B87D7">
-                  <wp:extent cx="5731510" cy="5785485"/>
-                  <wp:effectExtent l="0" t="0" r="2540" b="5715"/>
+                <wp:inline distT="0" distB="0" distL="0" distR="0" wp14:anchorId="03DCDD89" wp14:editId="7E5518D9">
+                  <wp:extent cx="3260558" cy="3291263"/>
+                  <wp:effectExtent l="0" t="0" r="0" b="4445"/>
                   <wp:docPr id="3" name="Picture 3"/>
                   <wp:cNvGraphicFramePr>
                     <a:graphicFrameLocks xmlns:a="http://schemas.openxmlformats.org/drawingml/2006/main" noChangeAspect="1"/>
@@ -3750,7 +3756,7 @@
                         <pic:spPr>
                           <a:xfrm>
                             <a:off x="0" y="0"/>
-                            <a:ext cx="5731510" cy="5785485"/>
+                            <a:ext cx="3271644" cy="3302453"/>
                           </a:xfrm>
                           <a:prstGeom prst="rect">
                             <a:avLst/>
@@ -3780,11 +3786,10 @@
               <w:rPr>
                 <w:noProof/>
               </w:rPr>
-              <w:lastRenderedPageBreak/>
               <w:drawing>
-                <wp:inline distT="0" distB="0" distL="0" distR="0" wp14:anchorId="56AAECAF" wp14:editId="7646DD7F">
-                  <wp:extent cx="5057775" cy="6210300"/>
-                  <wp:effectExtent l="0" t="0" r="9525" b="0"/>
+                <wp:inline distT="0" distB="0" distL="0" distR="0" wp14:anchorId="56AAECAF" wp14:editId="28C8F9EE">
+                  <wp:extent cx="2923674" cy="3589898"/>
+                  <wp:effectExtent l="0" t="0" r="0" b="0"/>
                   <wp:docPr id="4" name="Picture 4"/>
                   <wp:cNvGraphicFramePr>
                     <a:graphicFrameLocks xmlns:a="http://schemas.openxmlformats.org/drawingml/2006/main" noChangeAspect="1"/>
@@ -3805,7 +3810,7 @@
                         <pic:spPr>
                           <a:xfrm>
                             <a:off x="0" y="0"/>
-                            <a:ext cx="5057775" cy="6210300"/>
+                            <a:ext cx="2941994" cy="3612393"/>
                           </a:xfrm>
                           <a:prstGeom prst="rect">
                             <a:avLst/>
@@ -3836,11 +3841,10 @@
               <w:rPr>
                 <w:noProof/>
               </w:rPr>
-              <w:lastRenderedPageBreak/>
               <w:drawing>
-                <wp:inline distT="0" distB="0" distL="0" distR="0" wp14:anchorId="643483D7" wp14:editId="4DB2AABE">
-                  <wp:extent cx="3933825" cy="5981700"/>
-                  <wp:effectExtent l="0" t="0" r="9525" b="0"/>
+                <wp:inline distT="0" distB="0" distL="0" distR="0" wp14:anchorId="643483D7" wp14:editId="14970DA6">
+                  <wp:extent cx="2617076" cy="3979475"/>
+                  <wp:effectExtent l="0" t="0" r="0" b="2540"/>
                   <wp:docPr id="5" name="Picture 5"/>
                   <wp:cNvGraphicFramePr>
                     <a:graphicFrameLocks xmlns:a="http://schemas.openxmlformats.org/drawingml/2006/main" noChangeAspect="1"/>
@@ -3861,7 +3865,7 @@
                         <pic:spPr>
                           <a:xfrm>
                             <a:off x="0" y="0"/>
-                            <a:ext cx="3933825" cy="5981700"/>
+                            <a:ext cx="2629135" cy="3997812"/>
                           </a:xfrm>
                           <a:prstGeom prst="rect">
                             <a:avLst/>
@@ -3883,7 +3887,6 @@
           </w:tcPr>
           <w:p>
             <w:r>
-              <w:lastRenderedPageBreak/>
               <w:t>UPDATE</w:t>
             </w:r>
           </w:p>
@@ -3892,11 +3895,10 @@
               <w:rPr>
                 <w:noProof/>
               </w:rPr>
-              <w:lastRenderedPageBreak/>
               <w:drawing>
-                <wp:inline distT="0" distB="0" distL="0" distR="0" wp14:anchorId="6B51B3F0" wp14:editId="38710117">
-                  <wp:extent cx="3819525" cy="6610350"/>
-                  <wp:effectExtent l="0" t="0" r="9525" b="0"/>
+                <wp:inline distT="0" distB="0" distL="0" distR="0" wp14:anchorId="6B51B3F0" wp14:editId="2641F051">
+                  <wp:extent cx="2532994" cy="4383787"/>
+                  <wp:effectExtent l="0" t="0" r="1270" b="0"/>
                   <wp:docPr id="6" name="Picture 6"/>
                   <wp:cNvGraphicFramePr>
                     <a:graphicFrameLocks xmlns:a="http://schemas.openxmlformats.org/drawingml/2006/main" noChangeAspect="1"/>
@@ -3917,7 +3919,7 @@
                         <pic:spPr>
                           <a:xfrm>
                             <a:off x="0" y="0"/>
-                            <a:ext cx="3819525" cy="6610350"/>
+                            <a:ext cx="2543372" cy="4401747"/>
                           </a:xfrm>
                           <a:prstGeom prst="rect">
                             <a:avLst/>
@@ -3948,11 +3950,10 @@
               <w:rPr>
                 <w:noProof/>
               </w:rPr>
-              <w:lastRenderedPageBreak/>
               <w:drawing>
-                <wp:inline distT="0" distB="0" distL="0" distR="0" wp14:anchorId="63D02D97" wp14:editId="4471DFAF">
-                  <wp:extent cx="3819525" cy="6076950"/>
-                  <wp:effectExtent l="0" t="0" r="9525" b="0"/>
+                <wp:inline distT="0" distB="0" distL="0" distR="0" wp14:anchorId="63D02D97" wp14:editId="52F51303">
+                  <wp:extent cx="2017987" cy="3210663"/>
+                  <wp:effectExtent l="0" t="0" r="1905" b="0"/>
                   <wp:docPr id="7" name="Picture 7"/>
                   <wp:cNvGraphicFramePr>
                     <a:graphicFrameLocks xmlns:a="http://schemas.openxmlformats.org/drawingml/2006/main" noChangeAspect="1"/>
@@ -3973,7 +3974,7 @@
                         <pic:spPr>
                           <a:xfrm>
                             <a:off x="0" y="0"/>
-                            <a:ext cx="3819525" cy="6076950"/>
+                            <a:ext cx="2025777" cy="3223058"/>
                           </a:xfrm>
                           <a:prstGeom prst="rect">
                             <a:avLst/>
@@ -4031,10 +4032,9 @@
               <w:rPr>
                 <w:noProof/>
               </w:rPr>
-              <w:lastRenderedPageBreak/>
               <w:drawing>
-                <wp:inline distT="0" distB="0" distL="0" distR="0" wp14:anchorId="132EB00C" wp14:editId="0124704A">
-                  <wp:extent cx="3467100" cy="6076950"/>
+                <wp:inline distT="0" distB="0" distL="0" distR="0" wp14:anchorId="132EB00C" wp14:editId="21C62563">
+                  <wp:extent cx="2686430" cy="4708635"/>
                   <wp:effectExtent l="0" t="0" r="0" b="0"/>
                   <wp:docPr id="8" name="Picture 8"/>
                   <wp:cNvGraphicFramePr>
@@ -4056,7 +4056,7 @@
                         <pic:spPr>
                           <a:xfrm>
                             <a:off x="0" y="0"/>
-                            <a:ext cx="3467100" cy="6076950"/>
+                            <a:ext cx="2700802" cy="4733826"/>
                           </a:xfrm>
                           <a:prstGeom prst="rect">
                             <a:avLst/>
@@ -4087,11 +4087,10 @@
               <w:rPr>
                 <w:noProof/>
               </w:rPr>
-              <w:lastRenderedPageBreak/>
               <w:drawing>
-                <wp:inline distT="0" distB="0" distL="0" distR="0" wp14:anchorId="188CB897" wp14:editId="69922729">
-                  <wp:extent cx="3762375" cy="6105525"/>
-                  <wp:effectExtent l="0" t="0" r="9525" b="9525"/>
+                <wp:inline distT="0" distB="0" distL="0" distR="0" wp14:anchorId="188CB897" wp14:editId="77731C82">
+                  <wp:extent cx="2493543" cy="4046483"/>
+                  <wp:effectExtent l="0" t="0" r="2540" b="0"/>
                   <wp:docPr id="9" name="Picture 9"/>
                   <wp:cNvGraphicFramePr>
                     <a:graphicFrameLocks xmlns:a="http://schemas.openxmlformats.org/drawingml/2006/main" noChangeAspect="1"/>
@@ -4112,7 +4111,7 @@
                         <pic:spPr>
                           <a:xfrm>
                             <a:off x="0" y="0"/>
-                            <a:ext cx="3762375" cy="6105525"/>
+                            <a:ext cx="2499593" cy="4056301"/>
                           </a:xfrm>
                           <a:prstGeom prst="rect">
                             <a:avLst/>
@@ -4134,7 +4133,6 @@
           </w:tcPr>
           <w:p>
             <w:r>
-              <w:lastRenderedPageBreak/>
               <w:t>CREATE</w:t>
             </w:r>
           </w:p>
@@ -4143,10 +4141,9 @@
               <w:rPr>
                 <w:noProof/>
               </w:rPr>
-              <w:lastRenderedPageBreak/>
               <w:drawing>
-                <wp:inline distT="0" distB="0" distL="0" distR="0" wp14:anchorId="21820FBF" wp14:editId="15A2DAD8">
-                  <wp:extent cx="3933825" cy="6115050"/>
+                <wp:inline distT="0" distB="0" distL="0" distR="0" wp14:anchorId="21820FBF" wp14:editId="624C9750">
+                  <wp:extent cx="2772144" cy="4309242"/>
                   <wp:effectExtent l="0" t="0" r="9525" b="0"/>
                   <wp:docPr id="10" name="Picture 10"/>
                   <wp:cNvGraphicFramePr>
@@ -4168,7 +4165,7 @@
                         <pic:spPr>
                           <a:xfrm>
                             <a:off x="0" y="0"/>
-                            <a:ext cx="3933825" cy="6115050"/>
+                            <a:ext cx="2783962" cy="4327612"/>
                           </a:xfrm>
                           <a:prstGeom prst="rect">
                             <a:avLst/>
@@ -4199,11 +4196,10 @@
               <w:rPr>
                 <w:noProof/>
               </w:rPr>
-              <w:lastRenderedPageBreak/>
               <w:drawing>
-                <wp:inline distT="0" distB="0" distL="0" distR="0" wp14:anchorId="3768B448" wp14:editId="46D90C44">
-                  <wp:extent cx="3876675" cy="6105525"/>
-                  <wp:effectExtent l="0" t="0" r="9525" b="9525"/>
+                <wp:inline distT="0" distB="0" distL="0" distR="0" wp14:anchorId="3768B448" wp14:editId="0666B516">
+                  <wp:extent cx="2532994" cy="3989310"/>
+                  <wp:effectExtent l="0" t="0" r="1270" b="0"/>
                   <wp:docPr id="11" name="Picture 11"/>
                   <wp:cNvGraphicFramePr>
                     <a:graphicFrameLocks xmlns:a="http://schemas.openxmlformats.org/drawingml/2006/main" noChangeAspect="1"/>
@@ -4224,7 +4220,7 @@
                         <pic:spPr>
                           <a:xfrm>
                             <a:off x="0" y="0"/>
-                            <a:ext cx="3876675" cy="6105525"/>
+                            <a:ext cx="2543210" cy="4005400"/>
                           </a:xfrm>
                           <a:prstGeom prst="rect">
                             <a:avLst/>
@@ -4246,7 +4242,6 @@
           </w:tcPr>
           <w:p>
             <w:r>
-              <w:lastRenderedPageBreak/>
               <w:t>DELETE</w:t>
             </w:r>
           </w:p>
@@ -4255,11 +4250,10 @@
               <w:rPr>
                 <w:noProof/>
               </w:rPr>
-              <w:lastRenderedPageBreak/>
               <w:drawing>
-                <wp:inline distT="0" distB="0" distL="0" distR="0" wp14:anchorId="1E94534B" wp14:editId="3B4C2549">
-                  <wp:extent cx="4257675" cy="6248400"/>
-                  <wp:effectExtent l="0" t="0" r="9525" b="0"/>
+                <wp:inline distT="0" distB="0" distL="0" distR="0" wp14:anchorId="1E94534B" wp14:editId="17B09AC7">
+                  <wp:extent cx="2979297" cy="4372303"/>
+                  <wp:effectExtent l="0" t="0" r="0" b="0"/>
                   <wp:docPr id="12" name="Picture 12"/>
                   <wp:cNvGraphicFramePr>
                     <a:graphicFrameLocks xmlns:a="http://schemas.openxmlformats.org/drawingml/2006/main" noChangeAspect="1"/>
@@ -4280,7 +4274,7 @@
                         <pic:spPr>
                           <a:xfrm>
                             <a:off x="0" y="0"/>
-                            <a:ext cx="4257675" cy="6248400"/>
+                            <a:ext cx="2990848" cy="4389255"/>
                           </a:xfrm>
                           <a:prstGeom prst="rect">
                             <a:avLst/>
@@ -4328,7 +4322,6 @@
               <w:rPr>
                 <w:noProof/>
               </w:rPr>
-              <w:lastRenderedPageBreak/>
               <w:drawing>
                 <wp:inline distT="0" distB="0" distL="0" distR="0" wp14:anchorId="0F883837" wp14:editId="77E14C14">
                   <wp:extent cx="4505325" cy="7343775"/>
@@ -4376,7 +4369,19 @@
       </w:r>
     </w:p>
     <w:p>
+      <w:pPr>
+        <w:rPr>
+          <w:b/>
+          <w:bCs/>
+          <w:u w:val="single"/>
+        </w:rPr>
+      </w:pPr>
       <w:r>
+        <w:rPr>
+          <w:b/>
+          <w:bCs/>
+          <w:u w:val="single"/>
+        </w:rPr>
         <w:lastRenderedPageBreak/>
         <w:t>Task 5</w:t>
       </w:r>
@@ -4637,7 +4642,6 @@
           </w:tcPr>
           <w:p>
             <w:r>
-              <w:lastRenderedPageBreak/>
               <w:t>Update</w:t>
             </w:r>
           </w:p>
@@ -5097,7 +5101,6 @@
           </w:tcPr>
           <w:p>
             <w:r>
-              <w:lastRenderedPageBreak/>
               <w:t>Update</w:t>
             </w:r>
           </w:p>
@@ -5201,7 +5204,6 @@
           </w:tcPr>
           <w:p>
             <w:r>
-              <w:lastRenderedPageBreak/>
               <w:t>Delete</w:t>
             </w:r>
           </w:p>
@@ -5306,7 +5308,19 @@
       </w:r>
     </w:p>
     <w:p>
+      <w:pPr>
+        <w:rPr>
+          <w:b/>
+          <w:bCs/>
+          <w:u w:val="single"/>
+        </w:rPr>
+      </w:pPr>
       <w:r>
+        <w:rPr>
+          <w:b/>
+          <w:bCs/>
+          <w:u w:val="single"/>
+        </w:rPr>
         <w:lastRenderedPageBreak/>
         <w:t>Task 6</w:t>
       </w:r>
@@ -5317,15 +5331,28 @@
       </w:r>
     </w:p>
     <w:p>
+      <w:pPr>
+        <w:rPr>
+          <w:noProof/>
+        </w:rPr>
+      </w:pPr>
+      <w:r>
+        <w:rPr>
+          <w:noProof/>
+        </w:rPr>
+        <w:t>Use parameter concatenation “+”</w:t>
+      </w:r>
+    </w:p>
+    <w:p>
       <w:r>
         <w:rPr>
           <w:noProof/>
         </w:rPr>
         <w:drawing>
-          <wp:inline distT="0" distB="0" distL="0" distR="0" wp14:anchorId="31E97058" wp14:editId="1B88AC1C">
-            <wp:extent cx="5731510" cy="4648835"/>
-            <wp:effectExtent l="0" t="0" r="2540" b="0"/>
-            <wp:docPr id="32" name="Picture 32" descr="Graphical user interface, text, application, email&#10;&#10;Description automatically generated"/>
+          <wp:inline distT="0" distB="0" distL="0" distR="0" wp14:anchorId="23B2BBC0" wp14:editId="4CEA2CBB">
+            <wp:extent cx="5731510" cy="5899785"/>
+            <wp:effectExtent l="0" t="0" r="2540" b="5715"/>
+            <wp:docPr id="25" name="Picture 25" descr="Graphical user interface, text, email&#10;&#10;Description automatically generated"/>
             <wp:cNvGraphicFramePr>
               <a:graphicFrameLocks xmlns:a="http://schemas.openxmlformats.org/drawingml/2006/main" noChangeAspect="1"/>
             </wp:cNvGraphicFramePr>
@@ -5333,7 +5360,7 @@
               <a:graphicData uri="http://schemas.openxmlformats.org/drawingml/2006/picture">
                 <pic:pic xmlns:pic="http://schemas.openxmlformats.org/drawingml/2006/picture">
                   <pic:nvPicPr>
-                    <pic:cNvPr id="32" name="Picture 32" descr="Graphical user interface, text, application, email&#10;&#10;Description automatically generated"/>
+                    <pic:cNvPr id="25" name="Picture 25" descr="Graphical user interface, text, email&#10;&#10;Description automatically generated"/>
                     <pic:cNvPicPr/>
                   </pic:nvPicPr>
                   <pic:blipFill>
@@ -5345,7 +5372,78 @@
                   <pic:spPr>
                     <a:xfrm>
                       <a:off x="0" y="0"/>
-                      <a:ext cx="5731510" cy="4648835"/>
+                      <a:ext cx="5731510" cy="5899785"/>
+                    </a:xfrm>
+                    <a:prstGeom prst="rect">
+                      <a:avLst/>
+                    </a:prstGeom>
+                  </pic:spPr>
+                </pic:pic>
+              </a:graphicData>
+            </a:graphic>
+          </wp:inline>
+        </w:drawing>
+      </w:r>
+    </w:p>
+    <w:p>
+      <w:r>
+        <w:t xml:space="preserve">This is harmful as the hacker can access to </w:t>
+      </w:r>
+      <w:r>
+        <w:t>another</w:t>
+      </w:r>
+      <w:r>
+        <w:t xml:space="preserve"> dataset. </w:t>
+      </w:r>
+      <w:r>
+        <w:t>So,</w:t>
+      </w:r>
+      <w:r>
+        <w:t xml:space="preserve"> use parameter binding.</w:t>
+      </w:r>
+    </w:p>
+    <w:p>
+      <w:r>
+        <w:br w:type="page"/>
+      </w:r>
+    </w:p>
+    <w:p>
+      <w:r>
+        <w:lastRenderedPageBreak/>
+        <w:t>Migrating XSS</w:t>
+      </w:r>
+    </w:p>
+    <w:p/>
+    <w:p>
+      <w:r>
+        <w:rPr>
+          <w:noProof/>
+        </w:rPr>
+        <w:drawing>
+          <wp:inline distT="0" distB="0" distL="0" distR="0" wp14:anchorId="06E3728D" wp14:editId="333471FE">
+            <wp:extent cx="5731510" cy="4105910"/>
+            <wp:effectExtent l="0" t="0" r="2540" b="8890"/>
+            <wp:docPr id="37" name="Picture 37" descr="Graphical user interface, text, application, email&#10;&#10;Description automatically generated"/>
+            <wp:cNvGraphicFramePr>
+              <a:graphicFrameLocks xmlns:a="http://schemas.openxmlformats.org/drawingml/2006/main" noChangeAspect="1"/>
+            </wp:cNvGraphicFramePr>
+            <a:graphic xmlns:a="http://schemas.openxmlformats.org/drawingml/2006/main">
+              <a:graphicData uri="http://schemas.openxmlformats.org/drawingml/2006/picture">
+                <pic:pic xmlns:pic="http://schemas.openxmlformats.org/drawingml/2006/picture">
+                  <pic:nvPicPr>
+                    <pic:cNvPr id="37" name="Picture 37" descr="Graphical user interface, text, application, email&#10;&#10;Description automatically generated"/>
+                    <pic:cNvPicPr/>
+                  </pic:nvPicPr>
+                  <pic:blipFill>
+                    <a:blip r:embed="rId36"/>
+                    <a:stretch>
+                      <a:fillRect/>
+                    </a:stretch>
+                  </pic:blipFill>
+                  <pic:spPr>
+                    <a:xfrm>
+                      <a:off x="0" y="0"/>
+                      <a:ext cx="5731510" cy="4105910"/>
                     </a:xfrm>
                     <a:prstGeom prst="rect">
                       <a:avLst/>
@@ -5366,10 +5464,10 @@
         </w:rPr>
         <w:lastRenderedPageBreak/>
         <w:drawing>
-          <wp:inline distT="0" distB="0" distL="0" distR="0" wp14:anchorId="582EAE1F" wp14:editId="32060EB2">
-            <wp:extent cx="5731510" cy="4631055"/>
-            <wp:effectExtent l="0" t="0" r="2540" b="0"/>
-            <wp:docPr id="34" name="Picture 34" descr="Graphical user interface, text, application, email&#10;&#10;Description automatically generated"/>
+          <wp:inline distT="0" distB="0" distL="0" distR="0" wp14:anchorId="14CC66AC" wp14:editId="008B881D">
+            <wp:extent cx="5391150" cy="6896100"/>
+            <wp:effectExtent l="0" t="0" r="0" b="0"/>
+            <wp:docPr id="38" name="Picture 38" descr="Graphical user interface, text, application, email&#10;&#10;Description automatically generated"/>
             <wp:cNvGraphicFramePr>
               <a:graphicFrameLocks xmlns:a="http://schemas.openxmlformats.org/drawingml/2006/main" noChangeAspect="1"/>
             </wp:cNvGraphicFramePr>
@@ -5377,50 +5475,7 @@
               <a:graphicData uri="http://schemas.openxmlformats.org/drawingml/2006/picture">
                 <pic:pic xmlns:pic="http://schemas.openxmlformats.org/drawingml/2006/picture">
                   <pic:nvPicPr>
-                    <pic:cNvPr id="34" name="Picture 34" descr="Graphical user interface, text, application, email&#10;&#10;Description automatically generated"/>
-                    <pic:cNvPicPr/>
-                  </pic:nvPicPr>
-                  <pic:blipFill>
-                    <a:blip r:embed="rId36"/>
-                    <a:stretch>
-                      <a:fillRect/>
-                    </a:stretch>
-                  </pic:blipFill>
-                  <pic:spPr>
-                    <a:xfrm>
-                      <a:off x="0" y="0"/>
-                      <a:ext cx="5731510" cy="4631055"/>
-                    </a:xfrm>
-                    <a:prstGeom prst="rect">
-                      <a:avLst/>
-                    </a:prstGeom>
-                  </pic:spPr>
-                </pic:pic>
-              </a:graphicData>
-            </a:graphic>
-          </wp:inline>
-        </w:drawing>
-      </w:r>
-    </w:p>
-    <w:p/>
-    <w:p>
-      <w:r>
-        <w:rPr>
-          <w:noProof/>
-        </w:rPr>
-        <w:drawing>
-          <wp:inline distT="0" distB="0" distL="0" distR="0" wp14:anchorId="362D1E02" wp14:editId="7BE4F45C">
-            <wp:extent cx="3762375" cy="2152650"/>
-            <wp:effectExtent l="0" t="0" r="9525" b="0"/>
-            <wp:docPr id="33" name="Picture 33" descr="Graphical user interface, text, application, email&#10;&#10;Description automatically generated"/>
-            <wp:cNvGraphicFramePr>
-              <a:graphicFrameLocks xmlns:a="http://schemas.openxmlformats.org/drawingml/2006/main" noChangeAspect="1"/>
-            </wp:cNvGraphicFramePr>
-            <a:graphic xmlns:a="http://schemas.openxmlformats.org/drawingml/2006/main">
-              <a:graphicData uri="http://schemas.openxmlformats.org/drawingml/2006/picture">
-                <pic:pic xmlns:pic="http://schemas.openxmlformats.org/drawingml/2006/picture">
-                  <pic:nvPicPr>
-                    <pic:cNvPr id="33" name="Picture 33" descr="Graphical user interface, text, application, email&#10;&#10;Description automatically generated"/>
+                    <pic:cNvPr id="38" name="Picture 38" descr="Graphical user interface, text, application, email&#10;&#10;Description automatically generated"/>
                     <pic:cNvPicPr/>
                   </pic:nvPicPr>
                   <pic:blipFill>
@@ -5432,7 +5487,7 @@
                   <pic:spPr>
                     <a:xfrm>
                       <a:off x="0" y="0"/>
-                      <a:ext cx="3762375" cy="2152650"/>
+                      <a:ext cx="5391150" cy="6896100"/>
                     </a:xfrm>
                     <a:prstGeom prst="rect">
                       <a:avLst/>
@@ -5443,107 +5498,6 @@
             </a:graphic>
           </wp:inline>
         </w:drawing>
-      </w:r>
-    </w:p>
-    <w:p>
-      <w:r>
-        <w:br w:type="page"/>
-      </w:r>
-    </w:p>
-    <w:p>
-      <w:r>
-        <w:lastRenderedPageBreak/>
-        <w:t>Use parameter binding</w:t>
-      </w:r>
-    </w:p>
-    <w:p>
-      <w:r>
-        <w:rPr>
-          <w:noProof/>
-        </w:rPr>
-        <w:drawing>
-          <wp:inline distT="0" distB="0" distL="0" distR="0" wp14:anchorId="28AB45A6" wp14:editId="3B821CD6">
-            <wp:extent cx="5731510" cy="5659120"/>
-            <wp:effectExtent l="0" t="0" r="2540" b="0"/>
-            <wp:docPr id="35" name="Picture 35" descr="Graphical user interface, text, application, email&#10;&#10;Description automatically generated"/>
-            <wp:cNvGraphicFramePr>
-              <a:graphicFrameLocks xmlns:a="http://schemas.openxmlformats.org/drawingml/2006/main" noChangeAspect="1"/>
-            </wp:cNvGraphicFramePr>
-            <a:graphic xmlns:a="http://schemas.openxmlformats.org/drawingml/2006/main">
-              <a:graphicData uri="http://schemas.openxmlformats.org/drawingml/2006/picture">
-                <pic:pic xmlns:pic="http://schemas.openxmlformats.org/drawingml/2006/picture">
-                  <pic:nvPicPr>
-                    <pic:cNvPr id="35" name="Picture 35" descr="Graphical user interface, text, application, email&#10;&#10;Description automatically generated"/>
-                    <pic:cNvPicPr/>
-                  </pic:nvPicPr>
-                  <pic:blipFill>
-                    <a:blip r:embed="rId38"/>
-                    <a:stretch>
-                      <a:fillRect/>
-                    </a:stretch>
-                  </pic:blipFill>
-                  <pic:spPr>
-                    <a:xfrm>
-                      <a:off x="0" y="0"/>
-                      <a:ext cx="5731510" cy="5659120"/>
-                    </a:xfrm>
-                    <a:prstGeom prst="rect">
-                      <a:avLst/>
-                    </a:prstGeom>
-                  </pic:spPr>
-                </pic:pic>
-              </a:graphicData>
-            </a:graphic>
-          </wp:inline>
-        </w:drawing>
-      </w:r>
-    </w:p>
-    <w:p/>
-    <w:p>
-      <w:r>
-        <w:rPr>
-          <w:noProof/>
-        </w:rPr>
-        <w:drawing>
-          <wp:inline distT="0" distB="0" distL="0" distR="0" wp14:anchorId="2BCDFB43" wp14:editId="1F5B5602">
-            <wp:extent cx="5731510" cy="546100"/>
-            <wp:effectExtent l="0" t="0" r="2540" b="6350"/>
-            <wp:docPr id="36" name="Picture 36"/>
-            <wp:cNvGraphicFramePr>
-              <a:graphicFrameLocks xmlns:a="http://schemas.openxmlformats.org/drawingml/2006/main" noChangeAspect="1"/>
-            </wp:cNvGraphicFramePr>
-            <a:graphic xmlns:a="http://schemas.openxmlformats.org/drawingml/2006/main">
-              <a:graphicData uri="http://schemas.openxmlformats.org/drawingml/2006/picture">
-                <pic:pic xmlns:pic="http://schemas.openxmlformats.org/drawingml/2006/picture">
-                  <pic:nvPicPr>
-                    <pic:cNvPr id="1" name=""/>
-                    <pic:cNvPicPr/>
-                  </pic:nvPicPr>
-                  <pic:blipFill>
-                    <a:blip r:embed="rId39"/>
-                    <a:stretch>
-                      <a:fillRect/>
-                    </a:stretch>
-                  </pic:blipFill>
-                  <pic:spPr>
-                    <a:xfrm>
-                      <a:off x="0" y="0"/>
-                      <a:ext cx="5731510" cy="546100"/>
-                    </a:xfrm>
-                    <a:prstGeom prst="rect">
-                      <a:avLst/>
-                    </a:prstGeom>
-                  </pic:spPr>
-                </pic:pic>
-              </a:graphicData>
-            </a:graphic>
-          </wp:inline>
-        </w:drawing>
-      </w:r>
-    </w:p>
-    <w:p>
-      <w:r>
-        <w:br w:type="page"/>
       </w:r>
     </w:p>
     <w:p/>
